--- a/3.PhanTichThietKeHeThong-KIMHUY,NGOCHUYEN.docx
+++ b/3.PhanTichThietKeHeThong-KIMHUY,NGOCHUYEN.docx
@@ -1,6 +1,6 @@
 
 <file path=word/document.xml><?xml version="1.0" encoding="utf-8"?>
-<w:document xmlns:wpc="http://schemas.microsoft.com/office/word/2010/wordprocessingCanvas" xmlns:cx="http://schemas.microsoft.com/office/drawing/2014/chartex" xmlns:cx1="http://schemas.microsoft.com/office/drawing/2015/9/8/chartex" xmlns:cx2="http://schemas.microsoft.com/office/drawing/2015/10/21/chartex" xmlns:cx3="http://schemas.microsoft.com/office/drawing/2016/5/9/chartex" xmlns:cx4="http://schemas.microsoft.com/office/drawing/2016/5/10/chartex" xmlns:cx5="http://schemas.microsoft.com/office/drawing/2016/5/11/chartex" xmlns:cx6="http://schemas.microsoft.com/office/drawing/2016/5/12/chartex" xmlns:cx7="http://schemas.microsoft.com/office/drawing/2016/5/13/chartex" xmlns:cx8="http://schemas.microsoft.com/office/drawing/2016/5/14/chartex" xmlns:mc="http://schemas.openxmlformats.org/markup-compatibility/2006" xmlns:aink="http://schemas.microsoft.com/office/drawing/2016/ink" xmlns:am3d="http://schemas.microsoft.com/office/drawing/2017/model3d" xmlns:o="urn:schemas-microsoft-com:office:office" xmlns:r="http://schemas.openxmlformats.org/officeDocument/2006/relationships" xmlns:m="http://schemas.openxmlformats.org/officeDocument/2006/math" xmlns:v="urn:schemas-microsoft-com:vml" xmlns:wp14="http://schemas.microsoft.com/office/word/2010/wordprocessingDrawing" xmlns:wp="http://schemas.openxmlformats.org/drawingml/2006/wordprocessingDrawing" xmlns:w10="urn:schemas-microsoft-com:office:word" xmlns:w="http://schemas.openxmlformats.org/wordprocessingml/2006/main" xmlns:w14="http://schemas.microsoft.com/office/word/2010/wordml" xmlns:w15="http://schemas.microsoft.com/office/word/2012/wordml" xmlns:w16cid="http://schemas.microsoft.com/office/word/2016/wordml/cid" xmlns:w16se="http://schemas.microsoft.com/office/word/2015/wordml/symex" xmlns:wpg="http://schemas.microsoft.com/office/word/2010/wordprocessingGroup" xmlns:wpi="http://schemas.microsoft.com/office/word/2010/wordprocessingInk" xmlns:wne="http://schemas.microsoft.com/office/word/2006/wordml" xmlns:wps="http://schemas.microsoft.com/office/word/2010/wordprocessingShape" mc:Ignorable="w14 w15 w16se w16cid wp14">
+<w:document xmlns:wpc="http://schemas.microsoft.com/office/word/2010/wordprocessingCanvas" xmlns:cx="http://schemas.microsoft.com/office/drawing/2014/chartex" xmlns:mc="http://schemas.openxmlformats.org/markup-compatibility/2006" xmlns:o="urn:schemas-microsoft-com:office:office" xmlns:r="http://schemas.openxmlformats.org/officeDocument/2006/relationships" xmlns:m="http://schemas.openxmlformats.org/officeDocument/2006/math" xmlns:v="urn:schemas-microsoft-com:vml" xmlns:wp14="http://schemas.microsoft.com/office/word/2010/wordprocessingDrawing" xmlns:wp="http://schemas.openxmlformats.org/drawingml/2006/wordprocessingDrawing" xmlns:w10="urn:schemas-microsoft-com:office:word" xmlns:w="http://schemas.openxmlformats.org/wordprocessingml/2006/main" xmlns:w14="http://schemas.microsoft.com/office/word/2010/wordml" xmlns:w15="http://schemas.microsoft.com/office/word/2012/wordml" xmlns:w16se="http://schemas.microsoft.com/office/word/2015/wordml/symex" xmlns:wpg="http://schemas.microsoft.com/office/word/2010/wordprocessingGroup" xmlns:wpi="http://schemas.microsoft.com/office/word/2010/wordprocessingInk" xmlns:wne="http://schemas.microsoft.com/office/word/2006/wordml" xmlns:wps="http://schemas.microsoft.com/office/word/2010/wordprocessingShape" mc:Ignorable="w14 w15 w16se wp14">
   <w:body>
     <w:p>
       <w:pPr>
@@ -28,11 +28,15 @@
     </w:p>
     <w:p>
       <w:pPr>
+        <w:pStyle w:val="ListParagraph"/>
+        <w:numPr>
+          <w:ilvl w:val="0"/>
+          <w:numId w:val="42"/>
+        </w:numPr>
         <w:spacing w:line="24" w:lineRule="atLeast"/>
         <w:rPr>
           <w:rFonts w:asciiTheme="majorHAnsi" w:eastAsia="Times New Roman" w:hAnsiTheme="majorHAnsi" w:cstheme="majorHAnsi"/>
           <w:b/>
-          <w:iCs/>
           <w:noProof/>
           <w:sz w:val="28"/>
           <w:szCs w:val="28"/>
@@ -43,16 +47,170 @@
         <w:rPr>
           <w:rFonts w:asciiTheme="majorHAnsi" w:eastAsia="Times New Roman" w:hAnsiTheme="majorHAnsi" w:cstheme="majorHAnsi"/>
           <w:b/>
-          <w:iCs/>
           <w:noProof/>
           <w:sz w:val="28"/>
           <w:szCs w:val="28"/>
           <w:lang w:val="en-US"/>
         </w:rPr>
-        <w:t>Mô tả các chức năng trong từng trường hợp</w:t>
+        <w:t>Thông báo cho nhóm đối tượng bằng Messenger với mô hình Notitag</w:t>
       </w:r>
-      <w:bookmarkStart w:id="0" w:name="_GoBack"/>
-      <w:bookmarkEnd w:id="0"/>
+    </w:p>
+    <w:p>
+      <w:pPr>
+        <w:pStyle w:val="ListParagraph"/>
+        <w:spacing w:line="24" w:lineRule="atLeast"/>
+        <w:rPr>
+          <w:rFonts w:asciiTheme="majorHAnsi" w:eastAsia="Times New Roman" w:hAnsiTheme="majorHAnsi" w:cstheme="majorHAnsi"/>
+          <w:b/>
+          <w:noProof/>
+          <w:sz w:val="28"/>
+          <w:szCs w:val="28"/>
+          <w:lang w:val="en-US"/>
+        </w:rPr>
+      </w:pPr>
+    </w:p>
+    <w:tbl>
+      <w:tblPr>
+        <w:tblStyle w:val="TableGrid"/>
+        <w:tblW w:w="0" w:type="auto"/>
+        <w:tblInd w:w="720" w:type="dxa"/>
+        <w:tblLook w:val="04A0" w:firstRow="1" w:lastRow="0" w:firstColumn="1" w:lastColumn="0" w:noHBand="0" w:noVBand="1"/>
+      </w:tblPr>
+      <w:tblGrid>
+        <w:gridCol w:w="4151"/>
+        <w:gridCol w:w="4145"/>
+      </w:tblGrid>
+      <w:tr>
+        <w:tc>
+          <w:tcPr>
+            <w:tcW w:w="4508" w:type="dxa"/>
+          </w:tcPr>
+          <w:p>
+            <w:pPr>
+              <w:pStyle w:val="ListParagraph"/>
+              <w:spacing w:line="24" w:lineRule="atLeast"/>
+              <w:ind w:left="0"/>
+              <w:rPr>
+                <w:rFonts w:asciiTheme="majorHAnsi" w:eastAsia="Times New Roman" w:hAnsiTheme="majorHAnsi" w:cstheme="majorHAnsi"/>
+                <w:b/>
+                <w:noProof/>
+                <w:sz w:val="28"/>
+                <w:szCs w:val="28"/>
+                <w:lang w:val="en-US"/>
+              </w:rPr>
+            </w:pPr>
+            <w:r>
+              <w:rPr>
+                <w:rFonts w:asciiTheme="majorHAnsi" w:eastAsia="Times New Roman" w:hAnsiTheme="majorHAnsi" w:cstheme="majorHAnsi"/>
+                <w:b/>
+                <w:noProof/>
+                <w:sz w:val="28"/>
+                <w:szCs w:val="28"/>
+                <w:lang w:val="en-US"/>
+              </w:rPr>
+              <w:t>Cú pháp</w:t>
+            </w:r>
+          </w:p>
+        </w:tc>
+        <w:tc>
+          <w:tcPr>
+            <w:tcW w:w="4508" w:type="dxa"/>
+          </w:tcPr>
+          <w:p>
+            <w:pPr>
+              <w:pStyle w:val="ListParagraph"/>
+              <w:spacing w:line="24" w:lineRule="atLeast"/>
+              <w:ind w:left="0"/>
+              <w:rPr>
+                <w:rFonts w:asciiTheme="majorHAnsi" w:eastAsia="Times New Roman" w:hAnsiTheme="majorHAnsi" w:cstheme="majorHAnsi"/>
+                <w:b/>
+                <w:noProof/>
+                <w:sz w:val="28"/>
+                <w:szCs w:val="28"/>
+                <w:lang w:val="en-US"/>
+              </w:rPr>
+            </w:pPr>
+            <w:r>
+              <w:rPr>
+                <w:rFonts w:asciiTheme="majorHAnsi" w:eastAsia="Times New Roman" w:hAnsiTheme="majorHAnsi" w:cstheme="majorHAnsi"/>
+                <w:b/>
+                <w:noProof/>
+                <w:sz w:val="28"/>
+                <w:szCs w:val="28"/>
+                <w:lang w:val="en-US"/>
+              </w:rPr>
+              <w:t>Ý nghĩa</w:t>
+            </w:r>
+          </w:p>
+        </w:tc>
+      </w:tr>
+      <w:tr>
+        <w:tc>
+          <w:tcPr>
+            <w:tcW w:w="4508" w:type="dxa"/>
+          </w:tcPr>
+          <w:p>
+            <w:pPr>
+              <w:pStyle w:val="ListParagraph"/>
+              <w:spacing w:line="24" w:lineRule="atLeast"/>
+              <w:ind w:left="0"/>
+              <w:rPr>
+                <w:rFonts w:asciiTheme="majorHAnsi" w:eastAsia="Times New Roman" w:hAnsiTheme="majorHAnsi" w:cstheme="majorHAnsi"/>
+                <w:noProof/>
+                <w:sz w:val="28"/>
+                <w:szCs w:val="28"/>
+                <w:lang w:val="en-US"/>
+              </w:rPr>
+            </w:pPr>
+            <w:r>
+              <w:rPr>
+                <w:rFonts w:asciiTheme="majorHAnsi" w:eastAsia="Times New Roman" w:hAnsiTheme="majorHAnsi" w:cstheme="majorHAnsi"/>
+                <w:noProof/>
+                <w:sz w:val="28"/>
+                <w:szCs w:val="28"/>
+                <w:lang w:val="en-US"/>
+              </w:rPr>
+              <w:t xml:space="preserve">Create </w:t>
+            </w:r>
+            <w:bookmarkStart w:id="0" w:name="_GoBack"/>
+            <w:bookmarkEnd w:id="0"/>
+          </w:p>
+        </w:tc>
+        <w:tc>
+          <w:tcPr>
+            <w:tcW w:w="4508" w:type="dxa"/>
+          </w:tcPr>
+          <w:p>
+            <w:pPr>
+              <w:pStyle w:val="ListParagraph"/>
+              <w:spacing w:line="24" w:lineRule="atLeast"/>
+              <w:ind w:left="0"/>
+              <w:rPr>
+                <w:rFonts w:asciiTheme="majorHAnsi" w:eastAsia="Times New Roman" w:hAnsiTheme="majorHAnsi" w:cstheme="majorHAnsi"/>
+                <w:b/>
+                <w:noProof/>
+                <w:sz w:val="28"/>
+                <w:szCs w:val="28"/>
+                <w:lang w:val="en-US"/>
+              </w:rPr>
+            </w:pPr>
+          </w:p>
+        </w:tc>
+      </w:tr>
+    </w:tbl>
+    <w:p>
+      <w:pPr>
+        <w:pStyle w:val="ListParagraph"/>
+        <w:spacing w:line="24" w:lineRule="atLeast"/>
+        <w:rPr>
+          <w:rFonts w:asciiTheme="majorHAnsi" w:eastAsia="Times New Roman" w:hAnsiTheme="majorHAnsi" w:cstheme="majorHAnsi"/>
+          <w:b/>
+          <w:noProof/>
+          <w:sz w:val="28"/>
+          <w:szCs w:val="28"/>
+          <w:lang w:val="en-US"/>
+        </w:rPr>
+      </w:pPr>
     </w:p>
     <w:sectPr>
       <w:headerReference w:type="default" r:id="rId8"/>
@@ -70,7 +228,7 @@
 </file>
 
 <file path=word/endnotes.xml><?xml version="1.0" encoding="utf-8"?>
-<w:endnotes xmlns:wpc="http://schemas.microsoft.com/office/word/2010/wordprocessingCanvas" xmlns:cx="http://schemas.microsoft.com/office/drawing/2014/chartex" xmlns:cx1="http://schemas.microsoft.com/office/drawing/2015/9/8/chartex" xmlns:cx2="http://schemas.microsoft.com/office/drawing/2015/10/21/chartex" xmlns:cx3="http://schemas.microsoft.com/office/drawing/2016/5/9/chartex" xmlns:cx4="http://schemas.microsoft.com/office/drawing/2016/5/10/chartex" xmlns:cx5="http://schemas.microsoft.com/office/drawing/2016/5/11/chartex" xmlns:cx6="http://schemas.microsoft.com/office/drawing/2016/5/12/chartex" xmlns:cx7="http://schemas.microsoft.com/office/drawing/2016/5/13/chartex" xmlns:cx8="http://schemas.microsoft.com/office/drawing/2016/5/14/chartex" xmlns:mc="http://schemas.openxmlformats.org/markup-compatibility/2006" xmlns:aink="http://schemas.microsoft.com/office/drawing/2016/ink" xmlns:am3d="http://schemas.microsoft.com/office/drawing/2017/model3d" xmlns:o="urn:schemas-microsoft-com:office:office" xmlns:r="http://schemas.openxmlformats.org/officeDocument/2006/relationships" xmlns:m="http://schemas.openxmlformats.org/officeDocument/2006/math" xmlns:v="urn:schemas-microsoft-com:vml" xmlns:wp14="http://schemas.microsoft.com/office/word/2010/wordprocessingDrawing" xmlns:wp="http://schemas.openxmlformats.org/drawingml/2006/wordprocessingDrawing" xmlns:w10="urn:schemas-microsoft-com:office:word" xmlns:w="http://schemas.openxmlformats.org/wordprocessingml/2006/main" xmlns:w14="http://schemas.microsoft.com/office/word/2010/wordml" xmlns:w15="http://schemas.microsoft.com/office/word/2012/wordml" xmlns:w16cid="http://schemas.microsoft.com/office/word/2016/wordml/cid" xmlns:w16se="http://schemas.microsoft.com/office/word/2015/wordml/symex" xmlns:wpg="http://schemas.microsoft.com/office/word/2010/wordprocessingGroup" xmlns:wpi="http://schemas.microsoft.com/office/word/2010/wordprocessingInk" xmlns:wne="http://schemas.microsoft.com/office/word/2006/wordml" xmlns:wps="http://schemas.microsoft.com/office/word/2010/wordprocessingShape" mc:Ignorable="w14 w15 w16se w16cid wp14">
+<w:endnotes xmlns:wpc="http://schemas.microsoft.com/office/word/2010/wordprocessingCanvas" xmlns:cx="http://schemas.microsoft.com/office/drawing/2014/chartex" xmlns:mc="http://schemas.openxmlformats.org/markup-compatibility/2006" xmlns:o="urn:schemas-microsoft-com:office:office" xmlns:r="http://schemas.openxmlformats.org/officeDocument/2006/relationships" xmlns:m="http://schemas.openxmlformats.org/officeDocument/2006/math" xmlns:v="urn:schemas-microsoft-com:vml" xmlns:wp14="http://schemas.microsoft.com/office/word/2010/wordprocessingDrawing" xmlns:wp="http://schemas.openxmlformats.org/drawingml/2006/wordprocessingDrawing" xmlns:w10="urn:schemas-microsoft-com:office:word" xmlns:w="http://schemas.openxmlformats.org/wordprocessingml/2006/main" xmlns:w14="http://schemas.microsoft.com/office/word/2010/wordml" xmlns:w15="http://schemas.microsoft.com/office/word/2012/wordml" xmlns:w16se="http://schemas.microsoft.com/office/word/2015/wordml/symex" xmlns:wpg="http://schemas.microsoft.com/office/word/2010/wordprocessingGroup" xmlns:wpi="http://schemas.microsoft.com/office/word/2010/wordprocessingInk" xmlns:wne="http://schemas.microsoft.com/office/word/2006/wordml" xmlns:wps="http://schemas.microsoft.com/office/word/2010/wordprocessingShape" mc:Ignorable="w14 w15 w16se wp14">
   <w:endnote w:type="separator" w:id="-1">
     <w:p>
       <w:pPr>
@@ -102,7 +260,7 @@
 </file>
 
 <file path=word/footer1.xml><?xml version="1.0" encoding="utf-8"?>
-<w:ftr xmlns:wpc="http://schemas.microsoft.com/office/word/2010/wordprocessingCanvas" xmlns:cx="http://schemas.microsoft.com/office/drawing/2014/chartex" xmlns:cx1="http://schemas.microsoft.com/office/drawing/2015/9/8/chartex" xmlns:cx2="http://schemas.microsoft.com/office/drawing/2015/10/21/chartex" xmlns:cx3="http://schemas.microsoft.com/office/drawing/2016/5/9/chartex" xmlns:cx4="http://schemas.microsoft.com/office/drawing/2016/5/10/chartex" xmlns:cx5="http://schemas.microsoft.com/office/drawing/2016/5/11/chartex" xmlns:cx6="http://schemas.microsoft.com/office/drawing/2016/5/12/chartex" xmlns:cx7="http://schemas.microsoft.com/office/drawing/2016/5/13/chartex" xmlns:cx8="http://schemas.microsoft.com/office/drawing/2016/5/14/chartex" xmlns:mc="http://schemas.openxmlformats.org/markup-compatibility/2006" xmlns:aink="http://schemas.microsoft.com/office/drawing/2016/ink" xmlns:am3d="http://schemas.microsoft.com/office/drawing/2017/model3d" xmlns:o="urn:schemas-microsoft-com:office:office" xmlns:r="http://schemas.openxmlformats.org/officeDocument/2006/relationships" xmlns:m="http://schemas.openxmlformats.org/officeDocument/2006/math" xmlns:v="urn:schemas-microsoft-com:vml" xmlns:wp14="http://schemas.microsoft.com/office/word/2010/wordprocessingDrawing" xmlns:wp="http://schemas.openxmlformats.org/drawingml/2006/wordprocessingDrawing" xmlns:w10="urn:schemas-microsoft-com:office:word" xmlns:w="http://schemas.openxmlformats.org/wordprocessingml/2006/main" xmlns:w14="http://schemas.microsoft.com/office/word/2010/wordml" xmlns:w15="http://schemas.microsoft.com/office/word/2012/wordml" xmlns:w16cid="http://schemas.microsoft.com/office/word/2016/wordml/cid" xmlns:w16se="http://schemas.microsoft.com/office/word/2015/wordml/symex" xmlns:wpg="http://schemas.microsoft.com/office/word/2010/wordprocessingGroup" xmlns:wpi="http://schemas.microsoft.com/office/word/2010/wordprocessingInk" xmlns:wne="http://schemas.microsoft.com/office/word/2006/wordml" xmlns:wps="http://schemas.microsoft.com/office/word/2010/wordprocessingShape" mc:Ignorable="w14 w15 w16se w16cid wp14">
+<w:ftr xmlns:wpc="http://schemas.microsoft.com/office/word/2010/wordprocessingCanvas" xmlns:cx="http://schemas.microsoft.com/office/drawing/2014/chartex" xmlns:mc="http://schemas.openxmlformats.org/markup-compatibility/2006" xmlns:o="urn:schemas-microsoft-com:office:office" xmlns:r="http://schemas.openxmlformats.org/officeDocument/2006/relationships" xmlns:m="http://schemas.openxmlformats.org/officeDocument/2006/math" xmlns:v="urn:schemas-microsoft-com:vml" xmlns:wp14="http://schemas.microsoft.com/office/word/2010/wordprocessingDrawing" xmlns:wp="http://schemas.openxmlformats.org/drawingml/2006/wordprocessingDrawing" xmlns:w10="urn:schemas-microsoft-com:office:word" xmlns:w="http://schemas.openxmlformats.org/wordprocessingml/2006/main" xmlns:w14="http://schemas.microsoft.com/office/word/2010/wordml" xmlns:w15="http://schemas.microsoft.com/office/word/2012/wordml" xmlns:w16se="http://schemas.microsoft.com/office/word/2015/wordml/symex" xmlns:wpg="http://schemas.microsoft.com/office/word/2010/wordprocessingGroup" xmlns:wpi="http://schemas.microsoft.com/office/word/2010/wordprocessingInk" xmlns:wne="http://schemas.microsoft.com/office/word/2006/wordml" xmlns:wps="http://schemas.microsoft.com/office/word/2010/wordprocessingShape" mc:Ignorable="w14 w15 w16se wp14">
   <w:sdt>
     <w:sdtPr>
       <w:id w:val="-1586294944"/>
@@ -155,7 +313,7 @@
 </file>
 
 <file path=word/footnotes.xml><?xml version="1.0" encoding="utf-8"?>
-<w:footnotes xmlns:wpc="http://schemas.microsoft.com/office/word/2010/wordprocessingCanvas" xmlns:cx="http://schemas.microsoft.com/office/drawing/2014/chartex" xmlns:cx1="http://schemas.microsoft.com/office/drawing/2015/9/8/chartex" xmlns:cx2="http://schemas.microsoft.com/office/drawing/2015/10/21/chartex" xmlns:cx3="http://schemas.microsoft.com/office/drawing/2016/5/9/chartex" xmlns:cx4="http://schemas.microsoft.com/office/drawing/2016/5/10/chartex" xmlns:cx5="http://schemas.microsoft.com/office/drawing/2016/5/11/chartex" xmlns:cx6="http://schemas.microsoft.com/office/drawing/2016/5/12/chartex" xmlns:cx7="http://schemas.microsoft.com/office/drawing/2016/5/13/chartex" xmlns:cx8="http://schemas.microsoft.com/office/drawing/2016/5/14/chartex" xmlns:mc="http://schemas.openxmlformats.org/markup-compatibility/2006" xmlns:aink="http://schemas.microsoft.com/office/drawing/2016/ink" xmlns:am3d="http://schemas.microsoft.com/office/drawing/2017/model3d" xmlns:o="urn:schemas-microsoft-com:office:office" xmlns:r="http://schemas.openxmlformats.org/officeDocument/2006/relationships" xmlns:m="http://schemas.openxmlformats.org/officeDocument/2006/math" xmlns:v="urn:schemas-microsoft-com:vml" xmlns:wp14="http://schemas.microsoft.com/office/word/2010/wordprocessingDrawing" xmlns:wp="http://schemas.openxmlformats.org/drawingml/2006/wordprocessingDrawing" xmlns:w10="urn:schemas-microsoft-com:office:word" xmlns:w="http://schemas.openxmlformats.org/wordprocessingml/2006/main" xmlns:w14="http://schemas.microsoft.com/office/word/2010/wordml" xmlns:w15="http://schemas.microsoft.com/office/word/2012/wordml" xmlns:w16cid="http://schemas.microsoft.com/office/word/2016/wordml/cid" xmlns:w16se="http://schemas.microsoft.com/office/word/2015/wordml/symex" xmlns:wpg="http://schemas.microsoft.com/office/word/2010/wordprocessingGroup" xmlns:wpi="http://schemas.microsoft.com/office/word/2010/wordprocessingInk" xmlns:wne="http://schemas.microsoft.com/office/word/2006/wordml" xmlns:wps="http://schemas.microsoft.com/office/word/2010/wordprocessingShape" mc:Ignorable="w14 w15 w16se w16cid wp14">
+<w:footnotes xmlns:wpc="http://schemas.microsoft.com/office/word/2010/wordprocessingCanvas" xmlns:cx="http://schemas.microsoft.com/office/drawing/2014/chartex" xmlns:mc="http://schemas.openxmlformats.org/markup-compatibility/2006" xmlns:o="urn:schemas-microsoft-com:office:office" xmlns:r="http://schemas.openxmlformats.org/officeDocument/2006/relationships" xmlns:m="http://schemas.openxmlformats.org/officeDocument/2006/math" xmlns:v="urn:schemas-microsoft-com:vml" xmlns:wp14="http://schemas.microsoft.com/office/word/2010/wordprocessingDrawing" xmlns:wp="http://schemas.openxmlformats.org/drawingml/2006/wordprocessingDrawing" xmlns:w10="urn:schemas-microsoft-com:office:word" xmlns:w="http://schemas.openxmlformats.org/wordprocessingml/2006/main" xmlns:w14="http://schemas.microsoft.com/office/word/2010/wordml" xmlns:w15="http://schemas.microsoft.com/office/word/2012/wordml" xmlns:w16se="http://schemas.microsoft.com/office/word/2015/wordml/symex" xmlns:wpg="http://schemas.microsoft.com/office/word/2010/wordprocessingGroup" xmlns:wpi="http://schemas.microsoft.com/office/word/2010/wordprocessingInk" xmlns:wne="http://schemas.microsoft.com/office/word/2006/wordml" xmlns:wps="http://schemas.microsoft.com/office/word/2010/wordprocessingShape" mc:Ignorable="w14 w15 w16se wp14">
   <w:footnote w:type="separator" w:id="-1">
     <w:p>
       <w:pPr>
@@ -187,7 +345,7 @@
 </file>
 
 <file path=word/header1.xml><?xml version="1.0" encoding="utf-8"?>
-<w:hdr xmlns:wpc="http://schemas.microsoft.com/office/word/2010/wordprocessingCanvas" xmlns:cx="http://schemas.microsoft.com/office/drawing/2014/chartex" xmlns:cx1="http://schemas.microsoft.com/office/drawing/2015/9/8/chartex" xmlns:cx2="http://schemas.microsoft.com/office/drawing/2015/10/21/chartex" xmlns:cx3="http://schemas.microsoft.com/office/drawing/2016/5/9/chartex" xmlns:cx4="http://schemas.microsoft.com/office/drawing/2016/5/10/chartex" xmlns:cx5="http://schemas.microsoft.com/office/drawing/2016/5/11/chartex" xmlns:cx6="http://schemas.microsoft.com/office/drawing/2016/5/12/chartex" xmlns:cx7="http://schemas.microsoft.com/office/drawing/2016/5/13/chartex" xmlns:cx8="http://schemas.microsoft.com/office/drawing/2016/5/14/chartex" xmlns:mc="http://schemas.openxmlformats.org/markup-compatibility/2006" xmlns:aink="http://schemas.microsoft.com/office/drawing/2016/ink" xmlns:am3d="http://schemas.microsoft.com/office/drawing/2017/model3d" xmlns:o="urn:schemas-microsoft-com:office:office" xmlns:r="http://schemas.openxmlformats.org/officeDocument/2006/relationships" xmlns:m="http://schemas.openxmlformats.org/officeDocument/2006/math" xmlns:v="urn:schemas-microsoft-com:vml" xmlns:wp14="http://schemas.microsoft.com/office/word/2010/wordprocessingDrawing" xmlns:wp="http://schemas.openxmlformats.org/drawingml/2006/wordprocessingDrawing" xmlns:w10="urn:schemas-microsoft-com:office:word" xmlns:w="http://schemas.openxmlformats.org/wordprocessingml/2006/main" xmlns:w14="http://schemas.microsoft.com/office/word/2010/wordml" xmlns:w15="http://schemas.microsoft.com/office/word/2012/wordml" xmlns:w16cid="http://schemas.microsoft.com/office/word/2016/wordml/cid" xmlns:w16se="http://schemas.microsoft.com/office/word/2015/wordml/symex" xmlns:wpg="http://schemas.microsoft.com/office/word/2010/wordprocessingGroup" xmlns:wpi="http://schemas.microsoft.com/office/word/2010/wordprocessingInk" xmlns:wne="http://schemas.microsoft.com/office/word/2006/wordml" xmlns:wps="http://schemas.microsoft.com/office/word/2010/wordprocessingShape" mc:Ignorable="w14 w15 w16se w16cid wp14">
+<w:hdr xmlns:wpc="http://schemas.microsoft.com/office/word/2010/wordprocessingCanvas" xmlns:cx="http://schemas.microsoft.com/office/drawing/2014/chartex" xmlns:mc="http://schemas.openxmlformats.org/markup-compatibility/2006" xmlns:o="urn:schemas-microsoft-com:office:office" xmlns:r="http://schemas.openxmlformats.org/officeDocument/2006/relationships" xmlns:m="http://schemas.openxmlformats.org/officeDocument/2006/math" xmlns:v="urn:schemas-microsoft-com:vml" xmlns:wp14="http://schemas.microsoft.com/office/word/2010/wordprocessingDrawing" xmlns:wp="http://schemas.openxmlformats.org/drawingml/2006/wordprocessingDrawing" xmlns:w10="urn:schemas-microsoft-com:office:word" xmlns:w="http://schemas.openxmlformats.org/wordprocessingml/2006/main" xmlns:w14="http://schemas.microsoft.com/office/word/2010/wordml" xmlns:w15="http://schemas.microsoft.com/office/word/2012/wordml" xmlns:w16se="http://schemas.microsoft.com/office/word/2015/wordml/symex" xmlns:wpg="http://schemas.microsoft.com/office/word/2010/wordprocessingGroup" xmlns:wpi="http://schemas.microsoft.com/office/word/2010/wordprocessingInk" xmlns:wne="http://schemas.microsoft.com/office/word/2006/wordml" xmlns:wps="http://schemas.microsoft.com/office/word/2010/wordprocessingShape" mc:Ignorable="w14 w15 w16se wp14">
   <w:tbl>
     <w:tblPr>
       <w:tblW w:w="0" w:type="auto"/>
@@ -245,7 +403,7 @@
 </file>
 
 <file path=word/numbering.xml><?xml version="1.0" encoding="utf-8"?>
-<w:numbering xmlns:wpc="http://schemas.microsoft.com/office/word/2010/wordprocessingCanvas" xmlns:cx="http://schemas.microsoft.com/office/drawing/2014/chartex" xmlns:cx1="http://schemas.microsoft.com/office/drawing/2015/9/8/chartex" xmlns:cx2="http://schemas.microsoft.com/office/drawing/2015/10/21/chartex" xmlns:cx3="http://schemas.microsoft.com/office/drawing/2016/5/9/chartex" xmlns:cx4="http://schemas.microsoft.com/office/drawing/2016/5/10/chartex" xmlns:cx5="http://schemas.microsoft.com/office/drawing/2016/5/11/chartex" xmlns:cx6="http://schemas.microsoft.com/office/drawing/2016/5/12/chartex" xmlns:cx7="http://schemas.microsoft.com/office/drawing/2016/5/13/chartex" xmlns:cx8="http://schemas.microsoft.com/office/drawing/2016/5/14/chartex" xmlns:mc="http://schemas.openxmlformats.org/markup-compatibility/2006" xmlns:aink="http://schemas.microsoft.com/office/drawing/2016/ink" xmlns:am3d="http://schemas.microsoft.com/office/drawing/2017/model3d" xmlns:o="urn:schemas-microsoft-com:office:office" xmlns:r="http://schemas.openxmlformats.org/officeDocument/2006/relationships" xmlns:m="http://schemas.openxmlformats.org/officeDocument/2006/math" xmlns:v="urn:schemas-microsoft-com:vml" xmlns:wp14="http://schemas.microsoft.com/office/word/2010/wordprocessingDrawing" xmlns:wp="http://schemas.openxmlformats.org/drawingml/2006/wordprocessingDrawing" xmlns:w10="urn:schemas-microsoft-com:office:word" xmlns:w="http://schemas.openxmlformats.org/wordprocessingml/2006/main" xmlns:w14="http://schemas.microsoft.com/office/word/2010/wordml" xmlns:w15="http://schemas.microsoft.com/office/word/2012/wordml" xmlns:w16cid="http://schemas.microsoft.com/office/word/2016/wordml/cid" xmlns:w16se="http://schemas.microsoft.com/office/word/2015/wordml/symex" xmlns:wpg="http://schemas.microsoft.com/office/word/2010/wordprocessingGroup" xmlns:wpi="http://schemas.microsoft.com/office/word/2010/wordprocessingInk" xmlns:wne="http://schemas.microsoft.com/office/word/2006/wordml" xmlns:wps="http://schemas.microsoft.com/office/word/2010/wordprocessingShape" mc:Ignorable="w14 w15 w16se w16cid wp14">
+<w:numbering xmlns:wpc="http://schemas.microsoft.com/office/word/2010/wordprocessingCanvas" xmlns:cx="http://schemas.microsoft.com/office/drawing/2014/chartex" xmlns:mc="http://schemas.openxmlformats.org/markup-compatibility/2006" xmlns:o="urn:schemas-microsoft-com:office:office" xmlns:r="http://schemas.openxmlformats.org/officeDocument/2006/relationships" xmlns:m="http://schemas.openxmlformats.org/officeDocument/2006/math" xmlns:v="urn:schemas-microsoft-com:vml" xmlns:wp14="http://schemas.microsoft.com/office/word/2010/wordprocessingDrawing" xmlns:wp="http://schemas.openxmlformats.org/drawingml/2006/wordprocessingDrawing" xmlns:w10="urn:schemas-microsoft-com:office:word" xmlns:w="http://schemas.openxmlformats.org/wordprocessingml/2006/main" xmlns:w14="http://schemas.microsoft.com/office/word/2010/wordml" xmlns:w15="http://schemas.microsoft.com/office/word/2012/wordml" xmlns:w16se="http://schemas.microsoft.com/office/word/2015/wordml/symex" xmlns:wpg="http://schemas.microsoft.com/office/word/2010/wordprocessingGroup" xmlns:wpi="http://schemas.microsoft.com/office/word/2010/wordprocessingInk" xmlns:wne="http://schemas.microsoft.com/office/word/2006/wordml" xmlns:wps="http://schemas.microsoft.com/office/word/2010/wordprocessingShape" mc:Ignorable="w14 w15 w16se wp14">
   <w:abstractNum w:abstractNumId="0" w15:restartNumberingAfterBreak="0">
     <w:nsid w:val="0212112F"/>
     <w:multiLevelType w:val="hybridMultilevel"/>
@@ -3502,6 +3660,95 @@
     </w:lvl>
   </w:abstractNum>
   <w:abstractNum w:abstractNumId="30" w15:restartNumberingAfterBreak="0">
+    <w:nsid w:val="54992833"/>
+    <w:multiLevelType w:val="hybridMultilevel"/>
+    <w:tmpl w:val="2C287E9A"/>
+    <w:lvl w:ilvl="0" w:tplc="0409000F">
+      <w:start w:val="1"/>
+      <w:numFmt w:val="decimal"/>
+      <w:lvlText w:val="%1."/>
+      <w:lvlJc w:val="left"/>
+      <w:pPr>
+        <w:ind w:left="720" w:hanging="360"/>
+      </w:pPr>
+      <w:rPr>
+        <w:rFonts w:hint="default"/>
+      </w:rPr>
+    </w:lvl>
+    <w:lvl w:ilvl="1" w:tplc="04090019" w:tentative="1">
+      <w:start w:val="1"/>
+      <w:numFmt w:val="lowerLetter"/>
+      <w:lvlText w:val="%2."/>
+      <w:lvlJc w:val="left"/>
+      <w:pPr>
+        <w:ind w:left="1440" w:hanging="360"/>
+      </w:pPr>
+    </w:lvl>
+    <w:lvl w:ilvl="2" w:tplc="0409001B" w:tentative="1">
+      <w:start w:val="1"/>
+      <w:numFmt w:val="lowerRoman"/>
+      <w:lvlText w:val="%3."/>
+      <w:lvlJc w:val="right"/>
+      <w:pPr>
+        <w:ind w:left="2160" w:hanging="180"/>
+      </w:pPr>
+    </w:lvl>
+    <w:lvl w:ilvl="3" w:tplc="0409000F" w:tentative="1">
+      <w:start w:val="1"/>
+      <w:numFmt w:val="decimal"/>
+      <w:lvlText w:val="%4."/>
+      <w:lvlJc w:val="left"/>
+      <w:pPr>
+        <w:ind w:left="2880" w:hanging="360"/>
+      </w:pPr>
+    </w:lvl>
+    <w:lvl w:ilvl="4" w:tplc="04090019" w:tentative="1">
+      <w:start w:val="1"/>
+      <w:numFmt w:val="lowerLetter"/>
+      <w:lvlText w:val="%5."/>
+      <w:lvlJc w:val="left"/>
+      <w:pPr>
+        <w:ind w:left="3600" w:hanging="360"/>
+      </w:pPr>
+    </w:lvl>
+    <w:lvl w:ilvl="5" w:tplc="0409001B" w:tentative="1">
+      <w:start w:val="1"/>
+      <w:numFmt w:val="lowerRoman"/>
+      <w:lvlText w:val="%6."/>
+      <w:lvlJc w:val="right"/>
+      <w:pPr>
+        <w:ind w:left="4320" w:hanging="180"/>
+      </w:pPr>
+    </w:lvl>
+    <w:lvl w:ilvl="6" w:tplc="0409000F" w:tentative="1">
+      <w:start w:val="1"/>
+      <w:numFmt w:val="decimal"/>
+      <w:lvlText w:val="%7."/>
+      <w:lvlJc w:val="left"/>
+      <w:pPr>
+        <w:ind w:left="5040" w:hanging="360"/>
+      </w:pPr>
+    </w:lvl>
+    <w:lvl w:ilvl="7" w:tplc="04090019" w:tentative="1">
+      <w:start w:val="1"/>
+      <w:numFmt w:val="lowerLetter"/>
+      <w:lvlText w:val="%8."/>
+      <w:lvlJc w:val="left"/>
+      <w:pPr>
+        <w:ind w:left="5760" w:hanging="360"/>
+      </w:pPr>
+    </w:lvl>
+    <w:lvl w:ilvl="8" w:tplc="0409001B" w:tentative="1">
+      <w:start w:val="1"/>
+      <w:numFmt w:val="lowerRoman"/>
+      <w:lvlText w:val="%9."/>
+      <w:lvlJc w:val="right"/>
+      <w:pPr>
+        <w:ind w:left="6480" w:hanging="180"/>
+      </w:pPr>
+    </w:lvl>
+  </w:abstractNum>
+  <w:abstractNum w:abstractNumId="31" w15:restartNumberingAfterBreak="0">
     <w:nsid w:val="594169A6"/>
     <w:multiLevelType w:val="hybridMultilevel"/>
     <w:tmpl w:val="AC5AA642"/>
@@ -3614,7 +3861,7 @@
       </w:rPr>
     </w:lvl>
   </w:abstractNum>
-  <w:abstractNum w:abstractNumId="31" w15:restartNumberingAfterBreak="0">
+  <w:abstractNum w:abstractNumId="32" w15:restartNumberingAfterBreak="0">
     <w:nsid w:val="5C32348B"/>
     <w:multiLevelType w:val="hybridMultilevel"/>
     <w:tmpl w:val="FFFFFFFF"/>
@@ -3700,7 +3947,7 @@
       </w:pPr>
     </w:lvl>
   </w:abstractNum>
-  <w:abstractNum w:abstractNumId="32" w15:restartNumberingAfterBreak="0">
+  <w:abstractNum w:abstractNumId="33" w15:restartNumberingAfterBreak="0">
     <w:nsid w:val="6303283F"/>
     <w:multiLevelType w:val="hybridMultilevel"/>
     <w:tmpl w:val="4CEEC066"/>
@@ -3813,7 +4060,7 @@
       </w:rPr>
     </w:lvl>
   </w:abstractNum>
-  <w:abstractNum w:abstractNumId="33" w15:restartNumberingAfterBreak="0">
+  <w:abstractNum w:abstractNumId="34" w15:restartNumberingAfterBreak="0">
     <w:nsid w:val="66907060"/>
     <w:multiLevelType w:val="hybridMultilevel"/>
     <w:tmpl w:val="E1400442"/>
@@ -3926,7 +4173,7 @@
       </w:rPr>
     </w:lvl>
   </w:abstractNum>
-  <w:abstractNum w:abstractNumId="34" w15:restartNumberingAfterBreak="0">
+  <w:abstractNum w:abstractNumId="35" w15:restartNumberingAfterBreak="0">
     <w:nsid w:val="69DE403C"/>
     <w:multiLevelType w:val="hybridMultilevel"/>
     <w:tmpl w:val="FFFFFFFF"/>
@@ -4039,7 +4286,7 @@
       </w:rPr>
     </w:lvl>
   </w:abstractNum>
-  <w:abstractNum w:abstractNumId="35" w15:restartNumberingAfterBreak="0">
+  <w:abstractNum w:abstractNumId="36" w15:restartNumberingAfterBreak="0">
     <w:nsid w:val="6A952552"/>
     <w:multiLevelType w:val="hybridMultilevel"/>
     <w:tmpl w:val="4E9C1C84"/>
@@ -4128,7 +4375,7 @@
       </w:pPr>
     </w:lvl>
   </w:abstractNum>
-  <w:abstractNum w:abstractNumId="36" w15:restartNumberingAfterBreak="0">
+  <w:abstractNum w:abstractNumId="37" w15:restartNumberingAfterBreak="0">
     <w:nsid w:val="6A9A5CC1"/>
     <w:multiLevelType w:val="hybridMultilevel"/>
     <w:tmpl w:val="A438AB34"/>
@@ -4217,7 +4464,7 @@
       </w:pPr>
     </w:lvl>
   </w:abstractNum>
-  <w:abstractNum w:abstractNumId="37" w15:restartNumberingAfterBreak="0">
+  <w:abstractNum w:abstractNumId="38" w15:restartNumberingAfterBreak="0">
     <w:nsid w:val="74FE002A"/>
     <w:multiLevelType w:val="hybridMultilevel"/>
     <w:tmpl w:val="E4E00414"/>
@@ -4330,7 +4577,7 @@
       </w:rPr>
     </w:lvl>
   </w:abstractNum>
-  <w:abstractNum w:abstractNumId="38" w15:restartNumberingAfterBreak="0">
+  <w:abstractNum w:abstractNumId="39" w15:restartNumberingAfterBreak="0">
     <w:nsid w:val="750C0C9C"/>
     <w:multiLevelType w:val="hybridMultilevel"/>
     <w:tmpl w:val="FFFFFFFF"/>
@@ -4443,7 +4690,7 @@
       </w:rPr>
     </w:lvl>
   </w:abstractNum>
-  <w:abstractNum w:abstractNumId="39" w15:restartNumberingAfterBreak="0">
+  <w:abstractNum w:abstractNumId="40" w15:restartNumberingAfterBreak="0">
     <w:nsid w:val="75174F3E"/>
     <w:multiLevelType w:val="hybridMultilevel"/>
     <w:tmpl w:val="632E4502"/>
@@ -4556,7 +4803,7 @@
       </w:rPr>
     </w:lvl>
   </w:abstractNum>
-  <w:abstractNum w:abstractNumId="40" w15:restartNumberingAfterBreak="0">
+  <w:abstractNum w:abstractNumId="41" w15:restartNumberingAfterBreak="0">
     <w:nsid w:val="7C8C5D0C"/>
     <w:multiLevelType w:val="hybridMultilevel"/>
     <w:tmpl w:val="FFFFFFFF"/>
@@ -4670,7 +4917,7 @@
     </w:lvl>
   </w:abstractNum>
   <w:num w:numId="1">
-    <w:abstractNumId w:val="30"/>
+    <w:abstractNumId w:val="31"/>
   </w:num>
   <w:num w:numId="2">
     <w:abstractNumId w:val="29"/>
@@ -4682,7 +4929,7 @@
     <w:abstractNumId w:val="3"/>
   </w:num>
   <w:num w:numId="5">
-    <w:abstractNumId w:val="39"/>
+    <w:abstractNumId w:val="40"/>
   </w:num>
   <w:num w:numId="6">
     <w:abstractNumId w:val="9"/>
@@ -4697,7 +4944,7 @@
     <w:abstractNumId w:val="28"/>
   </w:num>
   <w:num w:numId="10">
-    <w:abstractNumId w:val="33"/>
+    <w:abstractNumId w:val="34"/>
   </w:num>
   <w:num w:numId="11">
     <w:abstractNumId w:val="21"/>
@@ -4706,7 +4953,7 @@
     <w:abstractNumId w:val="7"/>
   </w:num>
   <w:num w:numId="13">
-    <w:abstractNumId w:val="32"/>
+    <w:abstractNumId w:val="33"/>
   </w:num>
   <w:num w:numId="14">
     <w:abstractNumId w:val="22"/>
@@ -4721,7 +4968,7 @@
     <w:abstractNumId w:val="25"/>
   </w:num>
   <w:num w:numId="18">
-    <w:abstractNumId w:val="34"/>
+    <w:abstractNumId w:val="35"/>
   </w:num>
   <w:num w:numId="19">
     <w:abstractNumId w:val="16"/>
@@ -4736,10 +4983,10 @@
     <w:abstractNumId w:val="1"/>
   </w:num>
   <w:num w:numId="23">
-    <w:abstractNumId w:val="40"/>
+    <w:abstractNumId w:val="41"/>
   </w:num>
   <w:num w:numId="24">
-    <w:abstractNumId w:val="31"/>
+    <w:abstractNumId w:val="32"/>
   </w:num>
   <w:num w:numId="25">
     <w:abstractNumId w:val="15"/>
@@ -4757,13 +5004,13 @@
     <w:abstractNumId w:val="18"/>
   </w:num>
   <w:num w:numId="30">
-    <w:abstractNumId w:val="37"/>
+    <w:abstractNumId w:val="38"/>
   </w:num>
   <w:num w:numId="31">
     <w:abstractNumId w:val="10"/>
   </w:num>
   <w:num w:numId="32">
-    <w:abstractNumId w:val="38"/>
+    <w:abstractNumId w:val="39"/>
   </w:num>
   <w:num w:numId="33">
     <w:abstractNumId w:val="17"/>
@@ -4775,10 +5022,10 @@
     <w:abstractNumId w:val="4"/>
   </w:num>
   <w:num w:numId="36">
-    <w:abstractNumId w:val="35"/>
+    <w:abstractNumId w:val="36"/>
   </w:num>
   <w:num w:numId="37">
-    <w:abstractNumId w:val="36"/>
+    <w:abstractNumId w:val="37"/>
   </w:num>
   <w:num w:numId="38">
     <w:abstractNumId w:val="13"/>
@@ -4792,11 +5039,14 @@
   <w:num w:numId="41">
     <w:abstractNumId w:val="27"/>
   </w:num>
+  <w:num w:numId="42">
+    <w:abstractNumId w:val="30"/>
+  </w:num>
 </w:numbering>
 </file>
 
 <file path=word/styles.xml><?xml version="1.0" encoding="utf-8"?>
-<w:styles xmlns:mc="http://schemas.openxmlformats.org/markup-compatibility/2006" xmlns:r="http://schemas.openxmlformats.org/officeDocument/2006/relationships" xmlns:w="http://schemas.openxmlformats.org/wordprocessingml/2006/main" xmlns:w14="http://schemas.microsoft.com/office/word/2010/wordml" xmlns:w15="http://schemas.microsoft.com/office/word/2012/wordml" xmlns:w16cid="http://schemas.microsoft.com/office/word/2016/wordml/cid" xmlns:w16se="http://schemas.microsoft.com/office/word/2015/wordml/symex" mc:Ignorable="w14 w15 w16se w16cid">
+<w:styles xmlns:mc="http://schemas.openxmlformats.org/markup-compatibility/2006" xmlns:r="http://schemas.openxmlformats.org/officeDocument/2006/relationships" xmlns:w="http://schemas.openxmlformats.org/wordprocessingml/2006/main" xmlns:w14="http://schemas.microsoft.com/office/word/2010/wordml" xmlns:w15="http://schemas.microsoft.com/office/word/2012/wordml" xmlns:w16se="http://schemas.microsoft.com/office/word/2015/wordml/symex" mc:Ignorable="w14 w15 w16se">
   <w:docDefaults>
     <w:rPrDefault>
       <w:rPr>
@@ -4812,7 +5062,7 @@
       </w:pPr>
     </w:pPrDefault>
   </w:docDefaults>
-  <w:latentStyles w:defLockedState="0" w:defUIPriority="99" w:defSemiHidden="0" w:defUnhideWhenUsed="0" w:defQFormat="0" w:count="375">
+  <w:latentStyles w:defLockedState="0" w:defUIPriority="99" w:defSemiHidden="0" w:defUnhideWhenUsed="0" w:defQFormat="0" w:count="371">
     <w:lsdException w:name="Normal" w:uiPriority="0" w:qFormat="1"/>
     <w:lsdException w:name="heading 1" w:uiPriority="9" w:qFormat="1"/>
     <w:lsdException w:name="heading 2" w:semiHidden="1" w:uiPriority="9" w:unhideWhenUsed="1" w:qFormat="1"/>
@@ -5184,10 +5434,6 @@
     <w:lsdException w:name="List Table 5 Dark Accent 6" w:uiPriority="50"/>
     <w:lsdException w:name="List Table 6 Colorful Accent 6" w:uiPriority="51"/>
     <w:lsdException w:name="List Table 7 Colorful Accent 6" w:uiPriority="52"/>
-    <w:lsdException w:name="Mention" w:semiHidden="1" w:unhideWhenUsed="1"/>
-    <w:lsdException w:name="Smart Hyperlink" w:semiHidden="1" w:unhideWhenUsed="1"/>
-    <w:lsdException w:name="Hashtag" w:semiHidden="1" w:unhideWhenUsed="1"/>
-    <w:lsdException w:name="Unresolved Mention" w:semiHidden="1" w:unhideWhenUsed="1"/>
   </w:latentStyles>
   <w:style w:type="paragraph" w:default="1" w:styleId="Normal">
     <w:name w:val="Normal"/>
@@ -5755,7 +6001,7 @@
 </file>
 
 <file path=customXml/itemProps1.xml><?xml version="1.0" encoding="utf-8"?>
-<ds:datastoreItem xmlns:ds="http://schemas.openxmlformats.org/officeDocument/2006/customXml" ds:itemID="{B5216364-8F5A-4BE7-9FE5-6835C55AEB92}">
+<ds:datastoreItem xmlns:ds="http://schemas.openxmlformats.org/officeDocument/2006/customXml" ds:itemID="{AAFA0F81-1195-4E46-B7F8-F5E7A99E471B}">
   <ds:schemaRefs>
     <ds:schemaRef ds:uri="http://schemas.openxmlformats.org/officeDocument/2006/bibliography"/>
   </ds:schemaRefs>

--- a/3.PhanTichThietKeHeThong-KIMHUY,NGOCHUYEN.docx
+++ b/3.PhanTichThietKeHeThong-KIMHUY,NGOCHUYEN.docx
@@ -77,8 +77,8 @@
         <w:tblLook w:val="04A0" w:firstRow="1" w:lastRow="0" w:firstColumn="1" w:lastColumn="0" w:noHBand="0" w:noVBand="1"/>
       </w:tblPr>
       <w:tblGrid>
-        <w:gridCol w:w="4151"/>
-        <w:gridCol w:w="4145"/>
+        <w:gridCol w:w="4168"/>
+        <w:gridCol w:w="4128"/>
       </w:tblGrid>
       <w:tr>
         <w:tc>
@@ -170,10 +170,38 @@
                 <w:szCs w:val="28"/>
                 <w:lang w:val="en-US"/>
               </w:rPr>
-              <w:t xml:space="preserve">Create </w:t>
+              <w:t>c</w:t>
             </w:r>
-            <w:bookmarkStart w:id="0" w:name="_GoBack"/>
-            <w:bookmarkEnd w:id="0"/>
+            <w:r>
+              <w:rPr>
+                <w:rFonts w:asciiTheme="majorHAnsi" w:eastAsia="Times New Roman" w:hAnsiTheme="majorHAnsi" w:cstheme="majorHAnsi"/>
+                <w:noProof/>
+                <w:sz w:val="28"/>
+                <w:szCs w:val="28"/>
+                <w:lang w:val="en-US"/>
+              </w:rPr>
+              <w:t>reate</w:t>
+            </w:r>
+            <w:r>
+              <w:rPr>
+                <w:rFonts w:asciiTheme="majorHAnsi" w:eastAsia="Times New Roman" w:hAnsiTheme="majorHAnsi" w:cstheme="majorHAnsi"/>
+                <w:noProof/>
+                <w:sz w:val="28"/>
+                <w:szCs w:val="28"/>
+                <w:lang w:val="en-US"/>
+              </w:rPr>
+              <w:t xml:space="preserve"> #&lt;tên thẻ&gt;</w:t>
+            </w:r>
+            <w:r>
+              <w:rPr>
+                <w:rFonts w:asciiTheme="majorHAnsi" w:eastAsia="Times New Roman" w:hAnsiTheme="majorHAnsi" w:cstheme="majorHAnsi"/>
+                <w:noProof/>
+                <w:sz w:val="28"/>
+                <w:szCs w:val="28"/>
+                <w:lang w:val="en-US"/>
+              </w:rPr>
+              <w:t xml:space="preserve"> </w:t>
+            </w:r>
           </w:p>
         </w:tc>
         <w:tc>
@@ -187,7 +215,418 @@
               <w:ind w:left="0"/>
               <w:rPr>
                 <w:rFonts w:asciiTheme="majorHAnsi" w:eastAsia="Times New Roman" w:hAnsiTheme="majorHAnsi" w:cstheme="majorHAnsi"/>
-                <w:b/>
+                <w:noProof/>
+                <w:sz w:val="28"/>
+                <w:szCs w:val="28"/>
+                <w:lang w:val="en-US"/>
+              </w:rPr>
+            </w:pPr>
+            <w:r>
+              <w:rPr>
+                <w:rFonts w:asciiTheme="majorHAnsi" w:eastAsia="Times New Roman" w:hAnsiTheme="majorHAnsi" w:cstheme="majorHAnsi"/>
+                <w:noProof/>
+                <w:sz w:val="28"/>
+                <w:szCs w:val="28"/>
+                <w:lang w:val="en-US"/>
+              </w:rPr>
+              <w:t>Tạo thẻ &lt;tên thẻ&gt;</w:t>
+            </w:r>
+          </w:p>
+        </w:tc>
+      </w:tr>
+      <w:tr>
+        <w:tc>
+          <w:tcPr>
+            <w:tcW w:w="4508" w:type="dxa"/>
+          </w:tcPr>
+          <w:p>
+            <w:pPr>
+              <w:pStyle w:val="ListParagraph"/>
+              <w:spacing w:line="24" w:lineRule="atLeast"/>
+              <w:ind w:left="0"/>
+              <w:rPr>
+                <w:rFonts w:asciiTheme="majorHAnsi" w:eastAsia="Times New Roman" w:hAnsiTheme="majorHAnsi" w:cstheme="majorHAnsi"/>
+                <w:noProof/>
+                <w:sz w:val="28"/>
+                <w:szCs w:val="28"/>
+                <w:lang w:val="en-US"/>
+              </w:rPr>
+            </w:pPr>
+            <w:r>
+              <w:rPr>
+                <w:rFonts w:asciiTheme="majorHAnsi" w:eastAsia="Times New Roman" w:hAnsiTheme="majorHAnsi" w:cstheme="majorHAnsi"/>
+                <w:noProof/>
+                <w:sz w:val="28"/>
+                <w:szCs w:val="28"/>
+                <w:lang w:val="en-US"/>
+              </w:rPr>
+              <w:t>follow #&lt;tên thẻ&gt;</w:t>
+            </w:r>
+          </w:p>
+        </w:tc>
+        <w:tc>
+          <w:tcPr>
+            <w:tcW w:w="4508" w:type="dxa"/>
+          </w:tcPr>
+          <w:p>
+            <w:pPr>
+              <w:pStyle w:val="ListParagraph"/>
+              <w:spacing w:line="24" w:lineRule="atLeast"/>
+              <w:ind w:left="0"/>
+              <w:rPr>
+                <w:rFonts w:asciiTheme="majorHAnsi" w:eastAsia="Times New Roman" w:hAnsiTheme="majorHAnsi" w:cstheme="majorHAnsi"/>
+                <w:noProof/>
+                <w:sz w:val="28"/>
+                <w:szCs w:val="28"/>
+                <w:lang w:val="en-US"/>
+              </w:rPr>
+            </w:pPr>
+            <w:r>
+              <w:rPr>
+                <w:rFonts w:asciiTheme="majorHAnsi" w:eastAsia="Times New Roman" w:hAnsiTheme="majorHAnsi" w:cstheme="majorHAnsi"/>
+                <w:noProof/>
+                <w:sz w:val="28"/>
+                <w:szCs w:val="28"/>
+                <w:lang w:val="en-US"/>
+              </w:rPr>
+              <w:t>Đăng ký nhận tin từ thẻ &lt;tên thẻ&gt;</w:t>
+            </w:r>
+          </w:p>
+        </w:tc>
+      </w:tr>
+      <w:tr>
+        <w:tc>
+          <w:tcPr>
+            <w:tcW w:w="4508" w:type="dxa"/>
+          </w:tcPr>
+          <w:p>
+            <w:pPr>
+              <w:pStyle w:val="ListParagraph"/>
+              <w:spacing w:line="24" w:lineRule="atLeast"/>
+              <w:ind w:left="0"/>
+              <w:rPr>
+                <w:rFonts w:asciiTheme="majorHAnsi" w:eastAsia="Times New Roman" w:hAnsiTheme="majorHAnsi" w:cstheme="majorHAnsi"/>
+                <w:noProof/>
+                <w:sz w:val="28"/>
+                <w:szCs w:val="28"/>
+                <w:lang w:val="en-US"/>
+              </w:rPr>
+            </w:pPr>
+            <w:r>
+              <w:rPr>
+                <w:rFonts w:asciiTheme="majorHAnsi" w:eastAsia="Times New Roman" w:hAnsiTheme="majorHAnsi" w:cstheme="majorHAnsi"/>
+                <w:noProof/>
+                <w:sz w:val="28"/>
+                <w:szCs w:val="28"/>
+                <w:lang w:val="en-US"/>
+              </w:rPr>
+              <w:t>unfollow #&lt;tên thẻ&gt;</w:t>
+            </w:r>
+          </w:p>
+        </w:tc>
+        <w:tc>
+          <w:tcPr>
+            <w:tcW w:w="4508" w:type="dxa"/>
+          </w:tcPr>
+          <w:p>
+            <w:pPr>
+              <w:pStyle w:val="ListParagraph"/>
+              <w:spacing w:line="24" w:lineRule="atLeast"/>
+              <w:ind w:left="0"/>
+              <w:rPr>
+                <w:rFonts w:asciiTheme="majorHAnsi" w:eastAsia="Times New Roman" w:hAnsiTheme="majorHAnsi" w:cstheme="majorHAnsi"/>
+                <w:noProof/>
+                <w:sz w:val="28"/>
+                <w:szCs w:val="28"/>
+                <w:lang w:val="en-US"/>
+              </w:rPr>
+            </w:pPr>
+            <w:r>
+              <w:rPr>
+                <w:rFonts w:asciiTheme="majorHAnsi" w:eastAsia="Times New Roman" w:hAnsiTheme="majorHAnsi" w:cstheme="majorHAnsi"/>
+                <w:noProof/>
+                <w:sz w:val="28"/>
+                <w:szCs w:val="28"/>
+                <w:lang w:val="en-US"/>
+              </w:rPr>
+              <w:t>Hủy nhận tin từ thẻ &lt;tên thẻ&gt;</w:t>
+            </w:r>
+          </w:p>
+        </w:tc>
+      </w:tr>
+      <w:tr>
+        <w:tc>
+          <w:tcPr>
+            <w:tcW w:w="4508" w:type="dxa"/>
+          </w:tcPr>
+          <w:p>
+            <w:pPr>
+              <w:pStyle w:val="ListParagraph"/>
+              <w:spacing w:line="24" w:lineRule="atLeast"/>
+              <w:ind w:left="0"/>
+              <w:rPr>
+                <w:rFonts w:asciiTheme="majorHAnsi" w:eastAsia="Times New Roman" w:hAnsiTheme="majorHAnsi" w:cstheme="majorHAnsi"/>
+                <w:noProof/>
+                <w:sz w:val="28"/>
+                <w:szCs w:val="28"/>
+                <w:lang w:val="en-US"/>
+              </w:rPr>
+            </w:pPr>
+            <w:r>
+              <w:rPr>
+                <w:rFonts w:asciiTheme="majorHAnsi" w:eastAsia="Times New Roman" w:hAnsiTheme="majorHAnsi" w:cstheme="majorHAnsi"/>
+                <w:noProof/>
+                <w:sz w:val="28"/>
+                <w:szCs w:val="28"/>
+                <w:lang w:val="en-US"/>
+              </w:rPr>
+              <w:t>send #&lt;tên thẻ&gt; &lt;nội dung&gt;</w:t>
+            </w:r>
+          </w:p>
+        </w:tc>
+        <w:tc>
+          <w:tcPr>
+            <w:tcW w:w="4508" w:type="dxa"/>
+          </w:tcPr>
+          <w:p>
+            <w:pPr>
+              <w:pStyle w:val="ListParagraph"/>
+              <w:spacing w:line="24" w:lineRule="atLeast"/>
+              <w:ind w:left="0"/>
+              <w:rPr>
+                <w:rFonts w:asciiTheme="majorHAnsi" w:eastAsia="Times New Roman" w:hAnsiTheme="majorHAnsi" w:cstheme="majorHAnsi"/>
+                <w:noProof/>
+                <w:sz w:val="28"/>
+                <w:szCs w:val="28"/>
+                <w:lang w:val="en-US"/>
+              </w:rPr>
+            </w:pPr>
+            <w:r>
+              <w:rPr>
+                <w:rFonts w:asciiTheme="majorHAnsi" w:eastAsia="Times New Roman" w:hAnsiTheme="majorHAnsi" w:cstheme="majorHAnsi"/>
+                <w:noProof/>
+                <w:sz w:val="28"/>
+                <w:szCs w:val="28"/>
+                <w:lang w:val="en-US"/>
+              </w:rPr>
+              <w:t>Gửi &lt;nội dung&gt; cho tất cả ai đăng ký nhận thẻ &lt;tên thẻ&gt;</w:t>
+            </w:r>
+          </w:p>
+        </w:tc>
+      </w:tr>
+      <w:tr>
+        <w:tc>
+          <w:tcPr>
+            <w:tcW w:w="4508" w:type="dxa"/>
+          </w:tcPr>
+          <w:p>
+            <w:pPr>
+              <w:pStyle w:val="ListParagraph"/>
+              <w:spacing w:line="24" w:lineRule="atLeast"/>
+              <w:ind w:left="0"/>
+              <w:rPr>
+                <w:rFonts w:asciiTheme="majorHAnsi" w:eastAsia="Times New Roman" w:hAnsiTheme="majorHAnsi" w:cstheme="majorHAnsi"/>
+                <w:noProof/>
+                <w:sz w:val="28"/>
+                <w:szCs w:val="28"/>
+                <w:lang w:val="en-US"/>
+              </w:rPr>
+            </w:pPr>
+            <w:r>
+              <w:rPr>
+                <w:rFonts w:asciiTheme="majorHAnsi" w:eastAsia="Times New Roman" w:hAnsiTheme="majorHAnsi" w:cstheme="majorHAnsi"/>
+                <w:noProof/>
+                <w:sz w:val="28"/>
+                <w:szCs w:val="28"/>
+                <w:lang w:val="en-US"/>
+              </w:rPr>
+              <w:t>delete #&lt;tên thẻ&gt;</w:t>
+            </w:r>
+          </w:p>
+        </w:tc>
+        <w:tc>
+          <w:tcPr>
+            <w:tcW w:w="4508" w:type="dxa"/>
+          </w:tcPr>
+          <w:p>
+            <w:pPr>
+              <w:pStyle w:val="ListParagraph"/>
+              <w:spacing w:line="24" w:lineRule="atLeast"/>
+              <w:ind w:left="0"/>
+              <w:rPr>
+                <w:rFonts w:asciiTheme="majorHAnsi" w:eastAsia="Times New Roman" w:hAnsiTheme="majorHAnsi" w:cstheme="majorHAnsi"/>
+                <w:noProof/>
+                <w:sz w:val="28"/>
+                <w:szCs w:val="28"/>
+                <w:lang w:val="en-US"/>
+              </w:rPr>
+            </w:pPr>
+            <w:r>
+              <w:rPr>
+                <w:rFonts w:asciiTheme="majorHAnsi" w:eastAsia="Times New Roman" w:hAnsiTheme="majorHAnsi" w:cstheme="majorHAnsi"/>
+                <w:noProof/>
+                <w:sz w:val="28"/>
+                <w:szCs w:val="28"/>
+                <w:lang w:val="en-US"/>
+              </w:rPr>
+              <w:t>Xóa thẻ &lt;tên thẻ&gt; đã tạo</w:t>
+            </w:r>
+          </w:p>
+        </w:tc>
+      </w:tr>
+      <w:tr>
+        <w:tc>
+          <w:tcPr>
+            <w:tcW w:w="4508" w:type="dxa"/>
+          </w:tcPr>
+          <w:p>
+            <w:pPr>
+              <w:pStyle w:val="ListParagraph"/>
+              <w:spacing w:line="24" w:lineRule="atLeast"/>
+              <w:ind w:left="0"/>
+              <w:rPr>
+                <w:rFonts w:asciiTheme="majorHAnsi" w:eastAsia="Times New Roman" w:hAnsiTheme="majorHAnsi" w:cstheme="majorHAnsi"/>
+                <w:noProof/>
+                <w:sz w:val="28"/>
+                <w:szCs w:val="28"/>
+                <w:lang w:val="en-US"/>
+              </w:rPr>
+            </w:pPr>
+            <w:r>
+              <w:rPr>
+                <w:rFonts w:asciiTheme="majorHAnsi" w:eastAsia="Times New Roman" w:hAnsiTheme="majorHAnsi" w:cstheme="majorHAnsi"/>
+                <w:noProof/>
+                <w:sz w:val="28"/>
+                <w:szCs w:val="28"/>
+                <w:lang w:val="en-US"/>
+              </w:rPr>
+              <w:t>mycreate</w:t>
+            </w:r>
+          </w:p>
+        </w:tc>
+        <w:tc>
+          <w:tcPr>
+            <w:tcW w:w="4508" w:type="dxa"/>
+          </w:tcPr>
+          <w:p>
+            <w:pPr>
+              <w:pStyle w:val="ListParagraph"/>
+              <w:spacing w:line="24" w:lineRule="atLeast"/>
+              <w:ind w:left="0"/>
+              <w:rPr>
+                <w:rFonts w:asciiTheme="majorHAnsi" w:eastAsia="Times New Roman" w:hAnsiTheme="majorHAnsi" w:cstheme="majorHAnsi"/>
+                <w:noProof/>
+                <w:sz w:val="28"/>
+                <w:szCs w:val="28"/>
+                <w:lang w:val="en-US"/>
+              </w:rPr>
+            </w:pPr>
+          </w:p>
+        </w:tc>
+      </w:tr>
+      <w:tr>
+        <w:tc>
+          <w:tcPr>
+            <w:tcW w:w="4508" w:type="dxa"/>
+          </w:tcPr>
+          <w:p>
+            <w:pPr>
+              <w:pStyle w:val="ListParagraph"/>
+              <w:spacing w:line="24" w:lineRule="atLeast"/>
+              <w:ind w:left="0"/>
+              <w:rPr>
+                <w:rFonts w:asciiTheme="majorHAnsi" w:eastAsia="Times New Roman" w:hAnsiTheme="majorHAnsi" w:cstheme="majorHAnsi"/>
+                <w:noProof/>
+                <w:sz w:val="28"/>
+                <w:szCs w:val="28"/>
+                <w:lang w:val="en-US"/>
+              </w:rPr>
+            </w:pPr>
+            <w:r>
+              <w:rPr>
+                <w:rFonts w:asciiTheme="majorHAnsi" w:eastAsia="Times New Roman" w:hAnsiTheme="majorHAnsi" w:cstheme="majorHAnsi"/>
+                <w:noProof/>
+                <w:sz w:val="28"/>
+                <w:szCs w:val="28"/>
+                <w:lang w:val="en-US"/>
+              </w:rPr>
+              <w:t>myfollow</w:t>
+            </w:r>
+          </w:p>
+        </w:tc>
+        <w:tc>
+          <w:tcPr>
+            <w:tcW w:w="4508" w:type="dxa"/>
+          </w:tcPr>
+          <w:p>
+            <w:pPr>
+              <w:pStyle w:val="ListParagraph"/>
+              <w:spacing w:line="24" w:lineRule="atLeast"/>
+              <w:ind w:left="0"/>
+              <w:rPr>
+                <w:rFonts w:asciiTheme="majorHAnsi" w:eastAsia="Times New Roman" w:hAnsiTheme="majorHAnsi" w:cstheme="majorHAnsi"/>
+                <w:noProof/>
+                <w:sz w:val="28"/>
+                <w:szCs w:val="28"/>
+                <w:lang w:val="en-US"/>
+              </w:rPr>
+            </w:pPr>
+          </w:p>
+        </w:tc>
+      </w:tr>
+      <w:tr>
+        <w:tc>
+          <w:tcPr>
+            <w:tcW w:w="4508" w:type="dxa"/>
+          </w:tcPr>
+          <w:p>
+            <w:pPr>
+              <w:pStyle w:val="ListParagraph"/>
+              <w:spacing w:line="24" w:lineRule="atLeast"/>
+              <w:ind w:left="0"/>
+              <w:rPr>
+                <w:rFonts w:asciiTheme="majorHAnsi" w:eastAsia="Times New Roman" w:hAnsiTheme="majorHAnsi" w:cstheme="majorHAnsi"/>
+                <w:noProof/>
+                <w:sz w:val="28"/>
+                <w:szCs w:val="28"/>
+                <w:lang w:val="en-US"/>
+              </w:rPr>
+            </w:pPr>
+            <w:r>
+              <w:rPr>
+                <w:rFonts w:asciiTheme="majorHAnsi" w:eastAsia="Times New Roman" w:hAnsiTheme="majorHAnsi" w:cstheme="majorHAnsi"/>
+                <w:noProof/>
+                <w:sz w:val="28"/>
+                <w:szCs w:val="28"/>
+                <w:lang w:val="en-US"/>
+              </w:rPr>
+              <w:t>h</w:t>
+            </w:r>
+            <w:bookmarkStart w:id="0" w:name="_GoBack"/>
+            <w:bookmarkEnd w:id="0"/>
+            <w:r>
+              <w:rPr>
+                <w:rFonts w:asciiTheme="majorHAnsi" w:eastAsia="Times New Roman" w:hAnsiTheme="majorHAnsi" w:cstheme="majorHAnsi"/>
+                <w:noProof/>
+                <w:sz w:val="28"/>
+                <w:szCs w:val="28"/>
+                <w:lang w:val="en-US"/>
+              </w:rPr>
+              <w:t xml:space="preserve">elp </w:t>
+            </w:r>
+          </w:p>
+        </w:tc>
+        <w:tc>
+          <w:tcPr>
+            <w:tcW w:w="4508" w:type="dxa"/>
+          </w:tcPr>
+          <w:p>
+            <w:pPr>
+              <w:pStyle w:val="ListParagraph"/>
+              <w:spacing w:line="24" w:lineRule="atLeast"/>
+              <w:ind w:left="0"/>
+              <w:rPr>
+                <w:rFonts w:asciiTheme="majorHAnsi" w:eastAsia="Times New Roman" w:hAnsiTheme="majorHAnsi" w:cstheme="majorHAnsi"/>
                 <w:noProof/>
                 <w:sz w:val="28"/>
                 <w:szCs w:val="28"/>
@@ -6001,7 +6440,7 @@
 </file>
 
 <file path=customXml/itemProps1.xml><?xml version="1.0" encoding="utf-8"?>
-<ds:datastoreItem xmlns:ds="http://schemas.openxmlformats.org/officeDocument/2006/customXml" ds:itemID="{AAFA0F81-1195-4E46-B7F8-F5E7A99E471B}">
+<ds:datastoreItem xmlns:ds="http://schemas.openxmlformats.org/officeDocument/2006/customXml" ds:itemID="{E3D3DE22-B579-4DE9-BFC4-E3D0AD62C488}">
   <ds:schemaRefs>
     <ds:schemaRef ds:uri="http://schemas.openxmlformats.org/officeDocument/2006/bibliography"/>
   </ds:schemaRefs>

--- a/3.PhanTichThietKeHeThong-KIMHUY,NGOCHUYEN.docx
+++ b/3.PhanTichThietKeHeThong-KIMHUY,NGOCHUYEN.docx
@@ -5,12 +5,13 @@
     <w:p>
       <w:pPr>
         <w:spacing w:line="24" w:lineRule="atLeast"/>
+        <w:jc w:val="both"/>
         <w:rPr>
           <w:rFonts w:asciiTheme="majorHAnsi" w:eastAsia="Times New Roman" w:hAnsiTheme="majorHAnsi" w:cstheme="majorHAnsi"/>
           <w:b/>
           <w:noProof/>
-          <w:sz w:val="28"/>
-          <w:szCs w:val="28"/>
+          <w:sz w:val="26"/>
+          <w:szCs w:val="26"/>
           <w:lang w:val="vi"/>
         </w:rPr>
       </w:pPr>
@@ -19,8 +20,8 @@
           <w:rFonts w:asciiTheme="majorHAnsi" w:eastAsia="Times New Roman" w:hAnsiTheme="majorHAnsi" w:cstheme="majorHAnsi"/>
           <w:b/>
           <w:noProof/>
-          <w:sz w:val="28"/>
-          <w:szCs w:val="28"/>
+          <w:sz w:val="26"/>
+          <w:szCs w:val="26"/>
           <w:lang w:val="vi"/>
         </w:rPr>
         <w:t>CHƯƠNG 2. PHÂN TÍCH THIẾT KẾ HỆ THỐNG</w:t>
@@ -34,12 +35,13 @@
           <w:numId w:val="42"/>
         </w:numPr>
         <w:spacing w:line="24" w:lineRule="atLeast"/>
+        <w:jc w:val="both"/>
         <w:rPr>
           <w:rFonts w:asciiTheme="majorHAnsi" w:eastAsia="Times New Roman" w:hAnsiTheme="majorHAnsi" w:cstheme="majorHAnsi"/>
           <w:b/>
           <w:noProof/>
-          <w:sz w:val="28"/>
-          <w:szCs w:val="28"/>
+          <w:sz w:val="26"/>
+          <w:szCs w:val="26"/>
           <w:lang w:val="en-US"/>
         </w:rPr>
       </w:pPr>
@@ -48,8 +50,8 @@
           <w:rFonts w:asciiTheme="majorHAnsi" w:eastAsia="Times New Roman" w:hAnsiTheme="majorHAnsi" w:cstheme="majorHAnsi"/>
           <w:b/>
           <w:noProof/>
-          <w:sz w:val="28"/>
-          <w:szCs w:val="28"/>
+          <w:sz w:val="26"/>
+          <w:szCs w:val="26"/>
           <w:lang w:val="en-US"/>
         </w:rPr>
         <w:t>Thông báo cho nhóm đối tượng bằng Messenger với mô hình Notitag</w:t>
@@ -58,16 +60,1322 @@
     <w:p>
       <w:pPr>
         <w:pStyle w:val="ListParagraph"/>
+        <w:numPr>
+          <w:ilvl w:val="0"/>
+          <w:numId w:val="44"/>
+        </w:numPr>
         <w:spacing w:line="24" w:lineRule="atLeast"/>
-        <w:rPr>
-          <w:rFonts w:asciiTheme="majorHAnsi" w:eastAsia="Times New Roman" w:hAnsiTheme="majorHAnsi" w:cstheme="majorHAnsi"/>
-          <w:b/>
-          <w:noProof/>
-          <w:sz w:val="28"/>
-          <w:szCs w:val="28"/>
-          <w:lang w:val="en-US"/>
-        </w:rPr>
-      </w:pPr>
+        <w:jc w:val="both"/>
+        <w:rPr>
+          <w:rFonts w:asciiTheme="majorHAnsi" w:eastAsia="Times New Roman" w:hAnsiTheme="majorHAnsi" w:cstheme="majorHAnsi"/>
+          <w:noProof/>
+          <w:sz w:val="26"/>
+          <w:szCs w:val="26"/>
+          <w:lang w:val="en-US"/>
+        </w:rPr>
+      </w:pPr>
+      <w:r>
+        <w:rPr>
+          <w:rFonts w:asciiTheme="majorHAnsi" w:eastAsia="Times New Roman" w:hAnsiTheme="majorHAnsi" w:cstheme="majorHAnsi"/>
+          <w:noProof/>
+          <w:sz w:val="26"/>
+          <w:szCs w:val="26"/>
+          <w:lang w:val="en-US"/>
+        </w:rPr>
+        <w:t>Khởi tạo thẻ</w:t>
+      </w:r>
+      <w:r>
+        <w:rPr>
+          <w:rFonts w:asciiTheme="majorHAnsi" w:eastAsia="Times New Roman" w:hAnsiTheme="majorHAnsi" w:cstheme="majorHAnsi"/>
+          <w:noProof/>
+          <w:sz w:val="26"/>
+          <w:szCs w:val="26"/>
+          <w:lang w:val="en-US"/>
+        </w:rPr>
+        <w:t>:</w:t>
+      </w:r>
+    </w:p>
+    <w:p>
+      <w:pPr>
+        <w:pStyle w:val="ListParagraph"/>
+        <w:spacing w:line="24" w:lineRule="atLeast"/>
+        <w:ind w:left="1080"/>
+        <w:jc w:val="both"/>
+        <w:rPr>
+          <w:rFonts w:asciiTheme="majorHAnsi" w:eastAsia="Times New Roman" w:hAnsiTheme="majorHAnsi" w:cstheme="majorHAnsi"/>
+          <w:noProof/>
+          <w:sz w:val="26"/>
+          <w:szCs w:val="26"/>
+          <w:lang w:val="en-US"/>
+        </w:rPr>
+      </w:pPr>
+      <w:r>
+        <w:rPr>
+          <w:rFonts w:asciiTheme="majorHAnsi" w:eastAsia="Times New Roman" w:hAnsiTheme="majorHAnsi" w:cstheme="majorHAnsi"/>
+          <w:noProof/>
+          <w:sz w:val="26"/>
+          <w:szCs w:val="26"/>
+          <w:lang w:val="en-US"/>
+        </w:rPr>
+        <w:t>Tất cả mọi người đều có thể khởi tạo thẻ gửi thông tin.</w:t>
+      </w:r>
+    </w:p>
+    <w:p>
+      <w:pPr>
+        <w:pStyle w:val="ListParagraph"/>
+        <w:spacing w:line="24" w:lineRule="atLeast"/>
+        <w:ind w:left="1080"/>
+        <w:jc w:val="both"/>
+        <w:rPr>
+          <w:rFonts w:asciiTheme="majorHAnsi" w:eastAsia="Times New Roman" w:hAnsiTheme="majorHAnsi" w:cstheme="majorHAnsi"/>
+          <w:noProof/>
+          <w:sz w:val="26"/>
+          <w:szCs w:val="26"/>
+          <w:lang w:val="en-US"/>
+        </w:rPr>
+      </w:pPr>
+      <w:r>
+        <w:rPr>
+          <w:rFonts w:asciiTheme="majorHAnsi" w:eastAsia="Times New Roman" w:hAnsiTheme="majorHAnsi" w:cstheme="majorHAnsi"/>
+          <w:noProof/>
+          <w:sz w:val="26"/>
+          <w:szCs w:val="26"/>
+          <w:lang w:val="en-US"/>
+        </w:rPr>
+        <w:t>Người dùng khởi tạo thẻ bằng cách nhắn cú pháp:</w:t>
+      </w:r>
+    </w:p>
+    <w:p>
+      <w:pPr>
+        <w:pStyle w:val="ListParagraph"/>
+        <w:spacing w:line="24" w:lineRule="atLeast"/>
+        <w:ind w:left="1080"/>
+        <w:jc w:val="center"/>
+        <w:rPr>
+          <w:rFonts w:asciiTheme="majorHAnsi" w:eastAsia="Times New Roman" w:hAnsiTheme="majorHAnsi" w:cstheme="majorHAnsi"/>
+          <w:noProof/>
+          <w:sz w:val="26"/>
+          <w:szCs w:val="26"/>
+          <w:lang w:val="en-US"/>
+        </w:rPr>
+      </w:pPr>
+      <w:r>
+        <w:rPr>
+          <w:rFonts w:asciiTheme="majorHAnsi" w:eastAsia="Times New Roman" w:hAnsiTheme="majorHAnsi" w:cstheme="majorHAnsi"/>
+          <w:noProof/>
+          <w:sz w:val="26"/>
+          <w:szCs w:val="26"/>
+          <w:lang w:val="en-US"/>
+        </w:rPr>
+        <w:t>create #&lt;tên thẻ&gt;</w:t>
+      </w:r>
+    </w:p>
+    <w:p>
+      <w:pPr>
+        <w:pStyle w:val="ListParagraph"/>
+        <w:spacing w:line="24" w:lineRule="atLeast"/>
+        <w:ind w:left="1080"/>
+        <w:jc w:val="both"/>
+        <w:rPr>
+          <w:rFonts w:asciiTheme="majorHAnsi" w:eastAsia="Times New Roman" w:hAnsiTheme="majorHAnsi" w:cstheme="majorHAnsi"/>
+          <w:noProof/>
+          <w:sz w:val="26"/>
+          <w:szCs w:val="26"/>
+          <w:lang w:val="en-US"/>
+        </w:rPr>
+      </w:pPr>
+      <w:r>
+        <w:rPr>
+          <w:rFonts w:asciiTheme="majorHAnsi" w:eastAsia="Times New Roman" w:hAnsiTheme="majorHAnsi" w:cstheme="majorHAnsi"/>
+          <w:noProof/>
+          <w:sz w:val="26"/>
+          <w:szCs w:val="26"/>
+          <w:lang w:val="en-US"/>
+        </w:rPr>
+        <w:t>Sau khi nhắn cú pháp trên vào hệ thống thì</w:t>
+      </w:r>
+      <w:r>
+        <w:rPr>
+          <w:rFonts w:asciiTheme="majorHAnsi" w:eastAsia="Times New Roman" w:hAnsiTheme="majorHAnsi" w:cstheme="majorHAnsi"/>
+          <w:noProof/>
+          <w:sz w:val="26"/>
+          <w:szCs w:val="26"/>
+          <w:lang w:val="en-US"/>
+        </w:rPr>
+        <w:t xml:space="preserve"> hệ thống sẽ kiểm tra &lt;tên thẻ&gt; và </w:t>
+      </w:r>
+      <w:r>
+        <w:rPr>
+          <w:rFonts w:asciiTheme="majorHAnsi" w:eastAsia="Times New Roman" w:hAnsiTheme="majorHAnsi" w:cstheme="majorHAnsi"/>
+          <w:noProof/>
+          <w:sz w:val="26"/>
+          <w:szCs w:val="26"/>
+          <w:lang w:val="en-US"/>
+        </w:rPr>
+        <w:t>thẻ &lt;tên thẻ&gt; sẽ được tạ</w:t>
+      </w:r>
+      <w:r>
+        <w:rPr>
+          <w:rFonts w:asciiTheme="majorHAnsi" w:eastAsia="Times New Roman" w:hAnsiTheme="majorHAnsi" w:cstheme="majorHAnsi"/>
+          <w:noProof/>
+          <w:sz w:val="26"/>
+          <w:szCs w:val="26"/>
+          <w:lang w:val="en-US"/>
+        </w:rPr>
+        <w:t>o và được lưu trữ trong hệ thống.</w:t>
+      </w:r>
+    </w:p>
+    <w:p>
+      <w:pPr>
+        <w:pStyle w:val="ListParagraph"/>
+        <w:spacing w:line="24" w:lineRule="atLeast"/>
+        <w:ind w:left="1080"/>
+        <w:jc w:val="both"/>
+        <w:rPr>
+          <w:rFonts w:asciiTheme="majorHAnsi" w:eastAsia="Times New Roman" w:hAnsiTheme="majorHAnsi" w:cstheme="majorHAnsi"/>
+          <w:noProof/>
+          <w:sz w:val="26"/>
+          <w:szCs w:val="26"/>
+          <w:lang w:val="en-US"/>
+        </w:rPr>
+      </w:pPr>
+      <w:r>
+        <w:rPr>
+          <w:rFonts w:asciiTheme="majorHAnsi" w:eastAsia="Times New Roman" w:hAnsiTheme="majorHAnsi" w:cstheme="majorHAnsi"/>
+          <w:noProof/>
+          <w:sz w:val="26"/>
+          <w:szCs w:val="26"/>
+          <w:lang w:val="en-US"/>
+        </w:rPr>
+        <w:t xml:space="preserve">Nếu thẻ có &lt;tên thẻ&gt; </w:t>
+      </w:r>
+      <w:r>
+        <w:rPr>
+          <w:rFonts w:asciiTheme="majorHAnsi" w:eastAsia="Times New Roman" w:hAnsiTheme="majorHAnsi" w:cstheme="majorHAnsi"/>
+          <w:noProof/>
+          <w:sz w:val="26"/>
+          <w:szCs w:val="26"/>
+          <w:lang w:val="en-US"/>
+        </w:rPr>
+        <w:t xml:space="preserve">trùng với một thẻ có &lt;tên thẻ&gt; khác thì hệ thống sẽ thông báo </w:t>
+      </w:r>
+      <w:r>
+        <w:rPr>
+          <w:rFonts w:asciiTheme="majorHAnsi" w:eastAsia="Times New Roman" w:hAnsiTheme="majorHAnsi" w:cstheme="majorHAnsi"/>
+          <w:noProof/>
+          <w:sz w:val="26"/>
+          <w:szCs w:val="26"/>
+          <w:lang w:val="en-US"/>
+        </w:rPr>
+        <w:t xml:space="preserve">“Thẻ đã tồn tại”, </w:t>
+      </w:r>
+      <w:r>
+        <w:rPr>
+          <w:rFonts w:asciiTheme="majorHAnsi" w:eastAsia="Times New Roman" w:hAnsiTheme="majorHAnsi" w:cstheme="majorHAnsi"/>
+          <w:noProof/>
+          <w:sz w:val="26"/>
+          <w:szCs w:val="26"/>
+          <w:lang w:val="en-US"/>
+        </w:rPr>
+        <w:t>người dùng</w:t>
+      </w:r>
+      <w:r>
+        <w:rPr>
+          <w:rFonts w:asciiTheme="majorHAnsi" w:eastAsia="Times New Roman" w:hAnsiTheme="majorHAnsi" w:cstheme="majorHAnsi"/>
+          <w:noProof/>
+          <w:sz w:val="26"/>
+          <w:szCs w:val="26"/>
+          <w:lang w:val="en-US"/>
+        </w:rPr>
+        <w:t xml:space="preserve"> cần phải chọn &lt;tên thẻ&gt; khác.</w:t>
+      </w:r>
+    </w:p>
+    <w:p>
+      <w:pPr>
+        <w:pStyle w:val="ListParagraph"/>
+        <w:spacing w:line="24" w:lineRule="atLeast"/>
+        <w:ind w:left="1080"/>
+        <w:jc w:val="both"/>
+        <w:rPr>
+          <w:rFonts w:asciiTheme="majorHAnsi" w:eastAsia="Times New Roman" w:hAnsiTheme="majorHAnsi" w:cstheme="majorHAnsi"/>
+          <w:noProof/>
+          <w:sz w:val="26"/>
+          <w:szCs w:val="26"/>
+          <w:lang w:val="en-US"/>
+        </w:rPr>
+      </w:pPr>
+      <w:r>
+        <w:rPr>
+          <w:rFonts w:asciiTheme="majorHAnsi" w:eastAsia="Times New Roman" w:hAnsiTheme="majorHAnsi" w:cstheme="majorHAnsi"/>
+          <w:noProof/>
+          <w:sz w:val="26"/>
+          <w:szCs w:val="26"/>
+          <w:lang w:val="en-US"/>
+        </w:rPr>
+        <w:t>Quy tắc đặt tên thẻ:</w:t>
+      </w:r>
+    </w:p>
+    <w:p>
+      <w:pPr>
+        <w:pStyle w:val="ListParagraph"/>
+        <w:numPr>
+          <w:ilvl w:val="0"/>
+          <w:numId w:val="45"/>
+        </w:numPr>
+        <w:spacing w:line="24" w:lineRule="atLeast"/>
+        <w:jc w:val="both"/>
+        <w:rPr>
+          <w:rFonts w:asciiTheme="majorHAnsi" w:eastAsia="Times New Roman" w:hAnsiTheme="majorHAnsi" w:cstheme="majorHAnsi"/>
+          <w:noProof/>
+          <w:sz w:val="26"/>
+          <w:szCs w:val="26"/>
+          <w:lang w:val="en-US"/>
+        </w:rPr>
+      </w:pPr>
+      <w:r>
+        <w:rPr>
+          <w:rFonts w:asciiTheme="majorHAnsi" w:eastAsia="Times New Roman" w:hAnsiTheme="majorHAnsi" w:cstheme="majorHAnsi"/>
+          <w:noProof/>
+          <w:sz w:val="26"/>
+          <w:szCs w:val="26"/>
+          <w:lang w:val="en-US"/>
+        </w:rPr>
+        <w:t>Tên thẻ viết liền, không dấu</w:t>
+      </w:r>
+    </w:p>
+    <w:p>
+      <w:pPr>
+        <w:pStyle w:val="ListParagraph"/>
+        <w:numPr>
+          <w:ilvl w:val="0"/>
+          <w:numId w:val="45"/>
+        </w:numPr>
+        <w:spacing w:line="24" w:lineRule="atLeast"/>
+        <w:jc w:val="both"/>
+        <w:rPr>
+          <w:rFonts w:asciiTheme="majorHAnsi" w:eastAsia="Times New Roman" w:hAnsiTheme="majorHAnsi" w:cstheme="majorHAnsi"/>
+          <w:noProof/>
+          <w:sz w:val="26"/>
+          <w:szCs w:val="26"/>
+          <w:lang w:val="en-US"/>
+        </w:rPr>
+      </w:pPr>
+      <w:r>
+        <w:rPr>
+          <w:rFonts w:asciiTheme="majorHAnsi" w:eastAsia="Times New Roman" w:hAnsiTheme="majorHAnsi" w:cstheme="majorHAnsi"/>
+          <w:noProof/>
+          <w:sz w:val="26"/>
+          <w:szCs w:val="26"/>
+          <w:lang w:val="en-US"/>
+        </w:rPr>
+        <w:t>Tên thẻ không chứa các ký tự sau: / \ | : ? * “ &lt; &gt;</w:t>
+      </w:r>
+    </w:p>
+    <w:p>
+      <w:pPr>
+        <w:pStyle w:val="ListParagraph"/>
+        <w:numPr>
+          <w:ilvl w:val="0"/>
+          <w:numId w:val="45"/>
+        </w:numPr>
+        <w:spacing w:line="24" w:lineRule="atLeast"/>
+        <w:jc w:val="both"/>
+        <w:rPr>
+          <w:rFonts w:asciiTheme="majorHAnsi" w:eastAsia="Times New Roman" w:hAnsiTheme="majorHAnsi" w:cstheme="majorHAnsi"/>
+          <w:noProof/>
+          <w:sz w:val="26"/>
+          <w:szCs w:val="26"/>
+          <w:lang w:val="en-US"/>
+        </w:rPr>
+      </w:pPr>
+      <w:r>
+        <w:rPr>
+          <w:rFonts w:asciiTheme="majorHAnsi" w:eastAsia="Times New Roman" w:hAnsiTheme="majorHAnsi" w:cstheme="majorHAnsi"/>
+          <w:noProof/>
+          <w:sz w:val="26"/>
+          <w:szCs w:val="26"/>
+          <w:lang w:val="en-US"/>
+        </w:rPr>
+        <w:t>Tên thẻ không quá 255 kí tự</w:t>
+      </w:r>
+    </w:p>
+    <w:p>
+      <w:pPr>
+        <w:pStyle w:val="ListParagraph"/>
+        <w:numPr>
+          <w:ilvl w:val="0"/>
+          <w:numId w:val="44"/>
+        </w:numPr>
+        <w:spacing w:line="24" w:lineRule="atLeast"/>
+        <w:jc w:val="both"/>
+        <w:rPr>
+          <w:rFonts w:asciiTheme="majorHAnsi" w:eastAsia="Times New Roman" w:hAnsiTheme="majorHAnsi" w:cstheme="majorHAnsi"/>
+          <w:noProof/>
+          <w:sz w:val="26"/>
+          <w:szCs w:val="26"/>
+          <w:lang w:val="en-US"/>
+        </w:rPr>
+      </w:pPr>
+      <w:r>
+        <w:rPr>
+          <w:rFonts w:asciiTheme="majorHAnsi" w:eastAsia="Times New Roman" w:hAnsiTheme="majorHAnsi" w:cstheme="majorHAnsi"/>
+          <w:noProof/>
+          <w:sz w:val="26"/>
+          <w:szCs w:val="26"/>
+          <w:lang w:val="en-US"/>
+        </w:rPr>
+        <w:t>Đăng ký nhận tin từ thẻ:</w:t>
+      </w:r>
+    </w:p>
+    <w:p>
+      <w:pPr>
+        <w:pStyle w:val="ListParagraph"/>
+        <w:spacing w:line="24" w:lineRule="atLeast"/>
+        <w:ind w:left="1080"/>
+        <w:jc w:val="both"/>
+        <w:rPr>
+          <w:rFonts w:asciiTheme="majorHAnsi" w:eastAsia="Times New Roman" w:hAnsiTheme="majorHAnsi" w:cstheme="majorHAnsi"/>
+          <w:noProof/>
+          <w:sz w:val="26"/>
+          <w:szCs w:val="26"/>
+          <w:lang w:val="en-US"/>
+        </w:rPr>
+      </w:pPr>
+      <w:r>
+        <w:rPr>
+          <w:rFonts w:asciiTheme="majorHAnsi" w:eastAsia="Times New Roman" w:hAnsiTheme="majorHAnsi" w:cstheme="majorHAnsi"/>
+          <w:noProof/>
+          <w:sz w:val="26"/>
+          <w:szCs w:val="26"/>
+          <w:lang w:val="en-US"/>
+        </w:rPr>
+        <w:t>Để nhận thông tin từ một thẻ nào đó, người dùng cần phải đăng ký nhận</w:t>
+      </w:r>
+      <w:r>
+        <w:rPr>
+          <w:rFonts w:asciiTheme="majorHAnsi" w:eastAsia="Times New Roman" w:hAnsiTheme="majorHAnsi" w:cstheme="majorHAnsi"/>
+          <w:noProof/>
+          <w:sz w:val="26"/>
+          <w:szCs w:val="26"/>
+          <w:lang w:val="en-US"/>
+        </w:rPr>
+        <w:t xml:space="preserve"> thông</w:t>
+      </w:r>
+      <w:r>
+        <w:rPr>
+          <w:rFonts w:asciiTheme="majorHAnsi" w:eastAsia="Times New Roman" w:hAnsiTheme="majorHAnsi" w:cstheme="majorHAnsi"/>
+          <w:noProof/>
+          <w:sz w:val="26"/>
+          <w:szCs w:val="26"/>
+          <w:lang w:val="en-US"/>
+        </w:rPr>
+        <w:t xml:space="preserve"> tin từ thẻ đó bằng cú pháp:</w:t>
+      </w:r>
+    </w:p>
+    <w:p>
+      <w:pPr>
+        <w:pStyle w:val="ListParagraph"/>
+        <w:spacing w:line="24" w:lineRule="atLeast"/>
+        <w:ind w:left="1080"/>
+        <w:jc w:val="center"/>
+        <w:rPr>
+          <w:rFonts w:asciiTheme="majorHAnsi" w:eastAsia="Times New Roman" w:hAnsiTheme="majorHAnsi" w:cstheme="majorHAnsi"/>
+          <w:noProof/>
+          <w:sz w:val="26"/>
+          <w:szCs w:val="26"/>
+          <w:lang w:val="en-US"/>
+        </w:rPr>
+      </w:pPr>
+      <w:r>
+        <w:rPr>
+          <w:rFonts w:asciiTheme="majorHAnsi" w:eastAsia="Times New Roman" w:hAnsiTheme="majorHAnsi" w:cstheme="majorHAnsi"/>
+          <w:noProof/>
+          <w:sz w:val="26"/>
+          <w:szCs w:val="26"/>
+          <w:lang w:val="en-US"/>
+        </w:rPr>
+        <w:t>f</w:t>
+      </w:r>
+      <w:r>
+        <w:rPr>
+          <w:rFonts w:asciiTheme="majorHAnsi" w:eastAsia="Times New Roman" w:hAnsiTheme="majorHAnsi" w:cstheme="majorHAnsi"/>
+          <w:noProof/>
+          <w:sz w:val="26"/>
+          <w:szCs w:val="26"/>
+          <w:lang w:val="en-US"/>
+        </w:rPr>
+        <w:t>ollow #&lt;tên thẻ&gt;</w:t>
+      </w:r>
+    </w:p>
+    <w:p>
+      <w:pPr>
+        <w:pStyle w:val="ListParagraph"/>
+        <w:spacing w:line="24" w:lineRule="atLeast"/>
+        <w:ind w:left="1080"/>
+        <w:jc w:val="both"/>
+        <w:rPr>
+          <w:rFonts w:asciiTheme="majorHAnsi" w:eastAsia="Times New Roman" w:hAnsiTheme="majorHAnsi" w:cstheme="majorHAnsi"/>
+          <w:noProof/>
+          <w:sz w:val="26"/>
+          <w:szCs w:val="26"/>
+          <w:lang w:val="en-US"/>
+        </w:rPr>
+      </w:pPr>
+      <w:r>
+        <w:rPr>
+          <w:rFonts w:asciiTheme="majorHAnsi" w:eastAsia="Times New Roman" w:hAnsiTheme="majorHAnsi" w:cstheme="majorHAnsi"/>
+          <w:noProof/>
+          <w:sz w:val="26"/>
+          <w:szCs w:val="26"/>
+          <w:lang w:val="en-US"/>
+        </w:rPr>
+        <w:t>Sau khi nhắn cú pháp trên vào hệ thống, khi có thông tin mới từ thẻ &lt;tên thẻ&gt; thì người dùng sẽ nhận được thông tin đó trên Messenger của mình.</w:t>
+      </w:r>
+    </w:p>
+    <w:p>
+      <w:pPr>
+        <w:pStyle w:val="ListParagraph"/>
+        <w:spacing w:line="24" w:lineRule="atLeast"/>
+        <w:ind w:left="1080"/>
+        <w:jc w:val="both"/>
+        <w:rPr>
+          <w:rFonts w:asciiTheme="majorHAnsi" w:eastAsia="Times New Roman" w:hAnsiTheme="majorHAnsi" w:cstheme="majorHAnsi"/>
+          <w:noProof/>
+          <w:sz w:val="26"/>
+          <w:szCs w:val="26"/>
+          <w:lang w:val="en-US"/>
+        </w:rPr>
+      </w:pPr>
+      <w:r>
+        <w:rPr>
+          <w:rFonts w:asciiTheme="majorHAnsi" w:eastAsia="Times New Roman" w:hAnsiTheme="majorHAnsi" w:cstheme="majorHAnsi"/>
+          <w:noProof/>
+          <w:sz w:val="26"/>
+          <w:szCs w:val="26"/>
+          <w:lang w:val="en-US"/>
+        </w:rPr>
+        <w:t xml:space="preserve">Tuy nhiên, không phải ai cũng có thể nhận được thông tin từ một số thẻ riêng biệt. Một số thẻ đặc biệt gửi các thông tin nội bộ sẽ </w:t>
+      </w:r>
+      <w:r>
+        <w:rPr>
+          <w:rFonts w:asciiTheme="majorHAnsi" w:eastAsia="Times New Roman" w:hAnsiTheme="majorHAnsi" w:cstheme="majorHAnsi"/>
+          <w:noProof/>
+          <w:sz w:val="26"/>
+          <w:szCs w:val="26"/>
+          <w:lang w:val="en-US"/>
+        </w:rPr>
+        <w:t>chỉ được đăng ký nhận từ các nick Facebook có quyền hạng.</w:t>
+      </w:r>
+      <w:r>
+        <w:rPr>
+          <w:rFonts w:asciiTheme="majorHAnsi" w:eastAsia="Times New Roman" w:hAnsiTheme="majorHAnsi" w:cstheme="majorHAnsi"/>
+          <w:noProof/>
+          <w:sz w:val="26"/>
+          <w:szCs w:val="26"/>
+          <w:lang w:val="en-US"/>
+        </w:rPr>
+        <w:t xml:space="preserve"> Hệ thống sẽ tự động kiểm tra quyền hạng của người đăng ký để xem xét người dùng có thể nhận tin từ thẻ này hay không.</w:t>
+      </w:r>
+    </w:p>
+    <w:p>
+      <w:pPr>
+        <w:pStyle w:val="ListParagraph"/>
+        <w:spacing w:line="24" w:lineRule="atLeast"/>
+        <w:ind w:left="1080"/>
+        <w:jc w:val="both"/>
+        <w:rPr>
+          <w:rFonts w:asciiTheme="majorHAnsi" w:eastAsia="Times New Roman" w:hAnsiTheme="majorHAnsi" w:cstheme="majorHAnsi"/>
+          <w:noProof/>
+          <w:sz w:val="26"/>
+          <w:szCs w:val="26"/>
+          <w:lang w:val="en-US"/>
+        </w:rPr>
+      </w:pPr>
+      <w:r>
+        <w:rPr>
+          <w:rFonts w:asciiTheme="majorHAnsi" w:eastAsia="Times New Roman" w:hAnsiTheme="majorHAnsi" w:cstheme="majorHAnsi"/>
+          <w:noProof/>
+          <w:sz w:val="26"/>
+          <w:szCs w:val="26"/>
+          <w:lang w:val="en-US"/>
+        </w:rPr>
+        <w:t>Nếu thẻ có &lt;tên thẻ&gt; chưa được tạo hoặc &lt;tên thẻ&gt; không đúng thì hệ thống sẽ thông báo “Thẻ không hợp lệ”, người dùng cần kiểm tra lại &lt;tên thẻ&gt; chính xác.</w:t>
+      </w:r>
+    </w:p>
+    <w:p>
+      <w:pPr>
+        <w:pStyle w:val="ListParagraph"/>
+        <w:numPr>
+          <w:ilvl w:val="0"/>
+          <w:numId w:val="44"/>
+        </w:numPr>
+        <w:spacing w:line="24" w:lineRule="atLeast"/>
+        <w:jc w:val="both"/>
+        <w:rPr>
+          <w:rFonts w:asciiTheme="majorHAnsi" w:eastAsia="Times New Roman" w:hAnsiTheme="majorHAnsi" w:cstheme="majorHAnsi"/>
+          <w:noProof/>
+          <w:sz w:val="26"/>
+          <w:szCs w:val="26"/>
+          <w:lang w:val="en-US"/>
+        </w:rPr>
+      </w:pPr>
+      <w:r>
+        <w:rPr>
+          <w:rFonts w:asciiTheme="majorHAnsi" w:eastAsia="Times New Roman" w:hAnsiTheme="majorHAnsi" w:cstheme="majorHAnsi"/>
+          <w:noProof/>
+          <w:sz w:val="26"/>
+          <w:szCs w:val="26"/>
+          <w:lang w:val="en-US"/>
+        </w:rPr>
+        <w:t>Hủy nhận tin từ thẻ:</w:t>
+      </w:r>
+    </w:p>
+    <w:p>
+      <w:pPr>
+        <w:pStyle w:val="ListParagraph"/>
+        <w:spacing w:line="24" w:lineRule="atLeast"/>
+        <w:ind w:left="1080"/>
+        <w:jc w:val="both"/>
+        <w:rPr>
+          <w:rFonts w:asciiTheme="majorHAnsi" w:eastAsia="Times New Roman" w:hAnsiTheme="majorHAnsi" w:cstheme="majorHAnsi"/>
+          <w:noProof/>
+          <w:sz w:val="26"/>
+          <w:szCs w:val="26"/>
+          <w:lang w:val="en-US"/>
+        </w:rPr>
+      </w:pPr>
+      <w:r>
+        <w:rPr>
+          <w:rFonts w:asciiTheme="majorHAnsi" w:eastAsia="Times New Roman" w:hAnsiTheme="majorHAnsi" w:cstheme="majorHAnsi"/>
+          <w:noProof/>
+          <w:sz w:val="26"/>
+          <w:szCs w:val="26"/>
+          <w:lang w:val="en-US"/>
+        </w:rPr>
+        <w:t>Khi không muốn nhận thông tin từ một thẻ đã đăng ký, người dùng có thể hủy nhận tin từ thẻ bằng cách nhắn cú pháp:</w:t>
+      </w:r>
+    </w:p>
+    <w:p>
+      <w:pPr>
+        <w:pStyle w:val="ListParagraph"/>
+        <w:spacing w:line="24" w:lineRule="atLeast"/>
+        <w:ind w:left="1080"/>
+        <w:jc w:val="center"/>
+        <w:rPr>
+          <w:rFonts w:asciiTheme="majorHAnsi" w:eastAsia="Times New Roman" w:hAnsiTheme="majorHAnsi" w:cstheme="majorHAnsi"/>
+          <w:noProof/>
+          <w:sz w:val="26"/>
+          <w:szCs w:val="26"/>
+          <w:lang w:val="en-US"/>
+        </w:rPr>
+      </w:pPr>
+      <w:r>
+        <w:rPr>
+          <w:rFonts w:asciiTheme="majorHAnsi" w:eastAsia="Times New Roman" w:hAnsiTheme="majorHAnsi" w:cstheme="majorHAnsi"/>
+          <w:noProof/>
+          <w:sz w:val="26"/>
+          <w:szCs w:val="26"/>
+          <w:lang w:val="en-US"/>
+        </w:rPr>
+        <w:t>unfollow #&lt;tên thẻ&gt;</w:t>
+      </w:r>
+    </w:p>
+    <w:p>
+      <w:pPr>
+        <w:pStyle w:val="ListParagraph"/>
+        <w:spacing w:line="24" w:lineRule="atLeast"/>
+        <w:ind w:left="1080"/>
+        <w:jc w:val="both"/>
+        <w:rPr>
+          <w:rFonts w:asciiTheme="majorHAnsi" w:eastAsia="Times New Roman" w:hAnsiTheme="majorHAnsi" w:cstheme="majorHAnsi"/>
+          <w:noProof/>
+          <w:sz w:val="26"/>
+          <w:szCs w:val="26"/>
+          <w:lang w:val="en-US"/>
+        </w:rPr>
+      </w:pPr>
+      <w:r>
+        <w:rPr>
+          <w:rFonts w:asciiTheme="majorHAnsi" w:eastAsia="Times New Roman" w:hAnsiTheme="majorHAnsi" w:cstheme="majorHAnsi"/>
+          <w:noProof/>
+          <w:sz w:val="26"/>
+          <w:szCs w:val="26"/>
+          <w:lang w:val="en-US"/>
+        </w:rPr>
+        <w:t>Sau khi hủy nhận thông tin, người dùng vẫn có thể đăng ký nhận thông tin lại từ chính thẻ này.</w:t>
+      </w:r>
+    </w:p>
+    <w:p>
+      <w:pPr>
+        <w:pStyle w:val="ListParagraph"/>
+        <w:spacing w:line="24" w:lineRule="atLeast"/>
+        <w:ind w:left="1080"/>
+        <w:jc w:val="both"/>
+        <w:rPr>
+          <w:rFonts w:asciiTheme="majorHAnsi" w:eastAsia="Times New Roman" w:hAnsiTheme="majorHAnsi" w:cstheme="majorHAnsi"/>
+          <w:noProof/>
+          <w:sz w:val="26"/>
+          <w:szCs w:val="26"/>
+          <w:lang w:val="en-US"/>
+        </w:rPr>
+      </w:pPr>
+      <w:r>
+        <w:rPr>
+          <w:rFonts w:asciiTheme="majorHAnsi" w:eastAsia="Times New Roman" w:hAnsiTheme="majorHAnsi" w:cstheme="majorHAnsi"/>
+          <w:noProof/>
+          <w:sz w:val="26"/>
+          <w:szCs w:val="26"/>
+          <w:lang w:val="en-US"/>
+        </w:rPr>
+        <w:t>Nếu thẻ có &lt;tên thẻ&gt; không đúng hoặc &lt;tên thẻ&gt; chưa được tạo thì hệ thống sẽ thông báo “Tên thẻ không hợp lệ”</w:t>
+      </w:r>
+      <w:r>
+        <w:rPr>
+          <w:rFonts w:asciiTheme="majorHAnsi" w:eastAsia="Times New Roman" w:hAnsiTheme="majorHAnsi" w:cstheme="majorHAnsi"/>
+          <w:noProof/>
+          <w:sz w:val="26"/>
+          <w:szCs w:val="26"/>
+          <w:lang w:val="en-US"/>
+        </w:rPr>
+        <w:t>, người dùng cần kiểm tra lại &lt;tên thẻ&gt; chính xác.</w:t>
+      </w:r>
+    </w:p>
+    <w:p>
+      <w:pPr>
+        <w:pStyle w:val="ListParagraph"/>
+        <w:spacing w:line="24" w:lineRule="atLeast"/>
+        <w:ind w:left="1080"/>
+        <w:jc w:val="both"/>
+        <w:rPr>
+          <w:rFonts w:asciiTheme="majorHAnsi" w:eastAsia="Times New Roman" w:hAnsiTheme="majorHAnsi" w:cstheme="majorHAnsi"/>
+          <w:noProof/>
+          <w:sz w:val="26"/>
+          <w:szCs w:val="26"/>
+          <w:lang w:val="en-US"/>
+        </w:rPr>
+      </w:pPr>
+      <w:r>
+        <w:rPr>
+          <w:rFonts w:asciiTheme="majorHAnsi" w:eastAsia="Times New Roman" w:hAnsiTheme="majorHAnsi" w:cstheme="majorHAnsi"/>
+          <w:noProof/>
+          <w:sz w:val="26"/>
+          <w:szCs w:val="26"/>
+          <w:lang w:val="en-US"/>
+        </w:rPr>
+        <w:t>Người dùng không thể hủy nhận thông</w:t>
+      </w:r>
+      <w:r>
+        <w:rPr>
+          <w:rFonts w:asciiTheme="majorHAnsi" w:eastAsia="Times New Roman" w:hAnsiTheme="majorHAnsi" w:cstheme="majorHAnsi"/>
+          <w:noProof/>
+          <w:sz w:val="26"/>
+          <w:szCs w:val="26"/>
+          <w:lang w:val="en-US"/>
+        </w:rPr>
+        <w:t xml:space="preserve"> tin</w:t>
+      </w:r>
+      <w:r>
+        <w:rPr>
+          <w:rFonts w:asciiTheme="majorHAnsi" w:eastAsia="Times New Roman" w:hAnsiTheme="majorHAnsi" w:cstheme="majorHAnsi"/>
+          <w:noProof/>
+          <w:sz w:val="26"/>
+          <w:szCs w:val="26"/>
+          <w:lang w:val="en-US"/>
+        </w:rPr>
+        <w:t xml:space="preserve"> từ thẻ nếu chưa đăng ký nhận thông tin từ thẻ này trước đó.</w:t>
+      </w:r>
+    </w:p>
+    <w:p>
+      <w:pPr>
+        <w:pStyle w:val="ListParagraph"/>
+        <w:numPr>
+          <w:ilvl w:val="0"/>
+          <w:numId w:val="44"/>
+        </w:numPr>
+        <w:spacing w:line="24" w:lineRule="atLeast"/>
+        <w:jc w:val="both"/>
+        <w:rPr>
+          <w:rFonts w:asciiTheme="majorHAnsi" w:eastAsia="Times New Roman" w:hAnsiTheme="majorHAnsi" w:cstheme="majorHAnsi"/>
+          <w:noProof/>
+          <w:sz w:val="26"/>
+          <w:szCs w:val="26"/>
+          <w:lang w:val="en-US"/>
+        </w:rPr>
+      </w:pPr>
+      <w:r>
+        <w:rPr>
+          <w:rFonts w:asciiTheme="majorHAnsi" w:eastAsia="Times New Roman" w:hAnsiTheme="majorHAnsi" w:cstheme="majorHAnsi"/>
+          <w:noProof/>
+          <w:sz w:val="26"/>
+          <w:szCs w:val="26"/>
+          <w:lang w:val="en-US"/>
+        </w:rPr>
+        <w:t>Gửi nội dung vào thẻ:</w:t>
+      </w:r>
+    </w:p>
+    <w:p>
+      <w:pPr>
+        <w:pStyle w:val="ListParagraph"/>
+        <w:spacing w:line="24" w:lineRule="atLeast"/>
+        <w:ind w:left="1080"/>
+        <w:jc w:val="both"/>
+        <w:rPr>
+          <w:rFonts w:asciiTheme="majorHAnsi" w:eastAsia="Times New Roman" w:hAnsiTheme="majorHAnsi" w:cstheme="majorHAnsi"/>
+          <w:noProof/>
+          <w:sz w:val="26"/>
+          <w:szCs w:val="26"/>
+          <w:lang w:val="en-US"/>
+        </w:rPr>
+      </w:pPr>
+      <w:r>
+        <w:rPr>
+          <w:rFonts w:asciiTheme="majorHAnsi" w:eastAsia="Times New Roman" w:hAnsiTheme="majorHAnsi" w:cstheme="majorHAnsi"/>
+          <w:noProof/>
+          <w:sz w:val="26"/>
+          <w:szCs w:val="26"/>
+          <w:lang w:val="en-US"/>
+        </w:rPr>
+        <w:t>Để gửi thông báo vào một thẻ đã được tạo, người dùng cần nhắn cú pháp vào hệ thống:</w:t>
+      </w:r>
+    </w:p>
+    <w:p>
+      <w:pPr>
+        <w:pStyle w:val="ListParagraph"/>
+        <w:spacing w:line="24" w:lineRule="atLeast"/>
+        <w:ind w:left="1080"/>
+        <w:jc w:val="center"/>
+        <w:rPr>
+          <w:rFonts w:asciiTheme="majorHAnsi" w:eastAsia="Times New Roman" w:hAnsiTheme="majorHAnsi" w:cstheme="majorHAnsi"/>
+          <w:noProof/>
+          <w:sz w:val="26"/>
+          <w:szCs w:val="26"/>
+          <w:lang w:val="en-US"/>
+        </w:rPr>
+      </w:pPr>
+      <w:r>
+        <w:rPr>
+          <w:rFonts w:asciiTheme="majorHAnsi" w:eastAsia="Times New Roman" w:hAnsiTheme="majorHAnsi" w:cstheme="majorHAnsi"/>
+          <w:noProof/>
+          <w:sz w:val="26"/>
+          <w:szCs w:val="26"/>
+          <w:lang w:val="en-US"/>
+        </w:rPr>
+        <w:t>send #&lt;tên thẻ&gt;</w:t>
+      </w:r>
+    </w:p>
+    <w:p>
+      <w:pPr>
+        <w:pStyle w:val="ListParagraph"/>
+        <w:spacing w:line="24" w:lineRule="atLeast"/>
+        <w:ind w:left="1080"/>
+        <w:jc w:val="both"/>
+        <w:rPr>
+          <w:rFonts w:asciiTheme="majorHAnsi" w:eastAsia="Times New Roman" w:hAnsiTheme="majorHAnsi" w:cstheme="majorHAnsi"/>
+          <w:noProof/>
+          <w:sz w:val="26"/>
+          <w:szCs w:val="26"/>
+          <w:lang w:val="en-US"/>
+        </w:rPr>
+      </w:pPr>
+      <w:r>
+        <w:rPr>
+          <w:rFonts w:asciiTheme="majorHAnsi" w:eastAsia="Times New Roman" w:hAnsiTheme="majorHAnsi" w:cstheme="majorHAnsi"/>
+          <w:noProof/>
+          <w:sz w:val="26"/>
+          <w:szCs w:val="26"/>
+          <w:lang w:val="en-US"/>
+        </w:rPr>
+        <w:lastRenderedPageBreak/>
+        <w:t>Nếu thẻ có &lt;tên thẻ&gt; không đúng hoặc &lt;tên thẻ&gt; chưa được tạo thì hệ thống sẽ thông báo “Tên thẻ không hợp lệ”, người dùng cần kiểm tra lại &lt;tên thẻ&gt; chính xác.</w:t>
+      </w:r>
+    </w:p>
+    <w:p>
+      <w:pPr>
+        <w:pStyle w:val="ListParagraph"/>
+        <w:spacing w:line="24" w:lineRule="atLeast"/>
+        <w:ind w:left="1080"/>
+        <w:jc w:val="both"/>
+        <w:rPr>
+          <w:rFonts w:asciiTheme="majorHAnsi" w:eastAsia="Times New Roman" w:hAnsiTheme="majorHAnsi" w:cstheme="majorHAnsi"/>
+          <w:noProof/>
+          <w:sz w:val="26"/>
+          <w:szCs w:val="26"/>
+          <w:lang w:val="en-US"/>
+        </w:rPr>
+      </w:pPr>
+      <w:r>
+        <w:rPr>
+          <w:rFonts w:asciiTheme="majorHAnsi" w:eastAsia="Times New Roman" w:hAnsiTheme="majorHAnsi" w:cstheme="majorHAnsi"/>
+          <w:noProof/>
+          <w:sz w:val="26"/>
+          <w:szCs w:val="26"/>
+          <w:lang w:val="en-US"/>
+        </w:rPr>
+        <w:t xml:space="preserve">Hệ thống sẽ kiểm tra xem người có quyền gửi thông báo vào thẻ đó hay không. </w:t>
+      </w:r>
+      <w:r>
+        <w:rPr>
+          <w:rFonts w:asciiTheme="majorHAnsi" w:eastAsia="Times New Roman" w:hAnsiTheme="majorHAnsi" w:cstheme="majorHAnsi"/>
+          <w:noProof/>
+          <w:sz w:val="26"/>
+          <w:szCs w:val="26"/>
+          <w:lang w:val="en-US"/>
+        </w:rPr>
+        <w:t>Chỉ có những người tạo thẻ mới có quyền gửi nội dung cần thông báo vào thẻ đó.</w:t>
+      </w:r>
+      <w:r>
+        <w:rPr>
+          <w:rFonts w:asciiTheme="majorHAnsi" w:eastAsia="Times New Roman" w:hAnsiTheme="majorHAnsi" w:cstheme="majorHAnsi"/>
+          <w:noProof/>
+          <w:sz w:val="26"/>
+          <w:szCs w:val="26"/>
+          <w:lang w:val="en-US"/>
+        </w:rPr>
+        <w:t xml:space="preserve"> Những người khác sẽ không gửi được thông báo vào các thẻ này để tránh tình trạng gửi các thông báo không đúng.</w:t>
+      </w:r>
+    </w:p>
+    <w:p>
+      <w:pPr>
+        <w:pStyle w:val="ListParagraph"/>
+        <w:numPr>
+          <w:ilvl w:val="0"/>
+          <w:numId w:val="44"/>
+        </w:numPr>
+        <w:spacing w:line="24" w:lineRule="atLeast"/>
+        <w:jc w:val="both"/>
+        <w:rPr>
+          <w:rFonts w:asciiTheme="majorHAnsi" w:eastAsia="Times New Roman" w:hAnsiTheme="majorHAnsi" w:cstheme="majorHAnsi"/>
+          <w:noProof/>
+          <w:sz w:val="26"/>
+          <w:szCs w:val="26"/>
+          <w:lang w:val="en-US"/>
+        </w:rPr>
+      </w:pPr>
+      <w:r>
+        <w:rPr>
+          <w:rFonts w:asciiTheme="majorHAnsi" w:eastAsia="Times New Roman" w:hAnsiTheme="majorHAnsi" w:cstheme="majorHAnsi"/>
+          <w:noProof/>
+          <w:sz w:val="26"/>
+          <w:szCs w:val="26"/>
+          <w:lang w:val="en-US"/>
+        </w:rPr>
+        <w:t>Xóa thẻ:</w:t>
+      </w:r>
+    </w:p>
+    <w:p>
+      <w:pPr>
+        <w:pStyle w:val="ListParagraph"/>
+        <w:spacing w:line="24" w:lineRule="atLeast"/>
+        <w:ind w:left="1080"/>
+        <w:jc w:val="both"/>
+        <w:rPr>
+          <w:rFonts w:asciiTheme="majorHAnsi" w:eastAsia="Times New Roman" w:hAnsiTheme="majorHAnsi" w:cstheme="majorHAnsi"/>
+          <w:noProof/>
+          <w:sz w:val="26"/>
+          <w:szCs w:val="26"/>
+          <w:lang w:val="en-US"/>
+        </w:rPr>
+      </w:pPr>
+      <w:r>
+        <w:rPr>
+          <w:rFonts w:asciiTheme="majorHAnsi" w:eastAsia="Times New Roman" w:hAnsiTheme="majorHAnsi" w:cstheme="majorHAnsi"/>
+          <w:noProof/>
+          <w:sz w:val="26"/>
+          <w:szCs w:val="26"/>
+          <w:lang w:val="en-US"/>
+        </w:rPr>
+        <w:t>Để xóa thẻ đã được tạo, người dùng cần nhắn cú pháp:</w:t>
+      </w:r>
+    </w:p>
+    <w:p>
+      <w:pPr>
+        <w:pStyle w:val="ListParagraph"/>
+        <w:spacing w:line="24" w:lineRule="atLeast"/>
+        <w:ind w:left="1080"/>
+        <w:jc w:val="center"/>
+        <w:rPr>
+          <w:rFonts w:asciiTheme="majorHAnsi" w:eastAsia="Times New Roman" w:hAnsiTheme="majorHAnsi" w:cstheme="majorHAnsi"/>
+          <w:noProof/>
+          <w:sz w:val="26"/>
+          <w:szCs w:val="26"/>
+          <w:lang w:val="en-US"/>
+        </w:rPr>
+      </w:pPr>
+      <w:r>
+        <w:rPr>
+          <w:rFonts w:asciiTheme="majorHAnsi" w:eastAsia="Times New Roman" w:hAnsiTheme="majorHAnsi" w:cstheme="majorHAnsi"/>
+          <w:noProof/>
+          <w:sz w:val="26"/>
+          <w:szCs w:val="26"/>
+          <w:lang w:val="en-US"/>
+        </w:rPr>
+        <w:t>delete #&lt;tên thẻ&gt;</w:t>
+      </w:r>
+    </w:p>
+    <w:p>
+      <w:pPr>
+        <w:pStyle w:val="ListParagraph"/>
+        <w:spacing w:line="24" w:lineRule="atLeast"/>
+        <w:ind w:left="1080"/>
+        <w:jc w:val="both"/>
+        <w:rPr>
+          <w:rFonts w:asciiTheme="majorHAnsi" w:eastAsia="Times New Roman" w:hAnsiTheme="majorHAnsi" w:cstheme="majorHAnsi"/>
+          <w:noProof/>
+          <w:sz w:val="26"/>
+          <w:szCs w:val="26"/>
+          <w:lang w:val="en-US"/>
+        </w:rPr>
+      </w:pPr>
+      <w:r>
+        <w:rPr>
+          <w:rFonts w:asciiTheme="majorHAnsi" w:eastAsia="Times New Roman" w:hAnsiTheme="majorHAnsi" w:cstheme="majorHAnsi"/>
+          <w:noProof/>
+          <w:sz w:val="26"/>
+          <w:szCs w:val="26"/>
+          <w:lang w:val="en-US"/>
+        </w:rPr>
+        <w:t>Nếu thẻ có &lt;tên thẻ&gt; không đúng hoặc &lt;tên thẻ&gt; chưa được tạo thì hệ thống sẽ thông báo “Tên thẻ không hợp lệ”, người dùng cần kiểm tra lại &lt;tên thẻ&gt; chính xác.</w:t>
+      </w:r>
+    </w:p>
+    <w:p>
+      <w:pPr>
+        <w:pStyle w:val="ListParagraph"/>
+        <w:spacing w:line="24" w:lineRule="atLeast"/>
+        <w:ind w:left="1080"/>
+        <w:rPr>
+          <w:rFonts w:asciiTheme="majorHAnsi" w:eastAsia="Times New Roman" w:hAnsiTheme="majorHAnsi" w:cstheme="majorHAnsi"/>
+          <w:noProof/>
+          <w:sz w:val="26"/>
+          <w:szCs w:val="26"/>
+          <w:lang w:val="en-US"/>
+        </w:rPr>
+      </w:pPr>
+      <w:r>
+        <w:rPr>
+          <w:rFonts w:asciiTheme="majorHAnsi" w:eastAsia="Times New Roman" w:hAnsiTheme="majorHAnsi" w:cstheme="majorHAnsi"/>
+          <w:noProof/>
+          <w:sz w:val="26"/>
+          <w:szCs w:val="26"/>
+          <w:lang w:val="en-US"/>
+        </w:rPr>
+        <w:t xml:space="preserve">Hệ thống sẽ kiểm tra người dùng có quyền xóa thẻ hay không. </w:t>
+      </w:r>
+    </w:p>
+    <w:p>
+      <w:pPr>
+        <w:pStyle w:val="ListParagraph"/>
+        <w:spacing w:line="24" w:lineRule="atLeast"/>
+        <w:ind w:left="1080"/>
+        <w:rPr>
+          <w:rFonts w:asciiTheme="majorHAnsi" w:eastAsia="Times New Roman" w:hAnsiTheme="majorHAnsi" w:cstheme="majorHAnsi"/>
+          <w:noProof/>
+          <w:sz w:val="26"/>
+          <w:szCs w:val="26"/>
+          <w:lang w:val="en-US"/>
+        </w:rPr>
+      </w:pPr>
+      <w:r>
+        <w:rPr>
+          <w:rFonts w:asciiTheme="majorHAnsi" w:eastAsia="Times New Roman" w:hAnsiTheme="majorHAnsi" w:cstheme="majorHAnsi"/>
+          <w:noProof/>
+          <w:sz w:val="26"/>
+          <w:szCs w:val="26"/>
+          <w:lang w:val="en-US"/>
+        </w:rPr>
+        <w:t>Chỉ có những người tạo thẻ mới có quyền xóa thẻ đó.</w:t>
+      </w:r>
+    </w:p>
+    <w:p>
+      <w:pPr>
+        <w:pStyle w:val="ListParagraph"/>
+        <w:numPr>
+          <w:ilvl w:val="0"/>
+          <w:numId w:val="44"/>
+        </w:numPr>
+        <w:spacing w:line="24" w:lineRule="atLeast"/>
+        <w:jc w:val="both"/>
+        <w:rPr>
+          <w:rFonts w:asciiTheme="majorHAnsi" w:eastAsia="Times New Roman" w:hAnsiTheme="majorHAnsi" w:cstheme="majorHAnsi"/>
+          <w:noProof/>
+          <w:sz w:val="26"/>
+          <w:szCs w:val="26"/>
+          <w:lang w:val="en-US"/>
+        </w:rPr>
+      </w:pPr>
+      <w:r>
+        <w:rPr>
+          <w:rFonts w:asciiTheme="majorHAnsi" w:eastAsia="Times New Roman" w:hAnsiTheme="majorHAnsi" w:cstheme="majorHAnsi"/>
+          <w:noProof/>
+          <w:sz w:val="26"/>
+          <w:szCs w:val="26"/>
+          <w:lang w:val="en-US"/>
+        </w:rPr>
+        <w:t xml:space="preserve">Các chức năng </w:t>
+      </w:r>
+      <w:r>
+        <w:rPr>
+          <w:rFonts w:asciiTheme="majorHAnsi" w:eastAsia="Times New Roman" w:hAnsiTheme="majorHAnsi" w:cstheme="majorHAnsi"/>
+          <w:noProof/>
+          <w:sz w:val="26"/>
+          <w:szCs w:val="26"/>
+          <w:lang w:val="en-US"/>
+        </w:rPr>
+        <w:t>khác</w:t>
+      </w:r>
+      <w:r>
+        <w:rPr>
+          <w:rFonts w:asciiTheme="majorHAnsi" w:eastAsia="Times New Roman" w:hAnsiTheme="majorHAnsi" w:cstheme="majorHAnsi"/>
+          <w:noProof/>
+          <w:sz w:val="26"/>
+          <w:szCs w:val="26"/>
+          <w:lang w:val="en-US"/>
+        </w:rPr>
+        <w:t>:</w:t>
+      </w:r>
+    </w:p>
+    <w:p>
+      <w:pPr>
+        <w:pStyle w:val="ListParagraph"/>
+        <w:numPr>
+          <w:ilvl w:val="0"/>
+          <w:numId w:val="45"/>
+        </w:numPr>
+        <w:spacing w:line="24" w:lineRule="atLeast"/>
+        <w:jc w:val="both"/>
+        <w:rPr>
+          <w:rFonts w:asciiTheme="majorHAnsi" w:eastAsia="Times New Roman" w:hAnsiTheme="majorHAnsi" w:cstheme="majorHAnsi"/>
+          <w:noProof/>
+          <w:sz w:val="26"/>
+          <w:szCs w:val="26"/>
+          <w:lang w:val="en-US"/>
+        </w:rPr>
+      </w:pPr>
+      <w:r>
+        <w:rPr>
+          <w:rFonts w:asciiTheme="majorHAnsi" w:eastAsia="Times New Roman" w:hAnsiTheme="majorHAnsi" w:cstheme="majorHAnsi"/>
+          <w:noProof/>
+          <w:sz w:val="26"/>
+          <w:szCs w:val="26"/>
+          <w:lang w:val="en-US"/>
+        </w:rPr>
+        <w:t>Xem lại các thẻ người dùng đã tạo:</w:t>
+      </w:r>
+    </w:p>
+    <w:p>
+      <w:pPr>
+        <w:pStyle w:val="ListParagraph"/>
+        <w:spacing w:line="24" w:lineRule="atLeast"/>
+        <w:ind w:left="1800"/>
+        <w:jc w:val="both"/>
+        <w:rPr>
+          <w:rFonts w:asciiTheme="majorHAnsi" w:eastAsia="Times New Roman" w:hAnsiTheme="majorHAnsi" w:cstheme="majorHAnsi"/>
+          <w:noProof/>
+          <w:sz w:val="26"/>
+          <w:szCs w:val="26"/>
+          <w:lang w:val="en-US"/>
+        </w:rPr>
+      </w:pPr>
+      <w:r>
+        <w:rPr>
+          <w:rFonts w:asciiTheme="majorHAnsi" w:eastAsia="Times New Roman" w:hAnsiTheme="majorHAnsi" w:cstheme="majorHAnsi"/>
+          <w:noProof/>
+          <w:sz w:val="26"/>
+          <w:szCs w:val="26"/>
+          <w:lang w:val="en-US"/>
+        </w:rPr>
+        <w:t>Để xem lại các thẻ đã tạo, người dùng nhắn cú pháp:</w:t>
+      </w:r>
+    </w:p>
+    <w:p>
+      <w:pPr>
+        <w:pStyle w:val="ListParagraph"/>
+        <w:spacing w:line="24" w:lineRule="atLeast"/>
+        <w:ind w:left="1800"/>
+        <w:jc w:val="center"/>
+        <w:rPr>
+          <w:rFonts w:asciiTheme="majorHAnsi" w:eastAsia="Times New Roman" w:hAnsiTheme="majorHAnsi" w:cstheme="majorHAnsi"/>
+          <w:noProof/>
+          <w:sz w:val="26"/>
+          <w:szCs w:val="26"/>
+          <w:lang w:val="en-US"/>
+        </w:rPr>
+      </w:pPr>
+      <w:r>
+        <w:rPr>
+          <w:rFonts w:asciiTheme="majorHAnsi" w:eastAsia="Times New Roman" w:hAnsiTheme="majorHAnsi" w:cstheme="majorHAnsi"/>
+          <w:noProof/>
+          <w:sz w:val="26"/>
+          <w:szCs w:val="26"/>
+          <w:lang w:val="en-US"/>
+        </w:rPr>
+        <w:t>mycreate</w:t>
+      </w:r>
+    </w:p>
+    <w:p>
+      <w:pPr>
+        <w:pStyle w:val="ListParagraph"/>
+        <w:numPr>
+          <w:ilvl w:val="0"/>
+          <w:numId w:val="45"/>
+        </w:numPr>
+        <w:spacing w:line="24" w:lineRule="atLeast"/>
+        <w:jc w:val="both"/>
+        <w:rPr>
+          <w:rFonts w:asciiTheme="majorHAnsi" w:eastAsia="Times New Roman" w:hAnsiTheme="majorHAnsi" w:cstheme="majorHAnsi"/>
+          <w:noProof/>
+          <w:sz w:val="26"/>
+          <w:szCs w:val="26"/>
+          <w:lang w:val="en-US"/>
+        </w:rPr>
+      </w:pPr>
+      <w:r>
+        <w:rPr>
+          <w:rFonts w:asciiTheme="majorHAnsi" w:eastAsia="Times New Roman" w:hAnsiTheme="majorHAnsi" w:cstheme="majorHAnsi"/>
+          <w:noProof/>
+          <w:sz w:val="26"/>
+          <w:szCs w:val="26"/>
+          <w:lang w:val="en-US"/>
+        </w:rPr>
+        <w:t>Xem lại các thẻ người dùng đăng ký nhận thông tin:</w:t>
+      </w:r>
+    </w:p>
+    <w:p>
+      <w:pPr>
+        <w:pStyle w:val="ListParagraph"/>
+        <w:spacing w:line="24" w:lineRule="atLeast"/>
+        <w:ind w:left="1800"/>
+        <w:jc w:val="both"/>
+        <w:rPr>
+          <w:rFonts w:asciiTheme="majorHAnsi" w:eastAsia="Times New Roman" w:hAnsiTheme="majorHAnsi" w:cstheme="majorHAnsi"/>
+          <w:noProof/>
+          <w:sz w:val="26"/>
+          <w:szCs w:val="26"/>
+          <w:lang w:val="en-US"/>
+        </w:rPr>
+      </w:pPr>
+      <w:r>
+        <w:rPr>
+          <w:rFonts w:asciiTheme="majorHAnsi" w:eastAsia="Times New Roman" w:hAnsiTheme="majorHAnsi" w:cstheme="majorHAnsi"/>
+          <w:noProof/>
+          <w:sz w:val="26"/>
+          <w:szCs w:val="26"/>
+          <w:lang w:val="en-US"/>
+        </w:rPr>
+        <w:t>Để xem lại các thẻ đã đăng ký, người dùng nhắn cú pháp:</w:t>
+      </w:r>
+    </w:p>
+    <w:p>
+      <w:pPr>
+        <w:pStyle w:val="ListParagraph"/>
+        <w:spacing w:line="24" w:lineRule="atLeast"/>
+        <w:ind w:left="1800"/>
+        <w:jc w:val="center"/>
+        <w:rPr>
+          <w:rFonts w:asciiTheme="majorHAnsi" w:eastAsia="Times New Roman" w:hAnsiTheme="majorHAnsi" w:cstheme="majorHAnsi"/>
+          <w:noProof/>
+          <w:sz w:val="26"/>
+          <w:szCs w:val="26"/>
+          <w:lang w:val="en-US"/>
+        </w:rPr>
+      </w:pPr>
+      <w:r>
+        <w:rPr>
+          <w:rFonts w:asciiTheme="majorHAnsi" w:eastAsia="Times New Roman" w:hAnsiTheme="majorHAnsi" w:cstheme="majorHAnsi"/>
+          <w:noProof/>
+          <w:sz w:val="26"/>
+          <w:szCs w:val="26"/>
+          <w:lang w:val="en-US"/>
+        </w:rPr>
+        <w:t>myfollow</w:t>
+      </w:r>
+    </w:p>
+    <w:p>
+      <w:pPr>
+        <w:pStyle w:val="ListParagraph"/>
+        <w:numPr>
+          <w:ilvl w:val="0"/>
+          <w:numId w:val="45"/>
+        </w:numPr>
+        <w:spacing w:line="24" w:lineRule="atLeast"/>
+        <w:jc w:val="both"/>
+        <w:rPr>
+          <w:rFonts w:asciiTheme="majorHAnsi" w:eastAsia="Times New Roman" w:hAnsiTheme="majorHAnsi" w:cstheme="majorHAnsi"/>
+          <w:noProof/>
+          <w:sz w:val="26"/>
+          <w:szCs w:val="26"/>
+          <w:lang w:val="en-US"/>
+        </w:rPr>
+      </w:pPr>
+      <w:r>
+        <w:rPr>
+          <w:rFonts w:asciiTheme="majorHAnsi" w:eastAsia="Times New Roman" w:hAnsiTheme="majorHAnsi" w:cstheme="majorHAnsi"/>
+          <w:noProof/>
+          <w:sz w:val="26"/>
+          <w:szCs w:val="26"/>
+          <w:lang w:val="en-US"/>
+        </w:rPr>
+        <w:t>Xem các cú pháp:</w:t>
+      </w:r>
+    </w:p>
+    <w:p>
+      <w:pPr>
+        <w:pStyle w:val="ListParagraph"/>
+        <w:spacing w:line="24" w:lineRule="atLeast"/>
+        <w:ind w:left="1800"/>
+        <w:jc w:val="both"/>
+        <w:rPr>
+          <w:rFonts w:asciiTheme="majorHAnsi" w:eastAsia="Times New Roman" w:hAnsiTheme="majorHAnsi" w:cstheme="majorHAnsi"/>
+          <w:noProof/>
+          <w:sz w:val="26"/>
+          <w:szCs w:val="26"/>
+          <w:lang w:val="en-US"/>
+        </w:rPr>
+      </w:pPr>
+      <w:r>
+        <w:rPr>
+          <w:rFonts w:asciiTheme="majorHAnsi" w:eastAsia="Times New Roman" w:hAnsiTheme="majorHAnsi" w:cstheme="majorHAnsi"/>
+          <w:noProof/>
+          <w:sz w:val="26"/>
+          <w:szCs w:val="26"/>
+          <w:lang w:val="en-US"/>
+        </w:rPr>
+        <w:t>Để xem các cú pháp của hệ thống, người dùng nhắn cú pháp:</w:t>
+      </w:r>
+    </w:p>
+    <w:p>
+      <w:pPr>
+        <w:pStyle w:val="ListParagraph"/>
+        <w:spacing w:line="24" w:lineRule="atLeast"/>
+        <w:ind w:left="1800"/>
+        <w:jc w:val="center"/>
+        <w:rPr>
+          <w:rFonts w:asciiTheme="majorHAnsi" w:eastAsia="Times New Roman" w:hAnsiTheme="majorHAnsi" w:cstheme="majorHAnsi"/>
+          <w:noProof/>
+          <w:sz w:val="26"/>
+          <w:szCs w:val="26"/>
+          <w:lang w:val="en-US"/>
+        </w:rPr>
+      </w:pPr>
+      <w:r>
+        <w:rPr>
+          <w:rFonts w:asciiTheme="majorHAnsi" w:eastAsia="Times New Roman" w:hAnsiTheme="majorHAnsi" w:cstheme="majorHAnsi"/>
+          <w:noProof/>
+          <w:sz w:val="26"/>
+          <w:szCs w:val="26"/>
+          <w:lang w:val="en-US"/>
+        </w:rPr>
+        <w:t>h</w:t>
+      </w:r>
+      <w:r>
+        <w:rPr>
+          <w:rFonts w:asciiTheme="majorHAnsi" w:eastAsia="Times New Roman" w:hAnsiTheme="majorHAnsi" w:cstheme="majorHAnsi"/>
+          <w:noProof/>
+          <w:sz w:val="26"/>
+          <w:szCs w:val="26"/>
+          <w:lang w:val="en-US"/>
+        </w:rPr>
+        <w:t>elp</w:t>
+      </w:r>
     </w:p>
     <w:tbl>
       <w:tblPr>
@@ -83,19 +1391,20 @@
       <w:tr>
         <w:tc>
           <w:tcPr>
-            <w:tcW w:w="4508" w:type="dxa"/>
+            <w:tcW w:w="4168" w:type="dxa"/>
           </w:tcPr>
           <w:p>
             <w:pPr>
               <w:pStyle w:val="ListParagraph"/>
               <w:spacing w:line="24" w:lineRule="atLeast"/>
               <w:ind w:left="0"/>
+              <w:jc w:val="both"/>
               <w:rPr>
                 <w:rFonts w:asciiTheme="majorHAnsi" w:eastAsia="Times New Roman" w:hAnsiTheme="majorHAnsi" w:cstheme="majorHAnsi"/>
                 <w:b/>
                 <w:noProof/>
-                <w:sz w:val="28"/>
-                <w:szCs w:val="28"/>
+                <w:sz w:val="24"/>
+                <w:szCs w:val="24"/>
                 <w:lang w:val="en-US"/>
               </w:rPr>
             </w:pPr>
@@ -104,8 +1413,8 @@
                 <w:rFonts w:asciiTheme="majorHAnsi" w:eastAsia="Times New Roman" w:hAnsiTheme="majorHAnsi" w:cstheme="majorHAnsi"/>
                 <w:b/>
                 <w:noProof/>
-                <w:sz w:val="28"/>
-                <w:szCs w:val="28"/>
+                <w:sz w:val="24"/>
+                <w:szCs w:val="24"/>
                 <w:lang w:val="en-US"/>
               </w:rPr>
               <w:t>Cú pháp</w:t>
@@ -114,19 +1423,20 @@
         </w:tc>
         <w:tc>
           <w:tcPr>
-            <w:tcW w:w="4508" w:type="dxa"/>
+            <w:tcW w:w="4128" w:type="dxa"/>
           </w:tcPr>
           <w:p>
             <w:pPr>
               <w:pStyle w:val="ListParagraph"/>
               <w:spacing w:line="24" w:lineRule="atLeast"/>
               <w:ind w:left="0"/>
+              <w:jc w:val="both"/>
               <w:rPr>
                 <w:rFonts w:asciiTheme="majorHAnsi" w:eastAsia="Times New Roman" w:hAnsiTheme="majorHAnsi" w:cstheme="majorHAnsi"/>
                 <w:b/>
                 <w:noProof/>
-                <w:sz w:val="28"/>
-                <w:szCs w:val="28"/>
+                <w:sz w:val="24"/>
+                <w:szCs w:val="24"/>
                 <w:lang w:val="en-US"/>
               </w:rPr>
             </w:pPr>
@@ -135,8 +1445,8 @@
                 <w:rFonts w:asciiTheme="majorHAnsi" w:eastAsia="Times New Roman" w:hAnsiTheme="majorHAnsi" w:cstheme="majorHAnsi"/>
                 <w:b/>
                 <w:noProof/>
-                <w:sz w:val="28"/>
-                <w:szCs w:val="28"/>
+                <w:sz w:val="24"/>
+                <w:szCs w:val="24"/>
                 <w:lang w:val="en-US"/>
               </w:rPr>
               <w:t>Ý nghĩa</w:t>
@@ -147,18 +1457,19 @@
       <w:tr>
         <w:tc>
           <w:tcPr>
-            <w:tcW w:w="4508" w:type="dxa"/>
+            <w:tcW w:w="4168" w:type="dxa"/>
           </w:tcPr>
           <w:p>
             <w:pPr>
               <w:pStyle w:val="ListParagraph"/>
               <w:spacing w:line="24" w:lineRule="atLeast"/>
               <w:ind w:left="0"/>
+              <w:jc w:val="both"/>
               <w:rPr>
                 <w:rFonts w:asciiTheme="majorHAnsi" w:eastAsia="Times New Roman" w:hAnsiTheme="majorHAnsi" w:cstheme="majorHAnsi"/>
                 <w:noProof/>
-                <w:sz w:val="28"/>
-                <w:szCs w:val="28"/>
+                <w:sz w:val="24"/>
+                <w:szCs w:val="24"/>
                 <w:lang w:val="en-US"/>
               </w:rPr>
             </w:pPr>
@@ -166,8 +1477,8 @@
               <w:rPr>
                 <w:rFonts w:asciiTheme="majorHAnsi" w:eastAsia="Times New Roman" w:hAnsiTheme="majorHAnsi" w:cstheme="majorHAnsi"/>
                 <w:noProof/>
-                <w:sz w:val="28"/>
-                <w:szCs w:val="28"/>
+                <w:sz w:val="24"/>
+                <w:szCs w:val="24"/>
                 <w:lang w:val="en-US"/>
               </w:rPr>
               <w:t>c</w:t>
@@ -176,8 +1487,8 @@
               <w:rPr>
                 <w:rFonts w:asciiTheme="majorHAnsi" w:eastAsia="Times New Roman" w:hAnsiTheme="majorHAnsi" w:cstheme="majorHAnsi"/>
                 <w:noProof/>
-                <w:sz w:val="28"/>
-                <w:szCs w:val="28"/>
+                <w:sz w:val="24"/>
+                <w:szCs w:val="24"/>
                 <w:lang w:val="en-US"/>
               </w:rPr>
               <w:t>reate</w:t>
@@ -186,8 +1497,8 @@
               <w:rPr>
                 <w:rFonts w:asciiTheme="majorHAnsi" w:eastAsia="Times New Roman" w:hAnsiTheme="majorHAnsi" w:cstheme="majorHAnsi"/>
                 <w:noProof/>
-                <w:sz w:val="28"/>
-                <w:szCs w:val="28"/>
+                <w:sz w:val="24"/>
+                <w:szCs w:val="24"/>
                 <w:lang w:val="en-US"/>
               </w:rPr>
               <w:t xml:space="preserve"> #&lt;tên thẻ&gt;</w:t>
@@ -196,8 +1507,8 @@
               <w:rPr>
                 <w:rFonts w:asciiTheme="majorHAnsi" w:eastAsia="Times New Roman" w:hAnsiTheme="majorHAnsi" w:cstheme="majorHAnsi"/>
                 <w:noProof/>
-                <w:sz w:val="28"/>
-                <w:szCs w:val="28"/>
+                <w:sz w:val="24"/>
+                <w:szCs w:val="24"/>
                 <w:lang w:val="en-US"/>
               </w:rPr>
               <w:t xml:space="preserve"> </w:t>
@@ -206,18 +1517,19 @@
         </w:tc>
         <w:tc>
           <w:tcPr>
-            <w:tcW w:w="4508" w:type="dxa"/>
+            <w:tcW w:w="4128" w:type="dxa"/>
           </w:tcPr>
           <w:p>
             <w:pPr>
               <w:pStyle w:val="ListParagraph"/>
               <w:spacing w:line="24" w:lineRule="atLeast"/>
               <w:ind w:left="0"/>
+              <w:jc w:val="both"/>
               <w:rPr>
                 <w:rFonts w:asciiTheme="majorHAnsi" w:eastAsia="Times New Roman" w:hAnsiTheme="majorHAnsi" w:cstheme="majorHAnsi"/>
                 <w:noProof/>
-                <w:sz w:val="28"/>
-                <w:szCs w:val="28"/>
+                <w:sz w:val="24"/>
+                <w:szCs w:val="24"/>
                 <w:lang w:val="en-US"/>
               </w:rPr>
             </w:pPr>
@@ -225,8 +1537,8 @@
               <w:rPr>
                 <w:rFonts w:asciiTheme="majorHAnsi" w:eastAsia="Times New Roman" w:hAnsiTheme="majorHAnsi" w:cstheme="majorHAnsi"/>
                 <w:noProof/>
-                <w:sz w:val="28"/>
-                <w:szCs w:val="28"/>
+                <w:sz w:val="24"/>
+                <w:szCs w:val="24"/>
                 <w:lang w:val="en-US"/>
               </w:rPr>
               <w:t>Tạo thẻ &lt;tên thẻ&gt;</w:t>
@@ -237,18 +1549,19 @@
       <w:tr>
         <w:tc>
           <w:tcPr>
-            <w:tcW w:w="4508" w:type="dxa"/>
+            <w:tcW w:w="4168" w:type="dxa"/>
           </w:tcPr>
           <w:p>
             <w:pPr>
               <w:pStyle w:val="ListParagraph"/>
               <w:spacing w:line="24" w:lineRule="atLeast"/>
               <w:ind w:left="0"/>
+              <w:jc w:val="both"/>
               <w:rPr>
                 <w:rFonts w:asciiTheme="majorHAnsi" w:eastAsia="Times New Roman" w:hAnsiTheme="majorHAnsi" w:cstheme="majorHAnsi"/>
                 <w:noProof/>
-                <w:sz w:val="28"/>
-                <w:szCs w:val="28"/>
+                <w:sz w:val="24"/>
+                <w:szCs w:val="24"/>
                 <w:lang w:val="en-US"/>
               </w:rPr>
             </w:pPr>
@@ -256,8 +1569,8 @@
               <w:rPr>
                 <w:rFonts w:asciiTheme="majorHAnsi" w:eastAsia="Times New Roman" w:hAnsiTheme="majorHAnsi" w:cstheme="majorHAnsi"/>
                 <w:noProof/>
-                <w:sz w:val="28"/>
-                <w:szCs w:val="28"/>
+                <w:sz w:val="24"/>
+                <w:szCs w:val="24"/>
                 <w:lang w:val="en-US"/>
               </w:rPr>
               <w:t>follow #&lt;tên thẻ&gt;</w:t>
@@ -266,18 +1579,19 @@
         </w:tc>
         <w:tc>
           <w:tcPr>
-            <w:tcW w:w="4508" w:type="dxa"/>
+            <w:tcW w:w="4128" w:type="dxa"/>
           </w:tcPr>
           <w:p>
             <w:pPr>
               <w:pStyle w:val="ListParagraph"/>
               <w:spacing w:line="24" w:lineRule="atLeast"/>
               <w:ind w:left="0"/>
+              <w:jc w:val="both"/>
               <w:rPr>
                 <w:rFonts w:asciiTheme="majorHAnsi" w:eastAsia="Times New Roman" w:hAnsiTheme="majorHAnsi" w:cstheme="majorHAnsi"/>
                 <w:noProof/>
-                <w:sz w:val="28"/>
-                <w:szCs w:val="28"/>
+                <w:sz w:val="24"/>
+                <w:szCs w:val="24"/>
                 <w:lang w:val="en-US"/>
               </w:rPr>
             </w:pPr>
@@ -285,8 +1599,8 @@
               <w:rPr>
                 <w:rFonts w:asciiTheme="majorHAnsi" w:eastAsia="Times New Roman" w:hAnsiTheme="majorHAnsi" w:cstheme="majorHAnsi"/>
                 <w:noProof/>
-                <w:sz w:val="28"/>
-                <w:szCs w:val="28"/>
+                <w:sz w:val="24"/>
+                <w:szCs w:val="24"/>
                 <w:lang w:val="en-US"/>
               </w:rPr>
               <w:t>Đăng ký nhận tin từ thẻ &lt;tên thẻ&gt;</w:t>
@@ -297,18 +1611,19 @@
       <w:tr>
         <w:tc>
           <w:tcPr>
-            <w:tcW w:w="4508" w:type="dxa"/>
+            <w:tcW w:w="4168" w:type="dxa"/>
           </w:tcPr>
           <w:p>
             <w:pPr>
               <w:pStyle w:val="ListParagraph"/>
               <w:spacing w:line="24" w:lineRule="atLeast"/>
               <w:ind w:left="0"/>
+              <w:jc w:val="both"/>
               <w:rPr>
                 <w:rFonts w:asciiTheme="majorHAnsi" w:eastAsia="Times New Roman" w:hAnsiTheme="majorHAnsi" w:cstheme="majorHAnsi"/>
                 <w:noProof/>
-                <w:sz w:val="28"/>
-                <w:szCs w:val="28"/>
+                <w:sz w:val="24"/>
+                <w:szCs w:val="24"/>
                 <w:lang w:val="en-US"/>
               </w:rPr>
             </w:pPr>
@@ -316,8 +1631,8 @@
               <w:rPr>
                 <w:rFonts w:asciiTheme="majorHAnsi" w:eastAsia="Times New Roman" w:hAnsiTheme="majorHAnsi" w:cstheme="majorHAnsi"/>
                 <w:noProof/>
-                <w:sz w:val="28"/>
-                <w:szCs w:val="28"/>
+                <w:sz w:val="24"/>
+                <w:szCs w:val="24"/>
                 <w:lang w:val="en-US"/>
               </w:rPr>
               <w:t>unfollow #&lt;tên thẻ&gt;</w:t>
@@ -326,18 +1641,19 @@
         </w:tc>
         <w:tc>
           <w:tcPr>
-            <w:tcW w:w="4508" w:type="dxa"/>
+            <w:tcW w:w="4128" w:type="dxa"/>
           </w:tcPr>
           <w:p>
             <w:pPr>
               <w:pStyle w:val="ListParagraph"/>
               <w:spacing w:line="24" w:lineRule="atLeast"/>
               <w:ind w:left="0"/>
+              <w:jc w:val="both"/>
               <w:rPr>
                 <w:rFonts w:asciiTheme="majorHAnsi" w:eastAsia="Times New Roman" w:hAnsiTheme="majorHAnsi" w:cstheme="majorHAnsi"/>
                 <w:noProof/>
-                <w:sz w:val="28"/>
-                <w:szCs w:val="28"/>
+                <w:sz w:val="24"/>
+                <w:szCs w:val="24"/>
                 <w:lang w:val="en-US"/>
               </w:rPr>
             </w:pPr>
@@ -345,8 +1661,8 @@
               <w:rPr>
                 <w:rFonts w:asciiTheme="majorHAnsi" w:eastAsia="Times New Roman" w:hAnsiTheme="majorHAnsi" w:cstheme="majorHAnsi"/>
                 <w:noProof/>
-                <w:sz w:val="28"/>
-                <w:szCs w:val="28"/>
+                <w:sz w:val="24"/>
+                <w:szCs w:val="24"/>
                 <w:lang w:val="en-US"/>
               </w:rPr>
               <w:t>Hủy nhận tin từ thẻ &lt;tên thẻ&gt;</w:t>
@@ -357,18 +1673,19 @@
       <w:tr>
         <w:tc>
           <w:tcPr>
-            <w:tcW w:w="4508" w:type="dxa"/>
+            <w:tcW w:w="4168" w:type="dxa"/>
           </w:tcPr>
           <w:p>
             <w:pPr>
               <w:pStyle w:val="ListParagraph"/>
               <w:spacing w:line="24" w:lineRule="atLeast"/>
               <w:ind w:left="0"/>
+              <w:jc w:val="both"/>
               <w:rPr>
                 <w:rFonts w:asciiTheme="majorHAnsi" w:eastAsia="Times New Roman" w:hAnsiTheme="majorHAnsi" w:cstheme="majorHAnsi"/>
                 <w:noProof/>
-                <w:sz w:val="28"/>
-                <w:szCs w:val="28"/>
+                <w:sz w:val="24"/>
+                <w:szCs w:val="24"/>
                 <w:lang w:val="en-US"/>
               </w:rPr>
             </w:pPr>
@@ -376,8 +1693,8 @@
               <w:rPr>
                 <w:rFonts w:asciiTheme="majorHAnsi" w:eastAsia="Times New Roman" w:hAnsiTheme="majorHAnsi" w:cstheme="majorHAnsi"/>
                 <w:noProof/>
-                <w:sz w:val="28"/>
-                <w:szCs w:val="28"/>
+                <w:sz w:val="24"/>
+                <w:szCs w:val="24"/>
                 <w:lang w:val="en-US"/>
               </w:rPr>
               <w:t>send #&lt;tên thẻ&gt; &lt;nội dung&gt;</w:t>
@@ -386,18 +1703,19 @@
         </w:tc>
         <w:tc>
           <w:tcPr>
-            <w:tcW w:w="4508" w:type="dxa"/>
+            <w:tcW w:w="4128" w:type="dxa"/>
           </w:tcPr>
           <w:p>
             <w:pPr>
               <w:pStyle w:val="ListParagraph"/>
               <w:spacing w:line="24" w:lineRule="atLeast"/>
               <w:ind w:left="0"/>
+              <w:jc w:val="both"/>
               <w:rPr>
                 <w:rFonts w:asciiTheme="majorHAnsi" w:eastAsia="Times New Roman" w:hAnsiTheme="majorHAnsi" w:cstheme="majorHAnsi"/>
                 <w:noProof/>
-                <w:sz w:val="28"/>
-                <w:szCs w:val="28"/>
+                <w:sz w:val="24"/>
+                <w:szCs w:val="24"/>
                 <w:lang w:val="en-US"/>
               </w:rPr>
             </w:pPr>
@@ -405,8 +1723,8 @@
               <w:rPr>
                 <w:rFonts w:asciiTheme="majorHAnsi" w:eastAsia="Times New Roman" w:hAnsiTheme="majorHAnsi" w:cstheme="majorHAnsi"/>
                 <w:noProof/>
-                <w:sz w:val="28"/>
-                <w:szCs w:val="28"/>
+                <w:sz w:val="24"/>
+                <w:szCs w:val="24"/>
                 <w:lang w:val="en-US"/>
               </w:rPr>
               <w:t>Gửi &lt;nội dung&gt; cho tất cả ai đăng ký nhận thẻ &lt;tên thẻ&gt;</w:t>
@@ -417,18 +1735,19 @@
       <w:tr>
         <w:tc>
           <w:tcPr>
-            <w:tcW w:w="4508" w:type="dxa"/>
+            <w:tcW w:w="4168" w:type="dxa"/>
           </w:tcPr>
           <w:p>
             <w:pPr>
               <w:pStyle w:val="ListParagraph"/>
               <w:spacing w:line="24" w:lineRule="atLeast"/>
               <w:ind w:left="0"/>
+              <w:jc w:val="both"/>
               <w:rPr>
                 <w:rFonts w:asciiTheme="majorHAnsi" w:eastAsia="Times New Roman" w:hAnsiTheme="majorHAnsi" w:cstheme="majorHAnsi"/>
                 <w:noProof/>
-                <w:sz w:val="28"/>
-                <w:szCs w:val="28"/>
+                <w:sz w:val="24"/>
+                <w:szCs w:val="24"/>
                 <w:lang w:val="en-US"/>
               </w:rPr>
             </w:pPr>
@@ -436,8 +1755,8 @@
               <w:rPr>
                 <w:rFonts w:asciiTheme="majorHAnsi" w:eastAsia="Times New Roman" w:hAnsiTheme="majorHAnsi" w:cstheme="majorHAnsi"/>
                 <w:noProof/>
-                <w:sz w:val="28"/>
-                <w:szCs w:val="28"/>
+                <w:sz w:val="24"/>
+                <w:szCs w:val="24"/>
                 <w:lang w:val="en-US"/>
               </w:rPr>
               <w:t>delete #&lt;tên thẻ&gt;</w:t>
@@ -446,18 +1765,19 @@
         </w:tc>
         <w:tc>
           <w:tcPr>
-            <w:tcW w:w="4508" w:type="dxa"/>
+            <w:tcW w:w="4128" w:type="dxa"/>
           </w:tcPr>
           <w:p>
             <w:pPr>
               <w:pStyle w:val="ListParagraph"/>
               <w:spacing w:line="24" w:lineRule="atLeast"/>
               <w:ind w:left="0"/>
+              <w:jc w:val="both"/>
               <w:rPr>
                 <w:rFonts w:asciiTheme="majorHAnsi" w:eastAsia="Times New Roman" w:hAnsiTheme="majorHAnsi" w:cstheme="majorHAnsi"/>
                 <w:noProof/>
-                <w:sz w:val="28"/>
-                <w:szCs w:val="28"/>
+                <w:sz w:val="24"/>
+                <w:szCs w:val="24"/>
                 <w:lang w:val="en-US"/>
               </w:rPr>
             </w:pPr>
@@ -465,8 +1785,8 @@
               <w:rPr>
                 <w:rFonts w:asciiTheme="majorHAnsi" w:eastAsia="Times New Roman" w:hAnsiTheme="majorHAnsi" w:cstheme="majorHAnsi"/>
                 <w:noProof/>
-                <w:sz w:val="28"/>
-                <w:szCs w:val="28"/>
+                <w:sz w:val="24"/>
+                <w:szCs w:val="24"/>
                 <w:lang w:val="en-US"/>
               </w:rPr>
               <w:t>Xóa thẻ &lt;tên thẻ&gt; đã tạo</w:t>
@@ -477,18 +1797,19 @@
       <w:tr>
         <w:tc>
           <w:tcPr>
-            <w:tcW w:w="4508" w:type="dxa"/>
+            <w:tcW w:w="4168" w:type="dxa"/>
           </w:tcPr>
           <w:p>
             <w:pPr>
               <w:pStyle w:val="ListParagraph"/>
               <w:spacing w:line="24" w:lineRule="atLeast"/>
               <w:ind w:left="0"/>
+              <w:jc w:val="both"/>
               <w:rPr>
                 <w:rFonts w:asciiTheme="majorHAnsi" w:eastAsia="Times New Roman" w:hAnsiTheme="majorHAnsi" w:cstheme="majorHAnsi"/>
                 <w:noProof/>
-                <w:sz w:val="28"/>
-                <w:szCs w:val="28"/>
+                <w:sz w:val="24"/>
+                <w:szCs w:val="24"/>
                 <w:lang w:val="en-US"/>
               </w:rPr>
             </w:pPr>
@@ -496,8 +1817,8 @@
               <w:rPr>
                 <w:rFonts w:asciiTheme="majorHAnsi" w:eastAsia="Times New Roman" w:hAnsiTheme="majorHAnsi" w:cstheme="majorHAnsi"/>
                 <w:noProof/>
-                <w:sz w:val="28"/>
-                <w:szCs w:val="28"/>
+                <w:sz w:val="24"/>
+                <w:szCs w:val="24"/>
                 <w:lang w:val="en-US"/>
               </w:rPr>
               <w:t>mycreate</w:t>
@@ -506,39 +1827,100 @@
         </w:tc>
         <w:tc>
           <w:tcPr>
-            <w:tcW w:w="4508" w:type="dxa"/>
+            <w:tcW w:w="4128" w:type="dxa"/>
           </w:tcPr>
           <w:p>
             <w:pPr>
               <w:pStyle w:val="ListParagraph"/>
               <w:spacing w:line="24" w:lineRule="atLeast"/>
               <w:ind w:left="0"/>
+              <w:jc w:val="both"/>
               <w:rPr>
                 <w:rFonts w:asciiTheme="majorHAnsi" w:eastAsia="Times New Roman" w:hAnsiTheme="majorHAnsi" w:cstheme="majorHAnsi"/>
                 <w:noProof/>
-                <w:sz w:val="28"/>
-                <w:szCs w:val="28"/>
+                <w:sz w:val="24"/>
+                <w:szCs w:val="24"/>
                 <w:lang w:val="en-US"/>
               </w:rPr>
             </w:pPr>
+            <w:r>
+              <w:rPr>
+                <w:rFonts w:asciiTheme="majorHAnsi" w:eastAsia="Times New Roman" w:hAnsiTheme="majorHAnsi" w:cstheme="majorHAnsi"/>
+                <w:sz w:val="24"/>
+                <w:szCs w:val="24"/>
+              </w:rPr>
+              <w:t xml:space="preserve">Yêu cầu trang </w:t>
+            </w:r>
+            <w:r>
+              <w:rPr>
+                <w:rFonts w:asciiTheme="majorHAnsi" w:eastAsia="Times New Roman" w:hAnsiTheme="majorHAnsi" w:cstheme="majorHAnsi"/>
+                <w:sz w:val="24"/>
+                <w:szCs w:val="24"/>
+                <w:lang w:val="en-US"/>
+              </w:rPr>
+              <w:t>BroadcastNow</w:t>
+            </w:r>
+            <w:r>
+              <w:rPr>
+                <w:rFonts w:asciiTheme="majorHAnsi" w:eastAsia="Times New Roman" w:hAnsiTheme="majorHAnsi" w:cstheme="majorHAnsi"/>
+                <w:sz w:val="24"/>
+                <w:szCs w:val="24"/>
+              </w:rPr>
+              <w:t xml:space="preserve"> nhắn lại các danh sách các</w:t>
+            </w:r>
+            <w:r>
+              <w:rPr>
+                <w:rFonts w:asciiTheme="majorHAnsi" w:eastAsia="Times New Roman" w:hAnsiTheme="majorHAnsi" w:cstheme="majorHAnsi"/>
+                <w:sz w:val="24"/>
+                <w:szCs w:val="24"/>
+                <w:lang w:val="en-US"/>
+              </w:rPr>
+              <w:t xml:space="preserve"> thẻ</w:t>
+            </w:r>
+            <w:r>
+              <w:rPr>
+                <w:rFonts w:asciiTheme="majorHAnsi" w:eastAsia="Times New Roman" w:hAnsiTheme="majorHAnsi" w:cstheme="majorHAnsi"/>
+                <w:sz w:val="24"/>
+                <w:szCs w:val="24"/>
+              </w:rPr>
+              <w:t xml:space="preserve"> </w:t>
+            </w:r>
+            <w:r>
+              <w:rPr>
+                <w:rFonts w:asciiTheme="majorHAnsi" w:eastAsia="Times New Roman" w:hAnsiTheme="majorHAnsi" w:cstheme="majorHAnsi"/>
+                <w:sz w:val="24"/>
+                <w:szCs w:val="24"/>
+                <w:lang w:val="en-US"/>
+              </w:rPr>
+              <w:t xml:space="preserve">của người dùng </w:t>
+            </w:r>
+            <w:r>
+              <w:rPr>
+                <w:rFonts w:asciiTheme="majorHAnsi" w:eastAsia="Times New Roman" w:hAnsiTheme="majorHAnsi" w:cstheme="majorHAnsi"/>
+                <w:sz w:val="24"/>
+                <w:szCs w:val="24"/>
+              </w:rPr>
+              <w:t>đã tạo</w:t>
+            </w:r>
           </w:p>
         </w:tc>
       </w:tr>
       <w:tr>
         <w:tc>
           <w:tcPr>
-            <w:tcW w:w="4508" w:type="dxa"/>
+            <w:tcW w:w="4168" w:type="dxa"/>
           </w:tcPr>
           <w:p>
             <w:pPr>
               <w:pStyle w:val="ListParagraph"/>
               <w:spacing w:line="24" w:lineRule="atLeast"/>
               <w:ind w:left="0"/>
+              <w:jc w:val="both"/>
               <w:rPr>
                 <w:rFonts w:asciiTheme="majorHAnsi" w:eastAsia="Times New Roman" w:hAnsiTheme="majorHAnsi" w:cstheme="majorHAnsi"/>
                 <w:noProof/>
-                <w:sz w:val="28"/>
-                <w:szCs w:val="28"/>
+                <w:sz w:val="24"/>
+                <w:szCs w:val="24"/>
                 <w:lang w:val="en-US"/>
               </w:rPr>
             </w:pPr>
@@ -546,8 +1928,8 @@
               <w:rPr>
                 <w:rFonts w:asciiTheme="majorHAnsi" w:eastAsia="Times New Roman" w:hAnsiTheme="majorHAnsi" w:cstheme="majorHAnsi"/>
                 <w:noProof/>
-                <w:sz w:val="28"/>
-                <w:szCs w:val="28"/>
+                <w:sz w:val="24"/>
+                <w:szCs w:val="24"/>
                 <w:lang w:val="en-US"/>
               </w:rPr>
               <w:t>myfollow</w:t>
@@ -556,39 +1938,100 @@
         </w:tc>
         <w:tc>
           <w:tcPr>
-            <w:tcW w:w="4508" w:type="dxa"/>
+            <w:tcW w:w="4128" w:type="dxa"/>
           </w:tcPr>
           <w:p>
             <w:pPr>
               <w:pStyle w:val="ListParagraph"/>
               <w:spacing w:line="24" w:lineRule="atLeast"/>
               <w:ind w:left="0"/>
+              <w:jc w:val="both"/>
               <w:rPr>
                 <w:rFonts w:asciiTheme="majorHAnsi" w:eastAsia="Times New Roman" w:hAnsiTheme="majorHAnsi" w:cstheme="majorHAnsi"/>
                 <w:noProof/>
-                <w:sz w:val="28"/>
-                <w:szCs w:val="28"/>
+                <w:sz w:val="24"/>
+                <w:szCs w:val="24"/>
                 <w:lang w:val="en-US"/>
               </w:rPr>
             </w:pPr>
+            <w:r>
+              <w:rPr>
+                <w:rFonts w:asciiTheme="majorHAnsi" w:eastAsia="Times New Roman" w:hAnsiTheme="majorHAnsi" w:cstheme="majorHAnsi"/>
+                <w:sz w:val="24"/>
+                <w:szCs w:val="24"/>
+              </w:rPr>
+              <w:t xml:space="preserve">Yêu cầu trang </w:t>
+            </w:r>
+            <w:r>
+              <w:rPr>
+                <w:rFonts w:asciiTheme="majorHAnsi" w:eastAsia="Times New Roman" w:hAnsiTheme="majorHAnsi" w:cstheme="majorHAnsi"/>
+                <w:sz w:val="24"/>
+                <w:szCs w:val="24"/>
+                <w:lang w:val="en-US"/>
+              </w:rPr>
+              <w:t>BroadcastNow</w:t>
+            </w:r>
+            <w:r>
+              <w:rPr>
+                <w:rFonts w:asciiTheme="majorHAnsi" w:eastAsia="Times New Roman" w:hAnsiTheme="majorHAnsi" w:cstheme="majorHAnsi"/>
+                <w:sz w:val="24"/>
+                <w:szCs w:val="24"/>
+              </w:rPr>
+              <w:t xml:space="preserve"> nhắn lại các danh sách các</w:t>
+            </w:r>
+            <w:r>
+              <w:rPr>
+                <w:rFonts w:asciiTheme="majorHAnsi" w:eastAsia="Times New Roman" w:hAnsiTheme="majorHAnsi" w:cstheme="majorHAnsi"/>
+                <w:sz w:val="24"/>
+                <w:szCs w:val="24"/>
+                <w:lang w:val="en-US"/>
+              </w:rPr>
+              <w:t xml:space="preserve"> thẻ</w:t>
+            </w:r>
+            <w:r>
+              <w:rPr>
+                <w:rFonts w:asciiTheme="majorHAnsi" w:eastAsia="Times New Roman" w:hAnsiTheme="majorHAnsi" w:cstheme="majorHAnsi"/>
+                <w:sz w:val="24"/>
+                <w:szCs w:val="24"/>
+              </w:rPr>
+              <w:t xml:space="preserve"> đã</w:t>
+            </w:r>
+            <w:r>
+              <w:rPr>
+                <w:rFonts w:asciiTheme="majorHAnsi" w:eastAsia="Times New Roman" w:hAnsiTheme="majorHAnsi" w:cstheme="majorHAnsi"/>
+                <w:sz w:val="24"/>
+                <w:szCs w:val="24"/>
+                <w:lang w:val="en-US"/>
+              </w:rPr>
+              <w:t xml:space="preserve"> được người dùng</w:t>
+            </w:r>
+            <w:r>
+              <w:rPr>
+                <w:rFonts w:asciiTheme="majorHAnsi" w:eastAsia="Times New Roman" w:hAnsiTheme="majorHAnsi" w:cstheme="majorHAnsi"/>
+                <w:sz w:val="24"/>
+                <w:szCs w:val="24"/>
+              </w:rPr>
+              <w:t xml:space="preserve"> đăng ký nhận tin</w:t>
+            </w:r>
           </w:p>
         </w:tc>
       </w:tr>
       <w:tr>
         <w:tc>
           <w:tcPr>
-            <w:tcW w:w="4508" w:type="dxa"/>
+            <w:tcW w:w="4168" w:type="dxa"/>
           </w:tcPr>
           <w:p>
             <w:pPr>
               <w:pStyle w:val="ListParagraph"/>
               <w:spacing w:line="24" w:lineRule="atLeast"/>
               <w:ind w:left="0"/>
+              <w:jc w:val="both"/>
               <w:rPr>
                 <w:rFonts w:asciiTheme="majorHAnsi" w:eastAsia="Times New Roman" w:hAnsiTheme="majorHAnsi" w:cstheme="majorHAnsi"/>
                 <w:noProof/>
-                <w:sz w:val="28"/>
-                <w:szCs w:val="28"/>
+                <w:sz w:val="24"/>
+                <w:szCs w:val="24"/>
                 <w:lang w:val="en-US"/>
               </w:rPr>
             </w:pPr>
@@ -596,43 +2039,42 @@
               <w:rPr>
                 <w:rFonts w:asciiTheme="majorHAnsi" w:eastAsia="Times New Roman" w:hAnsiTheme="majorHAnsi" w:cstheme="majorHAnsi"/>
                 <w:noProof/>
-                <w:sz w:val="28"/>
-                <w:szCs w:val="28"/>
+                <w:sz w:val="24"/>
+                <w:szCs w:val="24"/>
                 <w:lang w:val="en-US"/>
               </w:rPr>
-              <w:t>h</w:t>
-            </w:r>
-            <w:bookmarkStart w:id="0" w:name="_GoBack"/>
-            <w:bookmarkEnd w:id="0"/>
-            <w:r>
-              <w:rPr>
-                <w:rFonts w:asciiTheme="majorHAnsi" w:eastAsia="Times New Roman" w:hAnsiTheme="majorHAnsi" w:cstheme="majorHAnsi"/>
-                <w:noProof/>
-                <w:sz w:val="28"/>
-                <w:szCs w:val="28"/>
-                <w:lang w:val="en-US"/>
-              </w:rPr>
-              <w:t xml:space="preserve">elp </w:t>
+              <w:t xml:space="preserve">help </w:t>
             </w:r>
           </w:p>
         </w:tc>
         <w:tc>
           <w:tcPr>
-            <w:tcW w:w="4508" w:type="dxa"/>
+            <w:tcW w:w="4128" w:type="dxa"/>
           </w:tcPr>
           <w:p>
             <w:pPr>
               <w:pStyle w:val="ListParagraph"/>
               <w:spacing w:line="24" w:lineRule="atLeast"/>
               <w:ind w:left="0"/>
+              <w:jc w:val="both"/>
               <w:rPr>
                 <w:rFonts w:asciiTheme="majorHAnsi" w:eastAsia="Times New Roman" w:hAnsiTheme="majorHAnsi" w:cstheme="majorHAnsi"/>
                 <w:noProof/>
-                <w:sz w:val="28"/>
-                <w:szCs w:val="28"/>
+                <w:sz w:val="24"/>
+                <w:szCs w:val="24"/>
                 <w:lang w:val="en-US"/>
               </w:rPr>
             </w:pPr>
+            <w:r>
+              <w:rPr>
+                <w:rFonts w:asciiTheme="majorHAnsi" w:eastAsia="Times New Roman" w:hAnsiTheme="majorHAnsi" w:cstheme="majorHAnsi"/>
+                <w:noProof/>
+                <w:sz w:val="24"/>
+                <w:szCs w:val="24"/>
+                <w:lang w:val="en-US"/>
+              </w:rPr>
+              <w:t>Yêu cầu trang BroadcastNow nhắn lại danh sách cú pháp</w:t>
+            </w:r>
           </w:p>
         </w:tc>
       </w:tr>
@@ -641,15 +2083,386 @@
       <w:pPr>
         <w:pStyle w:val="ListParagraph"/>
         <w:spacing w:line="24" w:lineRule="atLeast"/>
+        <w:jc w:val="center"/>
+        <w:rPr>
+          <w:rFonts w:asciiTheme="majorHAnsi" w:eastAsia="Times New Roman" w:hAnsiTheme="majorHAnsi" w:cstheme="majorHAnsi"/>
+          <w:i/>
+          <w:noProof/>
+          <w:lang w:val="en-US"/>
+        </w:rPr>
+      </w:pPr>
+      <w:r>
+        <w:rPr>
+          <w:rFonts w:asciiTheme="majorHAnsi" w:eastAsia="Times New Roman" w:hAnsiTheme="majorHAnsi" w:cstheme="majorHAnsi"/>
+          <w:i/>
+          <w:noProof/>
+          <w:lang w:val="en-US"/>
+        </w:rPr>
+        <w:t>Bảng các cú pháp nhắn tin với hệ thống BroadcastNow</w:t>
+      </w:r>
+    </w:p>
+    <w:p>
+      <w:pPr>
+        <w:pStyle w:val="ListParagraph"/>
+        <w:numPr>
+          <w:ilvl w:val="0"/>
+          <w:numId w:val="42"/>
+        </w:numPr>
+        <w:spacing w:line="24" w:lineRule="atLeast"/>
+        <w:jc w:val="both"/>
         <w:rPr>
           <w:rFonts w:asciiTheme="majorHAnsi" w:eastAsia="Times New Roman" w:hAnsiTheme="majorHAnsi" w:cstheme="majorHAnsi"/>
           <w:b/>
           <w:noProof/>
-          <w:sz w:val="28"/>
-          <w:szCs w:val="28"/>
-          <w:lang w:val="en-US"/>
-        </w:rPr>
-      </w:pPr>
+          <w:sz w:val="26"/>
+          <w:szCs w:val="26"/>
+          <w:lang w:val="en-US"/>
+        </w:rPr>
+      </w:pPr>
+      <w:r>
+        <w:rPr>
+          <w:rFonts w:asciiTheme="majorHAnsi" w:eastAsia="Times New Roman" w:hAnsiTheme="majorHAnsi" w:cstheme="majorHAnsi"/>
+          <w:b/>
+          <w:noProof/>
+          <w:sz w:val="26"/>
+          <w:szCs w:val="26"/>
+          <w:lang w:val="en-US"/>
+        </w:rPr>
+        <w:t>Gửi thông báo từ trang sv.dut.udn.vn về Messenger</w:t>
+      </w:r>
+    </w:p>
+    <w:p>
+      <w:pPr>
+        <w:pStyle w:val="ListParagraph"/>
+        <w:spacing w:line="24" w:lineRule="atLeast"/>
+        <w:jc w:val="both"/>
+        <w:rPr>
+          <w:rFonts w:asciiTheme="majorHAnsi" w:eastAsia="Times New Roman" w:hAnsiTheme="majorHAnsi" w:cstheme="majorHAnsi"/>
+          <w:noProof/>
+          <w:sz w:val="26"/>
+          <w:szCs w:val="26"/>
+          <w:lang w:val="en-US"/>
+        </w:rPr>
+      </w:pPr>
+      <w:r>
+        <w:rPr>
+          <w:rFonts w:asciiTheme="majorHAnsi" w:eastAsia="Times New Roman" w:hAnsiTheme="majorHAnsi" w:cstheme="majorHAnsi"/>
+          <w:noProof/>
+          <w:sz w:val="26"/>
+          <w:szCs w:val="26"/>
+          <w:lang w:val="en-US"/>
+        </w:rPr>
+        <w:t>Khi người dùng đăng ký nhận thông tin từ trang sv.dut.udn.vn thì hệ thống sẽ kiểm tra và gửi thông báo mới nhất về Messenger cho người dùng đó.</w:t>
+      </w:r>
+    </w:p>
+    <w:p>
+      <w:pPr>
+        <w:pStyle w:val="ListParagraph"/>
+        <w:spacing w:line="24" w:lineRule="atLeast"/>
+        <w:jc w:val="both"/>
+        <w:rPr>
+          <w:rFonts w:asciiTheme="majorHAnsi" w:eastAsia="Times New Roman" w:hAnsiTheme="majorHAnsi" w:cstheme="majorHAnsi"/>
+          <w:noProof/>
+          <w:sz w:val="26"/>
+          <w:szCs w:val="26"/>
+          <w:lang w:val="en-US"/>
+        </w:rPr>
+      </w:pPr>
+      <w:r>
+        <w:rPr>
+          <w:rFonts w:asciiTheme="majorHAnsi" w:eastAsia="Times New Roman" w:hAnsiTheme="majorHAnsi" w:cstheme="majorHAnsi"/>
+          <w:noProof/>
+          <w:sz w:val="26"/>
+          <w:szCs w:val="26"/>
+          <w:lang w:val="en-US"/>
+        </w:rPr>
+        <w:t>Để đăng ký nhận thông tin, người dùng cần nhắn cú pháp:</w:t>
+      </w:r>
+    </w:p>
+    <w:p>
+      <w:pPr>
+        <w:pStyle w:val="ListParagraph"/>
+        <w:spacing w:line="24" w:lineRule="atLeast"/>
+        <w:jc w:val="center"/>
+        <w:rPr>
+          <w:rFonts w:asciiTheme="majorHAnsi" w:eastAsia="Times New Roman" w:hAnsiTheme="majorHAnsi" w:cstheme="majorHAnsi"/>
+          <w:noProof/>
+          <w:sz w:val="26"/>
+          <w:szCs w:val="26"/>
+          <w:lang w:val="en-US"/>
+        </w:rPr>
+      </w:pPr>
+      <w:r>
+        <w:rPr>
+          <w:rFonts w:asciiTheme="majorHAnsi" w:eastAsia="Times New Roman" w:hAnsiTheme="majorHAnsi" w:cstheme="majorHAnsi"/>
+          <w:noProof/>
+          <w:sz w:val="26"/>
+          <w:szCs w:val="26"/>
+          <w:lang w:val="en-US"/>
+        </w:rPr>
+        <w:t>follow #public.dut</w:t>
+      </w:r>
+    </w:p>
+    <w:p>
+      <w:pPr>
+        <w:pStyle w:val="ListParagraph"/>
+        <w:spacing w:line="24" w:lineRule="atLeast"/>
+        <w:jc w:val="both"/>
+        <w:rPr>
+          <w:rFonts w:asciiTheme="majorHAnsi" w:eastAsia="Times New Roman" w:hAnsiTheme="majorHAnsi" w:cstheme="majorHAnsi"/>
+          <w:noProof/>
+          <w:sz w:val="26"/>
+          <w:szCs w:val="26"/>
+          <w:lang w:val="en-US"/>
+        </w:rPr>
+      </w:pPr>
+      <w:r>
+        <w:rPr>
+          <w:rFonts w:asciiTheme="majorHAnsi" w:eastAsia="Times New Roman" w:hAnsiTheme="majorHAnsi" w:cstheme="majorHAnsi"/>
+          <w:noProof/>
+          <w:sz w:val="26"/>
+          <w:szCs w:val="26"/>
+          <w:lang w:val="en-US"/>
+        </w:rPr>
+        <w:t xml:space="preserve">Để </w:t>
+      </w:r>
+      <w:r>
+        <w:rPr>
+          <w:rFonts w:asciiTheme="majorHAnsi" w:eastAsia="Times New Roman" w:hAnsiTheme="majorHAnsi" w:cstheme="majorHAnsi"/>
+          <w:noProof/>
+          <w:sz w:val="26"/>
+          <w:szCs w:val="26"/>
+          <w:lang w:val="en-US"/>
+        </w:rPr>
+        <w:t>hủy</w:t>
+      </w:r>
+      <w:r>
+        <w:rPr>
+          <w:rFonts w:asciiTheme="majorHAnsi" w:eastAsia="Times New Roman" w:hAnsiTheme="majorHAnsi" w:cstheme="majorHAnsi"/>
+          <w:noProof/>
+          <w:sz w:val="26"/>
+          <w:szCs w:val="26"/>
+          <w:lang w:val="en-US"/>
+        </w:rPr>
+        <w:t xml:space="preserve"> nhận thông tin, người dùng cần nhắn cú pháp:</w:t>
+      </w:r>
+    </w:p>
+    <w:p>
+      <w:pPr>
+        <w:pStyle w:val="ListParagraph"/>
+        <w:spacing w:line="24" w:lineRule="atLeast"/>
+        <w:jc w:val="center"/>
+        <w:rPr>
+          <w:rFonts w:asciiTheme="majorHAnsi" w:eastAsia="Times New Roman" w:hAnsiTheme="majorHAnsi" w:cstheme="majorHAnsi"/>
+          <w:noProof/>
+          <w:sz w:val="26"/>
+          <w:szCs w:val="26"/>
+          <w:lang w:val="en-US"/>
+        </w:rPr>
+      </w:pPr>
+      <w:r>
+        <w:rPr>
+          <w:rFonts w:asciiTheme="majorHAnsi" w:eastAsia="Times New Roman" w:hAnsiTheme="majorHAnsi" w:cstheme="majorHAnsi"/>
+          <w:noProof/>
+          <w:sz w:val="26"/>
+          <w:szCs w:val="26"/>
+          <w:lang w:val="en-US"/>
+        </w:rPr>
+        <w:lastRenderedPageBreak/>
+        <w:t>unfollow</w:t>
+      </w:r>
+      <w:r>
+        <w:rPr>
+          <w:rFonts w:asciiTheme="majorHAnsi" w:eastAsia="Times New Roman" w:hAnsiTheme="majorHAnsi" w:cstheme="majorHAnsi"/>
+          <w:noProof/>
+          <w:sz w:val="26"/>
+          <w:szCs w:val="26"/>
+          <w:lang w:val="en-US"/>
+        </w:rPr>
+        <w:t xml:space="preserve"> #public.dut</w:t>
+      </w:r>
+    </w:p>
+    <w:p>
+      <w:pPr>
+        <w:pStyle w:val="ListParagraph"/>
+        <w:spacing w:line="24" w:lineRule="atLeast"/>
+        <w:ind w:firstLine="720"/>
+        <w:rPr>
+          <w:rFonts w:asciiTheme="majorHAnsi" w:eastAsia="Times New Roman" w:hAnsiTheme="majorHAnsi" w:cstheme="majorHAnsi"/>
+          <w:b/>
+          <w:noProof/>
+          <w:sz w:val="26"/>
+          <w:szCs w:val="26"/>
+          <w:lang w:val="en-US"/>
+        </w:rPr>
+      </w:pPr>
+      <w:r>
+        <w:rPr>
+          <w:rFonts w:asciiTheme="majorHAnsi" w:eastAsia="Times New Roman" w:hAnsiTheme="majorHAnsi" w:cstheme="majorHAnsi"/>
+          <w:b/>
+          <w:noProof/>
+          <w:sz w:val="26"/>
+          <w:szCs w:val="26"/>
+          <w:lang w:val="en-US"/>
+        </w:rPr>
+        <w:t>Công việc của hệ thống:</w:t>
+      </w:r>
+    </w:p>
+    <w:p>
+      <w:pPr>
+        <w:pStyle w:val="ListParagraph"/>
+        <w:numPr>
+          <w:ilvl w:val="1"/>
+          <w:numId w:val="22"/>
+        </w:numPr>
+        <w:spacing w:line="24" w:lineRule="atLeast"/>
+        <w:ind w:left="2160"/>
+        <w:jc w:val="both"/>
+        <w:rPr>
+          <w:rFonts w:asciiTheme="majorHAnsi" w:hAnsiTheme="majorHAnsi" w:cstheme="majorHAnsi"/>
+          <w:sz w:val="26"/>
+          <w:szCs w:val="26"/>
+        </w:rPr>
+      </w:pPr>
+      <w:r>
+        <w:rPr>
+          <w:rFonts w:asciiTheme="majorHAnsi" w:eastAsia="Times New Roman" w:hAnsiTheme="majorHAnsi" w:cstheme="majorHAnsi"/>
+          <w:noProof/>
+          <w:sz w:val="26"/>
+          <w:szCs w:val="26"/>
+        </w:rPr>
+        <w:t>Nếu người gửi đến trang là người mới chưa có dữ liệu trên hệ thống thì tạo lập vùng dữ liệu cho người đó</w:t>
+      </w:r>
+      <w:r>
+        <w:rPr>
+          <w:rFonts w:asciiTheme="majorHAnsi" w:eastAsia="Times New Roman" w:hAnsiTheme="majorHAnsi" w:cstheme="majorHAnsi"/>
+          <w:noProof/>
+          <w:sz w:val="26"/>
+          <w:szCs w:val="26"/>
+          <w:lang w:val="en-US"/>
+        </w:rPr>
+        <w:t>.</w:t>
+      </w:r>
+    </w:p>
+    <w:p>
+      <w:pPr>
+        <w:numPr>
+          <w:ilvl w:val="1"/>
+          <w:numId w:val="22"/>
+        </w:numPr>
+        <w:spacing w:line="24" w:lineRule="atLeast"/>
+        <w:ind w:left="2160"/>
+        <w:contextualSpacing/>
+        <w:jc w:val="both"/>
+        <w:rPr>
+          <w:rFonts w:asciiTheme="majorHAnsi" w:hAnsiTheme="majorHAnsi" w:cstheme="majorHAnsi"/>
+          <w:sz w:val="26"/>
+          <w:szCs w:val="26"/>
+        </w:rPr>
+      </w:pPr>
+      <w:r>
+        <w:rPr>
+          <w:rFonts w:asciiTheme="majorHAnsi" w:eastAsia="Times New Roman" w:hAnsiTheme="majorHAnsi" w:cstheme="majorHAnsi"/>
+          <w:noProof/>
+          <w:sz w:val="26"/>
+          <w:szCs w:val="26"/>
+        </w:rPr>
+        <w:t>Kiểm tra tin nhắn người dùng gửi đến và phân tích cú pháp để lưu vào dữ liệu hệ thống</w:t>
+      </w:r>
+      <w:r>
+        <w:rPr>
+          <w:rFonts w:asciiTheme="majorHAnsi" w:eastAsia="Times New Roman" w:hAnsiTheme="majorHAnsi" w:cstheme="majorHAnsi"/>
+          <w:noProof/>
+          <w:sz w:val="26"/>
+          <w:szCs w:val="26"/>
+          <w:lang w:val="en-US"/>
+        </w:rPr>
+        <w:t>.</w:t>
+      </w:r>
+    </w:p>
+    <w:p>
+      <w:pPr>
+        <w:numPr>
+          <w:ilvl w:val="1"/>
+          <w:numId w:val="22"/>
+        </w:numPr>
+        <w:spacing w:line="24" w:lineRule="atLeast"/>
+        <w:ind w:left="2160"/>
+        <w:contextualSpacing/>
+        <w:jc w:val="both"/>
+        <w:rPr>
+          <w:rFonts w:asciiTheme="majorHAnsi" w:hAnsiTheme="majorHAnsi" w:cstheme="majorHAnsi"/>
+          <w:sz w:val="26"/>
+          <w:szCs w:val="26"/>
+        </w:rPr>
+      </w:pPr>
+      <w:r>
+        <w:rPr>
+          <w:rFonts w:asciiTheme="majorHAnsi" w:eastAsia="Times New Roman" w:hAnsiTheme="majorHAnsi" w:cstheme="majorHAnsi"/>
+          <w:noProof/>
+          <w:sz w:val="26"/>
+          <w:szCs w:val="26"/>
+        </w:rPr>
+        <w:t>Kiểm tra trang sv.dut.udn.vn 15</w:t>
+      </w:r>
+      <w:r>
+        <w:rPr>
+          <w:rFonts w:asciiTheme="majorHAnsi" w:eastAsia="Times New Roman" w:hAnsiTheme="majorHAnsi" w:cstheme="majorHAnsi"/>
+          <w:noProof/>
+          <w:sz w:val="26"/>
+          <w:szCs w:val="26"/>
+        </w:rPr>
+        <w:t xml:space="preserve"> phút/lần, nếu có nội dung mới thì hệ thống sẽ </w:t>
+      </w:r>
+      <w:r>
+        <w:rPr>
+          <w:rFonts w:asciiTheme="majorHAnsi" w:eastAsia="Times New Roman" w:hAnsiTheme="majorHAnsi" w:cstheme="majorHAnsi"/>
+          <w:noProof/>
+          <w:sz w:val="26"/>
+          <w:szCs w:val="26"/>
+          <w:lang w:val="en-US"/>
+        </w:rPr>
+        <w:t>g</w:t>
+      </w:r>
+      <w:r>
+        <w:rPr>
+          <w:rFonts w:asciiTheme="majorHAnsi" w:eastAsia="Times New Roman" w:hAnsiTheme="majorHAnsi" w:cstheme="majorHAnsi"/>
+          <w:noProof/>
+          <w:sz w:val="26"/>
+          <w:szCs w:val="26"/>
+        </w:rPr>
+        <w:t xml:space="preserve">ửi thông báo mới đến các người dùng Facebook đã đăng ký thẻ #public.dut </w:t>
+      </w:r>
+    </w:p>
+    <w:p>
+      <w:pPr>
+        <w:pStyle w:val="ListParagraph"/>
+        <w:spacing w:line="24" w:lineRule="atLeast"/>
+        <w:rPr>
+          <w:rFonts w:asciiTheme="majorHAnsi" w:eastAsia="Times New Roman" w:hAnsiTheme="majorHAnsi" w:cstheme="majorHAnsi"/>
+          <w:b/>
+          <w:noProof/>
+          <w:sz w:val="26"/>
+          <w:szCs w:val="26"/>
+          <w:lang w:val="en-US"/>
+        </w:rPr>
+      </w:pPr>
+    </w:p>
+    <w:p>
+      <w:pPr>
+        <w:pStyle w:val="ListParagraph"/>
+        <w:spacing w:line="24" w:lineRule="atLeast"/>
+        <w:jc w:val="center"/>
+        <w:rPr>
+          <w:rFonts w:asciiTheme="majorHAnsi" w:eastAsia="Times New Roman" w:hAnsiTheme="majorHAnsi" w:cstheme="majorHAnsi"/>
+          <w:noProof/>
+          <w:sz w:val="26"/>
+          <w:szCs w:val="26"/>
+          <w:lang w:val="en-US"/>
+        </w:rPr>
+      </w:pPr>
+      <w:bookmarkStart w:id="0" w:name="_GoBack"/>
+      <w:bookmarkEnd w:id="0"/>
     </w:p>
     <w:sectPr>
       <w:headerReference w:type="default" r:id="rId8"/>
@@ -700,49 +2513,12 @@
 
 <file path=word/footer1.xml><?xml version="1.0" encoding="utf-8"?>
 <w:ftr xmlns:wpc="http://schemas.microsoft.com/office/word/2010/wordprocessingCanvas" xmlns:cx="http://schemas.microsoft.com/office/drawing/2014/chartex" xmlns:mc="http://schemas.openxmlformats.org/markup-compatibility/2006" xmlns:o="urn:schemas-microsoft-com:office:office" xmlns:r="http://schemas.openxmlformats.org/officeDocument/2006/relationships" xmlns:m="http://schemas.openxmlformats.org/officeDocument/2006/math" xmlns:v="urn:schemas-microsoft-com:vml" xmlns:wp14="http://schemas.microsoft.com/office/word/2010/wordprocessingDrawing" xmlns:wp="http://schemas.openxmlformats.org/drawingml/2006/wordprocessingDrawing" xmlns:w10="urn:schemas-microsoft-com:office:word" xmlns:w="http://schemas.openxmlformats.org/wordprocessingml/2006/main" xmlns:w14="http://schemas.microsoft.com/office/word/2010/wordml" xmlns:w15="http://schemas.microsoft.com/office/word/2012/wordml" xmlns:w16se="http://schemas.microsoft.com/office/word/2015/wordml/symex" xmlns:wpg="http://schemas.microsoft.com/office/word/2010/wordprocessingGroup" xmlns:wpi="http://schemas.microsoft.com/office/word/2010/wordprocessingInk" xmlns:wne="http://schemas.microsoft.com/office/word/2006/wordml" xmlns:wps="http://schemas.microsoft.com/office/word/2010/wordprocessingShape" mc:Ignorable="w14 w15 w16se wp14">
-  <w:sdt>
-    <w:sdtPr>
-      <w:id w:val="-1586294944"/>
-      <w:docPartObj>
-        <w:docPartGallery w:val="Page Numbers (Bottom of Page)"/>
-        <w:docPartUnique/>
-      </w:docPartObj>
-    </w:sdtPr>
-    <w:sdtEndPr>
-      <w:rPr>
-        <w:noProof/>
-      </w:rPr>
-    </w:sdtEndPr>
-    <w:sdtContent>
-      <w:p>
-        <w:pPr>
-          <w:pStyle w:val="Footer"/>
-          <w:jc w:val="center"/>
-        </w:pPr>
-        <w:r>
-          <w:fldChar w:fldCharType="begin"/>
-        </w:r>
-        <w:r>
-          <w:instrText xml:space="preserve"> PAGE   \* MERGEFORMAT </w:instrText>
-        </w:r>
-        <w:r>
-          <w:fldChar w:fldCharType="separate"/>
-        </w:r>
-        <w:r>
-          <w:rPr>
-            <w:noProof/>
-          </w:rPr>
-          <w:t>3</w:t>
-        </w:r>
-        <w:r>
-          <w:rPr>
-            <w:noProof/>
-          </w:rPr>
-          <w:fldChar w:fldCharType="end"/>
-        </w:r>
-      </w:p>
-    </w:sdtContent>
-  </w:sdt>
+  <w:p>
+    <w:pPr>
+      <w:pStyle w:val="Footer"/>
+      <w:jc w:val="center"/>
+    </w:pPr>
+  </w:p>
   <w:p>
     <w:pPr>
       <w:pStyle w:val="Footer"/>
@@ -2458,6 +4234,119 @@
     </w:lvl>
   </w:abstractNum>
   <w:abstractNum w:abstractNumId="15" w15:restartNumberingAfterBreak="0">
+    <w:nsid w:val="2FE066C5"/>
+    <w:multiLevelType w:val="hybridMultilevel"/>
+    <w:tmpl w:val="C6FEBB4E"/>
+    <w:lvl w:ilvl="0" w:tplc="04090001">
+      <w:start w:val="1"/>
+      <w:numFmt w:val="bullet"/>
+      <w:lvlText w:val=""/>
+      <w:lvlJc w:val="left"/>
+      <w:pPr>
+        <w:ind w:left="1080" w:hanging="360"/>
+      </w:pPr>
+      <w:rPr>
+        <w:rFonts w:ascii="Symbol" w:hAnsi="Symbol" w:hint="default"/>
+      </w:rPr>
+    </w:lvl>
+    <w:lvl w:ilvl="1" w:tplc="04090003" w:tentative="1">
+      <w:start w:val="1"/>
+      <w:numFmt w:val="bullet"/>
+      <w:lvlText w:val="o"/>
+      <w:lvlJc w:val="left"/>
+      <w:pPr>
+        <w:ind w:left="1800" w:hanging="360"/>
+      </w:pPr>
+      <w:rPr>
+        <w:rFonts w:ascii="Courier New" w:hAnsi="Courier New" w:cs="Courier New" w:hint="default"/>
+      </w:rPr>
+    </w:lvl>
+    <w:lvl w:ilvl="2" w:tplc="04090005" w:tentative="1">
+      <w:start w:val="1"/>
+      <w:numFmt w:val="bullet"/>
+      <w:lvlText w:val=""/>
+      <w:lvlJc w:val="left"/>
+      <w:pPr>
+        <w:ind w:left="2520" w:hanging="360"/>
+      </w:pPr>
+      <w:rPr>
+        <w:rFonts w:ascii="Wingdings" w:hAnsi="Wingdings" w:hint="default"/>
+      </w:rPr>
+    </w:lvl>
+    <w:lvl w:ilvl="3" w:tplc="04090001" w:tentative="1">
+      <w:start w:val="1"/>
+      <w:numFmt w:val="bullet"/>
+      <w:lvlText w:val=""/>
+      <w:lvlJc w:val="left"/>
+      <w:pPr>
+        <w:ind w:left="3240" w:hanging="360"/>
+      </w:pPr>
+      <w:rPr>
+        <w:rFonts w:ascii="Symbol" w:hAnsi="Symbol" w:hint="default"/>
+      </w:rPr>
+    </w:lvl>
+    <w:lvl w:ilvl="4" w:tplc="04090003" w:tentative="1">
+      <w:start w:val="1"/>
+      <w:numFmt w:val="bullet"/>
+      <w:lvlText w:val="o"/>
+      <w:lvlJc w:val="left"/>
+      <w:pPr>
+        <w:ind w:left="3960" w:hanging="360"/>
+      </w:pPr>
+      <w:rPr>
+        <w:rFonts w:ascii="Courier New" w:hAnsi="Courier New" w:cs="Courier New" w:hint="default"/>
+      </w:rPr>
+    </w:lvl>
+    <w:lvl w:ilvl="5" w:tplc="04090005" w:tentative="1">
+      <w:start w:val="1"/>
+      <w:numFmt w:val="bullet"/>
+      <w:lvlText w:val=""/>
+      <w:lvlJc w:val="left"/>
+      <w:pPr>
+        <w:ind w:left="4680" w:hanging="360"/>
+      </w:pPr>
+      <w:rPr>
+        <w:rFonts w:ascii="Wingdings" w:hAnsi="Wingdings" w:hint="default"/>
+      </w:rPr>
+    </w:lvl>
+    <w:lvl w:ilvl="6" w:tplc="04090001" w:tentative="1">
+      <w:start w:val="1"/>
+      <w:numFmt w:val="bullet"/>
+      <w:lvlText w:val=""/>
+      <w:lvlJc w:val="left"/>
+      <w:pPr>
+        <w:ind w:left="5400" w:hanging="360"/>
+      </w:pPr>
+      <w:rPr>
+        <w:rFonts w:ascii="Symbol" w:hAnsi="Symbol" w:hint="default"/>
+      </w:rPr>
+    </w:lvl>
+    <w:lvl w:ilvl="7" w:tplc="04090003" w:tentative="1">
+      <w:start w:val="1"/>
+      <w:numFmt w:val="bullet"/>
+      <w:lvlText w:val="o"/>
+      <w:lvlJc w:val="left"/>
+      <w:pPr>
+        <w:ind w:left="6120" w:hanging="360"/>
+      </w:pPr>
+      <w:rPr>
+        <w:rFonts w:ascii="Courier New" w:hAnsi="Courier New" w:cs="Courier New" w:hint="default"/>
+      </w:rPr>
+    </w:lvl>
+    <w:lvl w:ilvl="8" w:tplc="04090005" w:tentative="1">
+      <w:start w:val="1"/>
+      <w:numFmt w:val="bullet"/>
+      <w:lvlText w:val=""/>
+      <w:lvlJc w:val="left"/>
+      <w:pPr>
+        <w:ind w:left="6840" w:hanging="360"/>
+      </w:pPr>
+      <w:rPr>
+        <w:rFonts w:ascii="Wingdings" w:hAnsi="Wingdings" w:hint="default"/>
+      </w:rPr>
+    </w:lvl>
+  </w:abstractNum>
+  <w:abstractNum w:abstractNumId="16" w15:restartNumberingAfterBreak="0">
     <w:nsid w:val="36EB11B8"/>
     <w:multiLevelType w:val="hybridMultilevel"/>
     <w:tmpl w:val="FFFFFFFF"/>
@@ -2570,7 +4459,7 @@
       </w:rPr>
     </w:lvl>
   </w:abstractNum>
-  <w:abstractNum w:abstractNumId="16" w15:restartNumberingAfterBreak="0">
+  <w:abstractNum w:abstractNumId="17" w15:restartNumberingAfterBreak="0">
     <w:nsid w:val="399377BA"/>
     <w:multiLevelType w:val="hybridMultilevel"/>
     <w:tmpl w:val="FFFFFFFF"/>
@@ -2683,7 +4572,7 @@
       </w:rPr>
     </w:lvl>
   </w:abstractNum>
-  <w:abstractNum w:abstractNumId="17" w15:restartNumberingAfterBreak="0">
+  <w:abstractNum w:abstractNumId="18" w15:restartNumberingAfterBreak="0">
     <w:nsid w:val="39BA4799"/>
     <w:multiLevelType w:val="hybridMultilevel"/>
     <w:tmpl w:val="FFFFFFFF"/>
@@ -2796,7 +4685,7 @@
       </w:rPr>
     </w:lvl>
   </w:abstractNum>
-  <w:abstractNum w:abstractNumId="18" w15:restartNumberingAfterBreak="0">
+  <w:abstractNum w:abstractNumId="19" w15:restartNumberingAfterBreak="0">
     <w:nsid w:val="39EC6088"/>
     <w:multiLevelType w:val="hybridMultilevel"/>
     <w:tmpl w:val="FFFFFFFF"/>
@@ -2909,7 +4798,7 @@
       </w:rPr>
     </w:lvl>
   </w:abstractNum>
-  <w:abstractNum w:abstractNumId="19" w15:restartNumberingAfterBreak="0">
+  <w:abstractNum w:abstractNumId="20" w15:restartNumberingAfterBreak="0">
     <w:nsid w:val="3FC8160C"/>
     <w:multiLevelType w:val="hybridMultilevel"/>
     <w:tmpl w:val="10BA0C66"/>
@@ -3022,7 +4911,7 @@
       </w:rPr>
     </w:lvl>
   </w:abstractNum>
-  <w:abstractNum w:abstractNumId="20" w15:restartNumberingAfterBreak="0">
+  <w:abstractNum w:abstractNumId="21" w15:restartNumberingAfterBreak="0">
     <w:nsid w:val="44012136"/>
     <w:multiLevelType w:val="hybridMultilevel"/>
     <w:tmpl w:val="9D4C0B00"/>
@@ -3108,7 +4997,7 @@
       </w:pPr>
     </w:lvl>
   </w:abstractNum>
-  <w:abstractNum w:abstractNumId="21" w15:restartNumberingAfterBreak="0">
+  <w:abstractNum w:abstractNumId="22" w15:restartNumberingAfterBreak="0">
     <w:nsid w:val="44C879E5"/>
     <w:multiLevelType w:val="hybridMultilevel"/>
     <w:tmpl w:val="40C4F69C"/>
@@ -3221,7 +5110,7 @@
       </w:rPr>
     </w:lvl>
   </w:abstractNum>
-  <w:abstractNum w:abstractNumId="22" w15:restartNumberingAfterBreak="0">
+  <w:abstractNum w:abstractNumId="23" w15:restartNumberingAfterBreak="0">
     <w:nsid w:val="45C71F68"/>
     <w:multiLevelType w:val="hybridMultilevel"/>
     <w:tmpl w:val="1FD0B032"/>
@@ -3307,7 +5196,7 @@
       </w:pPr>
     </w:lvl>
   </w:abstractNum>
-  <w:abstractNum w:abstractNumId="23" w15:restartNumberingAfterBreak="0">
+  <w:abstractNum w:abstractNumId="24" w15:restartNumberingAfterBreak="0">
     <w:nsid w:val="4AEC0CFB"/>
     <w:multiLevelType w:val="hybridMultilevel"/>
     <w:tmpl w:val="FFFFFFFF"/>
@@ -3420,7 +5309,7 @@
       </w:rPr>
     </w:lvl>
   </w:abstractNum>
-  <w:abstractNum w:abstractNumId="24" w15:restartNumberingAfterBreak="0">
+  <w:abstractNum w:abstractNumId="25" w15:restartNumberingAfterBreak="0">
     <w:nsid w:val="4AEE4D3F"/>
     <w:multiLevelType w:val="hybridMultilevel"/>
     <w:tmpl w:val="3AAC66D6"/>
@@ -3533,7 +5422,7 @@
       </w:rPr>
     </w:lvl>
   </w:abstractNum>
-  <w:abstractNum w:abstractNumId="25" w15:restartNumberingAfterBreak="0">
+  <w:abstractNum w:abstractNumId="26" w15:restartNumberingAfterBreak="0">
     <w:nsid w:val="4B2513C5"/>
     <w:multiLevelType w:val="hybridMultilevel"/>
     <w:tmpl w:val="3FBED78E"/>
@@ -3646,7 +5535,7 @@
       </w:rPr>
     </w:lvl>
   </w:abstractNum>
-  <w:abstractNum w:abstractNumId="26" w15:restartNumberingAfterBreak="0">
+  <w:abstractNum w:abstractNumId="27" w15:restartNumberingAfterBreak="0">
     <w:nsid w:val="4DF86184"/>
     <w:multiLevelType w:val="hybridMultilevel"/>
     <w:tmpl w:val="86142854"/>
@@ -3759,7 +5648,7 @@
       </w:rPr>
     </w:lvl>
   </w:abstractNum>
-  <w:abstractNum w:abstractNumId="27" w15:restartNumberingAfterBreak="0">
+  <w:abstractNum w:abstractNumId="28" w15:restartNumberingAfterBreak="0">
     <w:nsid w:val="4E3510BA"/>
     <w:multiLevelType w:val="hybridMultilevel"/>
     <w:tmpl w:val="D87E02B0"/>
@@ -3872,7 +5761,7 @@
       </w:rPr>
     </w:lvl>
   </w:abstractNum>
-  <w:abstractNum w:abstractNumId="28" w15:restartNumberingAfterBreak="0">
+  <w:abstractNum w:abstractNumId="29" w15:restartNumberingAfterBreak="0">
     <w:nsid w:val="4E4F623D"/>
     <w:multiLevelType w:val="hybridMultilevel"/>
     <w:tmpl w:val="223E30C8"/>
@@ -3985,7 +5874,7 @@
       </w:rPr>
     </w:lvl>
   </w:abstractNum>
-  <w:abstractNum w:abstractNumId="29" w15:restartNumberingAfterBreak="0">
+  <w:abstractNum w:abstractNumId="30" w15:restartNumberingAfterBreak="0">
     <w:nsid w:val="546E50BE"/>
     <w:multiLevelType w:val="hybridMultilevel"/>
     <w:tmpl w:val="BECC4186"/>
@@ -4098,10 +5987,10 @@
       </w:rPr>
     </w:lvl>
   </w:abstractNum>
-  <w:abstractNum w:abstractNumId="30" w15:restartNumberingAfterBreak="0">
+  <w:abstractNum w:abstractNumId="31" w15:restartNumberingAfterBreak="0">
     <w:nsid w:val="54992833"/>
     <w:multiLevelType w:val="hybridMultilevel"/>
-    <w:tmpl w:val="2C287E9A"/>
+    <w:tmpl w:val="B3F07AFC"/>
     <w:lvl w:ilvl="0" w:tplc="0409000F">
       <w:start w:val="1"/>
       <w:numFmt w:val="decimal"/>
@@ -4187,7 +6076,7 @@
       </w:pPr>
     </w:lvl>
   </w:abstractNum>
-  <w:abstractNum w:abstractNumId="31" w15:restartNumberingAfterBreak="0">
+  <w:abstractNum w:abstractNumId="32" w15:restartNumberingAfterBreak="0">
     <w:nsid w:val="594169A6"/>
     <w:multiLevelType w:val="hybridMultilevel"/>
     <w:tmpl w:val="AC5AA642"/>
@@ -4300,7 +6189,7 @@
       </w:rPr>
     </w:lvl>
   </w:abstractNum>
-  <w:abstractNum w:abstractNumId="32" w15:restartNumberingAfterBreak="0">
+  <w:abstractNum w:abstractNumId="33" w15:restartNumberingAfterBreak="0">
     <w:nsid w:val="5C32348B"/>
     <w:multiLevelType w:val="hybridMultilevel"/>
     <w:tmpl w:val="FFFFFFFF"/>
@@ -4386,7 +6275,7 @@
       </w:pPr>
     </w:lvl>
   </w:abstractNum>
-  <w:abstractNum w:abstractNumId="33" w15:restartNumberingAfterBreak="0">
+  <w:abstractNum w:abstractNumId="34" w15:restartNumberingAfterBreak="0">
     <w:nsid w:val="6303283F"/>
     <w:multiLevelType w:val="hybridMultilevel"/>
     <w:tmpl w:val="4CEEC066"/>
@@ -4499,7 +6388,120 @@
       </w:rPr>
     </w:lvl>
   </w:abstractNum>
-  <w:abstractNum w:abstractNumId="34" w15:restartNumberingAfterBreak="0">
+  <w:abstractNum w:abstractNumId="35" w15:restartNumberingAfterBreak="0">
+    <w:nsid w:val="64222A18"/>
+    <w:multiLevelType w:val="hybridMultilevel"/>
+    <w:tmpl w:val="45E02670"/>
+    <w:lvl w:ilvl="0" w:tplc="04090001">
+      <w:start w:val="1"/>
+      <w:numFmt w:val="bullet"/>
+      <w:lvlText w:val=""/>
+      <w:lvlJc w:val="left"/>
+      <w:pPr>
+        <w:ind w:left="1440" w:hanging="360"/>
+      </w:pPr>
+      <w:rPr>
+        <w:rFonts w:ascii="Symbol" w:hAnsi="Symbol" w:hint="default"/>
+      </w:rPr>
+    </w:lvl>
+    <w:lvl w:ilvl="1" w:tplc="04090003" w:tentative="1">
+      <w:start w:val="1"/>
+      <w:numFmt w:val="bullet"/>
+      <w:lvlText w:val="o"/>
+      <w:lvlJc w:val="left"/>
+      <w:pPr>
+        <w:ind w:left="2160" w:hanging="360"/>
+      </w:pPr>
+      <w:rPr>
+        <w:rFonts w:ascii="Courier New" w:hAnsi="Courier New" w:cs="Courier New" w:hint="default"/>
+      </w:rPr>
+    </w:lvl>
+    <w:lvl w:ilvl="2" w:tplc="04090005" w:tentative="1">
+      <w:start w:val="1"/>
+      <w:numFmt w:val="bullet"/>
+      <w:lvlText w:val=""/>
+      <w:lvlJc w:val="left"/>
+      <w:pPr>
+        <w:ind w:left="2880" w:hanging="360"/>
+      </w:pPr>
+      <w:rPr>
+        <w:rFonts w:ascii="Wingdings" w:hAnsi="Wingdings" w:hint="default"/>
+      </w:rPr>
+    </w:lvl>
+    <w:lvl w:ilvl="3" w:tplc="04090001" w:tentative="1">
+      <w:start w:val="1"/>
+      <w:numFmt w:val="bullet"/>
+      <w:lvlText w:val=""/>
+      <w:lvlJc w:val="left"/>
+      <w:pPr>
+        <w:ind w:left="3600" w:hanging="360"/>
+      </w:pPr>
+      <w:rPr>
+        <w:rFonts w:ascii="Symbol" w:hAnsi="Symbol" w:hint="default"/>
+      </w:rPr>
+    </w:lvl>
+    <w:lvl w:ilvl="4" w:tplc="04090003" w:tentative="1">
+      <w:start w:val="1"/>
+      <w:numFmt w:val="bullet"/>
+      <w:lvlText w:val="o"/>
+      <w:lvlJc w:val="left"/>
+      <w:pPr>
+        <w:ind w:left="4320" w:hanging="360"/>
+      </w:pPr>
+      <w:rPr>
+        <w:rFonts w:ascii="Courier New" w:hAnsi="Courier New" w:cs="Courier New" w:hint="default"/>
+      </w:rPr>
+    </w:lvl>
+    <w:lvl w:ilvl="5" w:tplc="04090005" w:tentative="1">
+      <w:start w:val="1"/>
+      <w:numFmt w:val="bullet"/>
+      <w:lvlText w:val=""/>
+      <w:lvlJc w:val="left"/>
+      <w:pPr>
+        <w:ind w:left="5040" w:hanging="360"/>
+      </w:pPr>
+      <w:rPr>
+        <w:rFonts w:ascii="Wingdings" w:hAnsi="Wingdings" w:hint="default"/>
+      </w:rPr>
+    </w:lvl>
+    <w:lvl w:ilvl="6" w:tplc="04090001" w:tentative="1">
+      <w:start w:val="1"/>
+      <w:numFmt w:val="bullet"/>
+      <w:lvlText w:val=""/>
+      <w:lvlJc w:val="left"/>
+      <w:pPr>
+        <w:ind w:left="5760" w:hanging="360"/>
+      </w:pPr>
+      <w:rPr>
+        <w:rFonts w:ascii="Symbol" w:hAnsi="Symbol" w:hint="default"/>
+      </w:rPr>
+    </w:lvl>
+    <w:lvl w:ilvl="7" w:tplc="04090003" w:tentative="1">
+      <w:start w:val="1"/>
+      <w:numFmt w:val="bullet"/>
+      <w:lvlText w:val="o"/>
+      <w:lvlJc w:val="left"/>
+      <w:pPr>
+        <w:ind w:left="6480" w:hanging="360"/>
+      </w:pPr>
+      <w:rPr>
+        <w:rFonts w:ascii="Courier New" w:hAnsi="Courier New" w:cs="Courier New" w:hint="default"/>
+      </w:rPr>
+    </w:lvl>
+    <w:lvl w:ilvl="8" w:tplc="04090005" w:tentative="1">
+      <w:start w:val="1"/>
+      <w:numFmt w:val="bullet"/>
+      <w:lvlText w:val=""/>
+      <w:lvlJc w:val="left"/>
+      <w:pPr>
+        <w:ind w:left="7200" w:hanging="360"/>
+      </w:pPr>
+      <w:rPr>
+        <w:rFonts w:ascii="Wingdings" w:hAnsi="Wingdings" w:hint="default"/>
+      </w:rPr>
+    </w:lvl>
+  </w:abstractNum>
+  <w:abstractNum w:abstractNumId="36" w15:restartNumberingAfterBreak="0">
     <w:nsid w:val="66907060"/>
     <w:multiLevelType w:val="hybridMultilevel"/>
     <w:tmpl w:val="E1400442"/>
@@ -4612,7 +6614,7 @@
       </w:rPr>
     </w:lvl>
   </w:abstractNum>
-  <w:abstractNum w:abstractNumId="35" w15:restartNumberingAfterBreak="0">
+  <w:abstractNum w:abstractNumId="37" w15:restartNumberingAfterBreak="0">
     <w:nsid w:val="69DE403C"/>
     <w:multiLevelType w:val="hybridMultilevel"/>
     <w:tmpl w:val="FFFFFFFF"/>
@@ -4725,7 +6727,7 @@
       </w:rPr>
     </w:lvl>
   </w:abstractNum>
-  <w:abstractNum w:abstractNumId="36" w15:restartNumberingAfterBreak="0">
+  <w:abstractNum w:abstractNumId="38" w15:restartNumberingAfterBreak="0">
     <w:nsid w:val="6A952552"/>
     <w:multiLevelType w:val="hybridMultilevel"/>
     <w:tmpl w:val="4E9C1C84"/>
@@ -4814,7 +6816,7 @@
       </w:pPr>
     </w:lvl>
   </w:abstractNum>
-  <w:abstractNum w:abstractNumId="37" w15:restartNumberingAfterBreak="0">
+  <w:abstractNum w:abstractNumId="39" w15:restartNumberingAfterBreak="0">
     <w:nsid w:val="6A9A5CC1"/>
     <w:multiLevelType w:val="hybridMultilevel"/>
     <w:tmpl w:val="A438AB34"/>
@@ -4903,7 +6905,7 @@
       </w:pPr>
     </w:lvl>
   </w:abstractNum>
-  <w:abstractNum w:abstractNumId="38" w15:restartNumberingAfterBreak="0">
+  <w:abstractNum w:abstractNumId="40" w15:restartNumberingAfterBreak="0">
     <w:nsid w:val="74FE002A"/>
     <w:multiLevelType w:val="hybridMultilevel"/>
     <w:tmpl w:val="E4E00414"/>
@@ -5016,7 +7018,7 @@
       </w:rPr>
     </w:lvl>
   </w:abstractNum>
-  <w:abstractNum w:abstractNumId="39" w15:restartNumberingAfterBreak="0">
+  <w:abstractNum w:abstractNumId="41" w15:restartNumberingAfterBreak="0">
     <w:nsid w:val="750C0C9C"/>
     <w:multiLevelType w:val="hybridMultilevel"/>
     <w:tmpl w:val="FFFFFFFF"/>
@@ -5129,7 +7131,7 @@
       </w:rPr>
     </w:lvl>
   </w:abstractNum>
-  <w:abstractNum w:abstractNumId="40" w15:restartNumberingAfterBreak="0">
+  <w:abstractNum w:abstractNumId="42" w15:restartNumberingAfterBreak="0">
     <w:nsid w:val="75174F3E"/>
     <w:multiLevelType w:val="hybridMultilevel"/>
     <w:tmpl w:val="632E4502"/>
@@ -5242,7 +7244,120 @@
       </w:rPr>
     </w:lvl>
   </w:abstractNum>
-  <w:abstractNum w:abstractNumId="41" w15:restartNumberingAfterBreak="0">
+  <w:abstractNum w:abstractNumId="43" w15:restartNumberingAfterBreak="0">
+    <w:nsid w:val="77A71A3D"/>
+    <w:multiLevelType w:val="hybridMultilevel"/>
+    <w:tmpl w:val="00EA7FD4"/>
+    <w:lvl w:ilvl="0" w:tplc="521ED3DA">
+      <w:start w:val="1"/>
+      <w:numFmt w:val="bullet"/>
+      <w:lvlText w:val="-"/>
+      <w:lvlJc w:val="left"/>
+      <w:pPr>
+        <w:ind w:left="1800" w:hanging="360"/>
+      </w:pPr>
+      <w:rPr>
+        <w:rFonts w:ascii="Times New Roman" w:eastAsia="Times New Roman" w:hAnsi="Times New Roman" w:cs="Times New Roman" w:hint="default"/>
+      </w:rPr>
+    </w:lvl>
+    <w:lvl w:ilvl="1" w:tplc="04090003" w:tentative="1">
+      <w:start w:val="1"/>
+      <w:numFmt w:val="bullet"/>
+      <w:lvlText w:val="o"/>
+      <w:lvlJc w:val="left"/>
+      <w:pPr>
+        <w:ind w:left="2520" w:hanging="360"/>
+      </w:pPr>
+      <w:rPr>
+        <w:rFonts w:ascii="Courier New" w:hAnsi="Courier New" w:cs="Courier New" w:hint="default"/>
+      </w:rPr>
+    </w:lvl>
+    <w:lvl w:ilvl="2" w:tplc="04090005" w:tentative="1">
+      <w:start w:val="1"/>
+      <w:numFmt w:val="bullet"/>
+      <w:lvlText w:val=""/>
+      <w:lvlJc w:val="left"/>
+      <w:pPr>
+        <w:ind w:left="3240" w:hanging="360"/>
+      </w:pPr>
+      <w:rPr>
+        <w:rFonts w:ascii="Wingdings" w:hAnsi="Wingdings" w:hint="default"/>
+      </w:rPr>
+    </w:lvl>
+    <w:lvl w:ilvl="3" w:tplc="04090001" w:tentative="1">
+      <w:start w:val="1"/>
+      <w:numFmt w:val="bullet"/>
+      <w:lvlText w:val=""/>
+      <w:lvlJc w:val="left"/>
+      <w:pPr>
+        <w:ind w:left="3960" w:hanging="360"/>
+      </w:pPr>
+      <w:rPr>
+        <w:rFonts w:ascii="Symbol" w:hAnsi="Symbol" w:hint="default"/>
+      </w:rPr>
+    </w:lvl>
+    <w:lvl w:ilvl="4" w:tplc="04090003" w:tentative="1">
+      <w:start w:val="1"/>
+      <w:numFmt w:val="bullet"/>
+      <w:lvlText w:val="o"/>
+      <w:lvlJc w:val="left"/>
+      <w:pPr>
+        <w:ind w:left="4680" w:hanging="360"/>
+      </w:pPr>
+      <w:rPr>
+        <w:rFonts w:ascii="Courier New" w:hAnsi="Courier New" w:cs="Courier New" w:hint="default"/>
+      </w:rPr>
+    </w:lvl>
+    <w:lvl w:ilvl="5" w:tplc="04090005" w:tentative="1">
+      <w:start w:val="1"/>
+      <w:numFmt w:val="bullet"/>
+      <w:lvlText w:val=""/>
+      <w:lvlJc w:val="left"/>
+      <w:pPr>
+        <w:ind w:left="5400" w:hanging="360"/>
+      </w:pPr>
+      <w:rPr>
+        <w:rFonts w:ascii="Wingdings" w:hAnsi="Wingdings" w:hint="default"/>
+      </w:rPr>
+    </w:lvl>
+    <w:lvl w:ilvl="6" w:tplc="04090001" w:tentative="1">
+      <w:start w:val="1"/>
+      <w:numFmt w:val="bullet"/>
+      <w:lvlText w:val=""/>
+      <w:lvlJc w:val="left"/>
+      <w:pPr>
+        <w:ind w:left="6120" w:hanging="360"/>
+      </w:pPr>
+      <w:rPr>
+        <w:rFonts w:ascii="Symbol" w:hAnsi="Symbol" w:hint="default"/>
+      </w:rPr>
+    </w:lvl>
+    <w:lvl w:ilvl="7" w:tplc="04090003" w:tentative="1">
+      <w:start w:val="1"/>
+      <w:numFmt w:val="bullet"/>
+      <w:lvlText w:val="o"/>
+      <w:lvlJc w:val="left"/>
+      <w:pPr>
+        <w:ind w:left="6840" w:hanging="360"/>
+      </w:pPr>
+      <w:rPr>
+        <w:rFonts w:ascii="Courier New" w:hAnsi="Courier New" w:cs="Courier New" w:hint="default"/>
+      </w:rPr>
+    </w:lvl>
+    <w:lvl w:ilvl="8" w:tplc="04090005" w:tentative="1">
+      <w:start w:val="1"/>
+      <w:numFmt w:val="bullet"/>
+      <w:lvlText w:val=""/>
+      <w:lvlJc w:val="left"/>
+      <w:pPr>
+        <w:ind w:left="7560" w:hanging="360"/>
+      </w:pPr>
+      <w:rPr>
+        <w:rFonts w:ascii="Wingdings" w:hAnsi="Wingdings" w:hint="default"/>
+      </w:rPr>
+    </w:lvl>
+  </w:abstractNum>
+  <w:abstractNum w:abstractNumId="44" w15:restartNumberingAfterBreak="0">
     <w:nsid w:val="7C8C5D0C"/>
     <w:multiLevelType w:val="hybridMultilevel"/>
     <w:tmpl w:val="FFFFFFFF"/>
@@ -5356,46 +7471,46 @@
     </w:lvl>
   </w:abstractNum>
   <w:num w:numId="1">
-    <w:abstractNumId w:val="31"/>
+    <w:abstractNumId w:val="32"/>
   </w:num>
   <w:num w:numId="2">
-    <w:abstractNumId w:val="29"/>
+    <w:abstractNumId w:val="30"/>
   </w:num>
   <w:num w:numId="3">
-    <w:abstractNumId w:val="19"/>
+    <w:abstractNumId w:val="20"/>
   </w:num>
   <w:num w:numId="4">
     <w:abstractNumId w:val="3"/>
   </w:num>
   <w:num w:numId="5">
-    <w:abstractNumId w:val="40"/>
+    <w:abstractNumId w:val="42"/>
   </w:num>
   <w:num w:numId="6">
     <w:abstractNumId w:val="9"/>
   </w:num>
   <w:num w:numId="7">
-    <w:abstractNumId w:val="20"/>
+    <w:abstractNumId w:val="21"/>
   </w:num>
   <w:num w:numId="8">
-    <w:abstractNumId w:val="26"/>
+    <w:abstractNumId w:val="27"/>
   </w:num>
   <w:num w:numId="9">
-    <w:abstractNumId w:val="28"/>
+    <w:abstractNumId w:val="29"/>
   </w:num>
   <w:num w:numId="10">
-    <w:abstractNumId w:val="34"/>
+    <w:abstractNumId w:val="36"/>
   </w:num>
   <w:num w:numId="11">
-    <w:abstractNumId w:val="21"/>
+    <w:abstractNumId w:val="22"/>
   </w:num>
   <w:num w:numId="12">
     <w:abstractNumId w:val="7"/>
   </w:num>
   <w:num w:numId="13">
-    <w:abstractNumId w:val="33"/>
+    <w:abstractNumId w:val="34"/>
   </w:num>
   <w:num w:numId="14">
-    <w:abstractNumId w:val="22"/>
+    <w:abstractNumId w:val="23"/>
   </w:num>
   <w:num w:numId="15">
     <w:abstractNumId w:val="14"/>
@@ -5404,16 +7519,16 @@
     <w:abstractNumId w:val="12"/>
   </w:num>
   <w:num w:numId="17">
-    <w:abstractNumId w:val="25"/>
+    <w:abstractNumId w:val="26"/>
   </w:num>
   <w:num w:numId="18">
-    <w:abstractNumId w:val="35"/>
+    <w:abstractNumId w:val="37"/>
   </w:num>
   <w:num w:numId="19">
-    <w:abstractNumId w:val="16"/>
+    <w:abstractNumId w:val="17"/>
   </w:num>
   <w:num w:numId="20">
-    <w:abstractNumId w:val="23"/>
+    <w:abstractNumId w:val="24"/>
   </w:num>
   <w:num w:numId="21">
     <w:abstractNumId w:val="8"/>
@@ -5422,13 +7537,13 @@
     <w:abstractNumId w:val="1"/>
   </w:num>
   <w:num w:numId="23">
-    <w:abstractNumId w:val="41"/>
+    <w:abstractNumId w:val="44"/>
   </w:num>
   <w:num w:numId="24">
-    <w:abstractNumId w:val="32"/>
+    <w:abstractNumId w:val="33"/>
   </w:num>
   <w:num w:numId="25">
-    <w:abstractNumId w:val="15"/>
+    <w:abstractNumId w:val="16"/>
   </w:num>
   <w:num w:numId="26">
     <w:abstractNumId w:val="0"/>
@@ -5440,19 +7555,19 @@
     <w:abstractNumId w:val="5"/>
   </w:num>
   <w:num w:numId="29">
-    <w:abstractNumId w:val="18"/>
+    <w:abstractNumId w:val="19"/>
   </w:num>
   <w:num w:numId="30">
-    <w:abstractNumId w:val="38"/>
+    <w:abstractNumId w:val="40"/>
   </w:num>
   <w:num w:numId="31">
     <w:abstractNumId w:val="10"/>
   </w:num>
   <w:num w:numId="32">
-    <w:abstractNumId w:val="39"/>
+    <w:abstractNumId w:val="41"/>
   </w:num>
   <w:num w:numId="33">
-    <w:abstractNumId w:val="17"/>
+    <w:abstractNumId w:val="18"/>
   </w:num>
   <w:num w:numId="34">
     <w:abstractNumId w:val="2"/>
@@ -5461,25 +7576,34 @@
     <w:abstractNumId w:val="4"/>
   </w:num>
   <w:num w:numId="36">
-    <w:abstractNumId w:val="36"/>
+    <w:abstractNumId w:val="38"/>
   </w:num>
   <w:num w:numId="37">
-    <w:abstractNumId w:val="37"/>
+    <w:abstractNumId w:val="39"/>
   </w:num>
   <w:num w:numId="38">
     <w:abstractNumId w:val="13"/>
   </w:num>
   <w:num w:numId="39">
-    <w:abstractNumId w:val="24"/>
+    <w:abstractNumId w:val="25"/>
   </w:num>
   <w:num w:numId="40">
     <w:abstractNumId w:val="6"/>
   </w:num>
   <w:num w:numId="41">
-    <w:abstractNumId w:val="27"/>
+    <w:abstractNumId w:val="28"/>
   </w:num>
   <w:num w:numId="42">
-    <w:abstractNumId w:val="30"/>
+    <w:abstractNumId w:val="31"/>
+  </w:num>
+  <w:num w:numId="43">
+    <w:abstractNumId w:val="35"/>
+  </w:num>
+  <w:num w:numId="44">
+    <w:abstractNumId w:val="15"/>
+  </w:num>
+  <w:num w:numId="45">
+    <w:abstractNumId w:val="43"/>
   </w:num>
 </w:numbering>
 </file>
@@ -6440,7 +8564,7 @@
 </file>
 
 <file path=customXml/itemProps1.xml><?xml version="1.0" encoding="utf-8"?>
-<ds:datastoreItem xmlns:ds="http://schemas.openxmlformats.org/officeDocument/2006/customXml" ds:itemID="{E3D3DE22-B579-4DE9-BFC4-E3D0AD62C488}">
+<ds:datastoreItem xmlns:ds="http://schemas.openxmlformats.org/officeDocument/2006/customXml" ds:itemID="{3489098B-A1D6-4413-B78C-DDB451C4EF78}">
   <ds:schemaRefs>
     <ds:schemaRef ds:uri="http://schemas.openxmlformats.org/officeDocument/2006/bibliography"/>
   </ds:schemaRefs>

--- a/3.PhanTichThietKeHeThong-KIMHUY,NGOCHUYEN.docx
+++ b/3.PhanTichThietKeHeThong-KIMHUY,NGOCHUYEN.docx
@@ -319,8 +319,8 @@
       <w:pPr>
         <w:pStyle w:val="ListParagraph"/>
         <w:numPr>
-          <w:ilvl w:val="0"/>
-          <w:numId w:val="45"/>
+          <w:ilvl w:val="1"/>
+          <w:numId w:val="44"/>
         </w:numPr>
         <w:spacing w:line="24" w:lineRule="atLeast"/>
         <w:jc w:val="both"/>
@@ -340,15 +340,15 @@
           <w:szCs w:val="26"/>
           <w:lang w:val="en-US"/>
         </w:rPr>
-        <w:t>Tên thẻ viết liền, không dấu</w:t>
+        <w:t>Tên thẻ không dấu</w:t>
       </w:r>
     </w:p>
     <w:p>
       <w:pPr>
         <w:pStyle w:val="ListParagraph"/>
         <w:numPr>
-          <w:ilvl w:val="0"/>
-          <w:numId w:val="45"/>
+          <w:ilvl w:val="1"/>
+          <w:numId w:val="44"/>
         </w:numPr>
         <w:spacing w:line="24" w:lineRule="atLeast"/>
         <w:jc w:val="both"/>
@@ -368,15 +368,15 @@
           <w:szCs w:val="26"/>
           <w:lang w:val="en-US"/>
         </w:rPr>
-        <w:t>Tên thẻ không chứa các ký tự sau: / \ | : ? * “ &lt; &gt;</w:t>
+        <w:t>Tên thẻ không dùng kí tự trắng</w:t>
       </w:r>
     </w:p>
     <w:p>
       <w:pPr>
         <w:pStyle w:val="ListParagraph"/>
         <w:numPr>
-          <w:ilvl w:val="0"/>
-          <w:numId w:val="45"/>
+          <w:ilvl w:val="1"/>
+          <w:numId w:val="44"/>
         </w:numPr>
         <w:spacing w:line="24" w:lineRule="atLeast"/>
         <w:jc w:val="both"/>
@@ -396,7 +396,63 @@
           <w:szCs w:val="26"/>
           <w:lang w:val="en-US"/>
         </w:rPr>
+        <w:t>Tên thẻ không chứa các ký tự sau: / \ | : ? * “ &lt; &gt;</w:t>
+      </w:r>
+    </w:p>
+    <w:p>
+      <w:pPr>
+        <w:pStyle w:val="ListParagraph"/>
+        <w:numPr>
+          <w:ilvl w:val="1"/>
+          <w:numId w:val="44"/>
+        </w:numPr>
+        <w:spacing w:line="24" w:lineRule="atLeast"/>
+        <w:jc w:val="both"/>
+        <w:rPr>
+          <w:rFonts w:asciiTheme="majorHAnsi" w:eastAsia="Times New Roman" w:hAnsiTheme="majorHAnsi" w:cstheme="majorHAnsi"/>
+          <w:noProof/>
+          <w:sz w:val="26"/>
+          <w:szCs w:val="26"/>
+          <w:lang w:val="en-US"/>
+        </w:rPr>
+      </w:pPr>
+      <w:r>
+        <w:rPr>
+          <w:rFonts w:asciiTheme="majorHAnsi" w:eastAsia="Times New Roman" w:hAnsiTheme="majorHAnsi" w:cstheme="majorHAnsi"/>
+          <w:noProof/>
+          <w:sz w:val="26"/>
+          <w:szCs w:val="26"/>
+          <w:lang w:val="en-US"/>
+        </w:rPr>
         <w:t>Tên thẻ không quá 255 kí tự</w:t>
+      </w:r>
+    </w:p>
+    <w:p>
+      <w:pPr>
+        <w:pStyle w:val="ListParagraph"/>
+        <w:numPr>
+          <w:ilvl w:val="1"/>
+          <w:numId w:val="44"/>
+        </w:numPr>
+        <w:spacing w:line="24" w:lineRule="atLeast"/>
+        <w:jc w:val="both"/>
+        <w:rPr>
+          <w:rFonts w:asciiTheme="majorHAnsi" w:eastAsia="Times New Roman" w:hAnsiTheme="majorHAnsi" w:cstheme="majorHAnsi"/>
+          <w:noProof/>
+          <w:sz w:val="26"/>
+          <w:szCs w:val="26"/>
+          <w:lang w:val="en-US"/>
+        </w:rPr>
+      </w:pPr>
+      <w:r>
+        <w:rPr>
+          <w:rFonts w:asciiTheme="majorHAnsi" w:eastAsia="Times New Roman" w:hAnsiTheme="majorHAnsi" w:cstheme="majorHAnsi"/>
+          <w:noProof/>
+          <w:sz w:val="26"/>
+          <w:szCs w:val="26"/>
+          <w:lang w:val="en-US"/>
+        </w:rPr>
+        <w:t>Tên thẻ không phân biệt chữ hoa và chữ thường</w:t>
       </w:r>
     </w:p>
     <w:p>
@@ -862,6 +918,16 @@
         </w:rPr>
         <w:t>send #&lt;tên thẻ&gt;</w:t>
       </w:r>
+      <w:r>
+        <w:rPr>
+          <w:rFonts w:asciiTheme="majorHAnsi" w:eastAsia="Times New Roman" w:hAnsiTheme="majorHAnsi" w:cstheme="majorHAnsi"/>
+          <w:noProof/>
+          <w:sz w:val="26"/>
+          <w:szCs w:val="26"/>
+          <w:lang w:val="en-US"/>
+        </w:rPr>
+        <w:t xml:space="preserve"> &lt;nội dung&gt;</w:t>
+      </w:r>
     </w:p>
     <w:p>
       <w:pPr>
@@ -1137,8 +1203,8 @@
       <w:pPr>
         <w:pStyle w:val="ListParagraph"/>
         <w:numPr>
-          <w:ilvl w:val="0"/>
-          <w:numId w:val="45"/>
+          <w:ilvl w:val="1"/>
+          <w:numId w:val="44"/>
         </w:numPr>
         <w:spacing w:line="24" w:lineRule="atLeast"/>
         <w:jc w:val="both"/>
@@ -1185,6 +1251,182 @@
         </w:rPr>
         <w:t>Để xem lại các thẻ đã tạo, người dùng nhắn cú pháp:</w:t>
       </w:r>
+      <w:r>
+        <w:rPr>
+          <w:rFonts w:asciiTheme="majorHAnsi" w:eastAsia="Times New Roman" w:hAnsiTheme="majorHAnsi" w:cstheme="majorHAnsi"/>
+          <w:noProof/>
+          <w:sz w:val="26"/>
+          <w:szCs w:val="26"/>
+          <w:lang w:val="en-US"/>
+        </w:rPr>
+        <w:t xml:space="preserve"> </w:t>
+      </w:r>
+      <w:r>
+        <w:rPr>
+          <w:rFonts w:asciiTheme="majorHAnsi" w:eastAsia="Times New Roman" w:hAnsiTheme="majorHAnsi" w:cstheme="majorHAnsi"/>
+          <w:noProof/>
+          <w:sz w:val="26"/>
+          <w:szCs w:val="26"/>
+          <w:lang w:val="en-US"/>
+        </w:rPr>
+        <w:t>mycreate</w:t>
+      </w:r>
+    </w:p>
+    <w:p>
+      <w:pPr>
+        <w:pStyle w:val="ListParagraph"/>
+        <w:numPr>
+          <w:ilvl w:val="1"/>
+          <w:numId w:val="44"/>
+        </w:numPr>
+        <w:spacing w:line="24" w:lineRule="atLeast"/>
+        <w:jc w:val="both"/>
+        <w:rPr>
+          <w:rFonts w:asciiTheme="majorHAnsi" w:eastAsia="Times New Roman" w:hAnsiTheme="majorHAnsi" w:cstheme="majorHAnsi"/>
+          <w:noProof/>
+          <w:sz w:val="26"/>
+          <w:szCs w:val="26"/>
+          <w:lang w:val="en-US"/>
+        </w:rPr>
+      </w:pPr>
+      <w:r>
+        <w:rPr>
+          <w:rFonts w:asciiTheme="majorHAnsi" w:eastAsia="Times New Roman" w:hAnsiTheme="majorHAnsi" w:cstheme="majorHAnsi"/>
+          <w:noProof/>
+          <w:sz w:val="26"/>
+          <w:szCs w:val="26"/>
+          <w:lang w:val="en-US"/>
+        </w:rPr>
+        <w:t>Xem lại các thẻ người dùng đăng ký nhận thông tin:</w:t>
+      </w:r>
+    </w:p>
+    <w:p>
+      <w:pPr>
+        <w:pStyle w:val="ListParagraph"/>
+        <w:spacing w:line="24" w:lineRule="atLeast"/>
+        <w:ind w:left="1800"/>
+        <w:jc w:val="both"/>
+        <w:rPr>
+          <w:rFonts w:asciiTheme="majorHAnsi" w:eastAsia="Times New Roman" w:hAnsiTheme="majorHAnsi" w:cstheme="majorHAnsi"/>
+          <w:noProof/>
+          <w:sz w:val="26"/>
+          <w:szCs w:val="26"/>
+          <w:lang w:val="en-US"/>
+        </w:rPr>
+      </w:pPr>
+      <w:r>
+        <w:rPr>
+          <w:rFonts w:asciiTheme="majorHAnsi" w:eastAsia="Times New Roman" w:hAnsiTheme="majorHAnsi" w:cstheme="majorHAnsi"/>
+          <w:noProof/>
+          <w:sz w:val="26"/>
+          <w:szCs w:val="26"/>
+          <w:lang w:val="en-US"/>
+        </w:rPr>
+        <w:t>Để xem lại các thẻ đã đăng ký, người dùng nhắn cú pháp:</w:t>
+      </w:r>
+      <w:r>
+        <w:rPr>
+          <w:rFonts w:asciiTheme="majorHAnsi" w:eastAsia="Times New Roman" w:hAnsiTheme="majorHAnsi" w:cstheme="majorHAnsi"/>
+          <w:noProof/>
+          <w:sz w:val="26"/>
+          <w:szCs w:val="26"/>
+          <w:lang w:val="en-US"/>
+        </w:rPr>
+        <w:t xml:space="preserve"> </w:t>
+      </w:r>
+      <w:r>
+        <w:rPr>
+          <w:rFonts w:asciiTheme="majorHAnsi" w:eastAsia="Times New Roman" w:hAnsiTheme="majorHAnsi" w:cstheme="majorHAnsi"/>
+          <w:noProof/>
+          <w:sz w:val="26"/>
+          <w:szCs w:val="26"/>
+          <w:lang w:val="en-US"/>
+        </w:rPr>
+        <w:t>myfollow</w:t>
+      </w:r>
+    </w:p>
+    <w:p>
+      <w:pPr>
+        <w:pStyle w:val="ListParagraph"/>
+        <w:numPr>
+          <w:ilvl w:val="1"/>
+          <w:numId w:val="44"/>
+        </w:numPr>
+        <w:spacing w:line="24" w:lineRule="atLeast"/>
+        <w:jc w:val="both"/>
+        <w:rPr>
+          <w:rFonts w:asciiTheme="majorHAnsi" w:eastAsia="Times New Roman" w:hAnsiTheme="majorHAnsi" w:cstheme="majorHAnsi"/>
+          <w:noProof/>
+          <w:sz w:val="26"/>
+          <w:szCs w:val="26"/>
+          <w:lang w:val="en-US"/>
+        </w:rPr>
+      </w:pPr>
+      <w:r>
+        <w:rPr>
+          <w:rFonts w:asciiTheme="majorHAnsi" w:eastAsia="Times New Roman" w:hAnsiTheme="majorHAnsi" w:cstheme="majorHAnsi"/>
+          <w:noProof/>
+          <w:sz w:val="26"/>
+          <w:szCs w:val="26"/>
+          <w:lang w:val="en-US"/>
+        </w:rPr>
+        <w:t>Xem các cú pháp:</w:t>
+      </w:r>
+    </w:p>
+    <w:p>
+      <w:pPr>
+        <w:pStyle w:val="ListParagraph"/>
+        <w:spacing w:line="24" w:lineRule="atLeast"/>
+        <w:ind w:left="1800"/>
+        <w:jc w:val="both"/>
+        <w:rPr>
+          <w:rFonts w:asciiTheme="majorHAnsi" w:eastAsia="Times New Roman" w:hAnsiTheme="majorHAnsi" w:cstheme="majorHAnsi"/>
+          <w:noProof/>
+          <w:sz w:val="26"/>
+          <w:szCs w:val="26"/>
+          <w:lang w:val="en-US"/>
+        </w:rPr>
+      </w:pPr>
+      <w:r>
+        <w:rPr>
+          <w:rFonts w:asciiTheme="majorHAnsi" w:eastAsia="Times New Roman" w:hAnsiTheme="majorHAnsi" w:cstheme="majorHAnsi"/>
+          <w:noProof/>
+          <w:sz w:val="26"/>
+          <w:szCs w:val="26"/>
+          <w:lang w:val="en-US"/>
+        </w:rPr>
+        <w:t>Để xem các cú pháp của hệ thống, người dùng nhắn cú pháp:</w:t>
+      </w:r>
+      <w:r>
+        <w:rPr>
+          <w:rFonts w:asciiTheme="majorHAnsi" w:eastAsia="Times New Roman" w:hAnsiTheme="majorHAnsi" w:cstheme="majorHAnsi"/>
+          <w:noProof/>
+          <w:sz w:val="26"/>
+          <w:szCs w:val="26"/>
+          <w:lang w:val="en-US"/>
+        </w:rPr>
+        <w:t xml:space="preserve"> </w:t>
+      </w:r>
+      <w:r>
+        <w:rPr>
+          <w:rFonts w:asciiTheme="majorHAnsi" w:eastAsia="Times New Roman" w:hAnsiTheme="majorHAnsi" w:cstheme="majorHAnsi"/>
+          <w:noProof/>
+          <w:sz w:val="26"/>
+          <w:szCs w:val="26"/>
+          <w:lang w:val="en-US"/>
+        </w:rPr>
+        <w:t>h</w:t>
+      </w:r>
+      <w:r>
+        <w:rPr>
+          <w:rFonts w:asciiTheme="majorHAnsi" w:eastAsia="Times New Roman" w:hAnsiTheme="majorHAnsi" w:cstheme="majorHAnsi"/>
+          <w:noProof/>
+          <w:sz w:val="26"/>
+          <w:szCs w:val="26"/>
+          <w:lang w:val="en-US"/>
+        </w:rPr>
+        <w:t>elp</w:t>
+      </w:r>
     </w:p>
     <w:p>
       <w:pPr>
@@ -1200,182 +1442,6 @@
           <w:lang w:val="en-US"/>
         </w:rPr>
       </w:pPr>
-      <w:r>
-        <w:rPr>
-          <w:rFonts w:asciiTheme="majorHAnsi" w:eastAsia="Times New Roman" w:hAnsiTheme="majorHAnsi" w:cstheme="majorHAnsi"/>
-          <w:noProof/>
-          <w:sz w:val="26"/>
-          <w:szCs w:val="26"/>
-          <w:lang w:val="en-US"/>
-        </w:rPr>
-        <w:t>mycreate</w:t>
-      </w:r>
-    </w:p>
-    <w:p>
-      <w:pPr>
-        <w:pStyle w:val="ListParagraph"/>
-        <w:numPr>
-          <w:ilvl w:val="0"/>
-          <w:numId w:val="45"/>
-        </w:numPr>
-        <w:spacing w:line="24" w:lineRule="atLeast"/>
-        <w:jc w:val="both"/>
-        <w:rPr>
-          <w:rFonts w:asciiTheme="majorHAnsi" w:eastAsia="Times New Roman" w:hAnsiTheme="majorHAnsi" w:cstheme="majorHAnsi"/>
-          <w:noProof/>
-          <w:sz w:val="26"/>
-          <w:szCs w:val="26"/>
-          <w:lang w:val="en-US"/>
-        </w:rPr>
-      </w:pPr>
-      <w:r>
-        <w:rPr>
-          <w:rFonts w:asciiTheme="majorHAnsi" w:eastAsia="Times New Roman" w:hAnsiTheme="majorHAnsi" w:cstheme="majorHAnsi"/>
-          <w:noProof/>
-          <w:sz w:val="26"/>
-          <w:szCs w:val="26"/>
-          <w:lang w:val="en-US"/>
-        </w:rPr>
-        <w:t>Xem lại các thẻ người dùng đăng ký nhận thông tin:</w:t>
-      </w:r>
-    </w:p>
-    <w:p>
-      <w:pPr>
-        <w:pStyle w:val="ListParagraph"/>
-        <w:spacing w:line="24" w:lineRule="atLeast"/>
-        <w:ind w:left="1800"/>
-        <w:jc w:val="both"/>
-        <w:rPr>
-          <w:rFonts w:asciiTheme="majorHAnsi" w:eastAsia="Times New Roman" w:hAnsiTheme="majorHAnsi" w:cstheme="majorHAnsi"/>
-          <w:noProof/>
-          <w:sz w:val="26"/>
-          <w:szCs w:val="26"/>
-          <w:lang w:val="en-US"/>
-        </w:rPr>
-      </w:pPr>
-      <w:r>
-        <w:rPr>
-          <w:rFonts w:asciiTheme="majorHAnsi" w:eastAsia="Times New Roman" w:hAnsiTheme="majorHAnsi" w:cstheme="majorHAnsi"/>
-          <w:noProof/>
-          <w:sz w:val="26"/>
-          <w:szCs w:val="26"/>
-          <w:lang w:val="en-US"/>
-        </w:rPr>
-        <w:t>Để xem lại các thẻ đã đăng ký, người dùng nhắn cú pháp:</w:t>
-      </w:r>
-    </w:p>
-    <w:p>
-      <w:pPr>
-        <w:pStyle w:val="ListParagraph"/>
-        <w:spacing w:line="24" w:lineRule="atLeast"/>
-        <w:ind w:left="1800"/>
-        <w:jc w:val="center"/>
-        <w:rPr>
-          <w:rFonts w:asciiTheme="majorHAnsi" w:eastAsia="Times New Roman" w:hAnsiTheme="majorHAnsi" w:cstheme="majorHAnsi"/>
-          <w:noProof/>
-          <w:sz w:val="26"/>
-          <w:szCs w:val="26"/>
-          <w:lang w:val="en-US"/>
-        </w:rPr>
-      </w:pPr>
-      <w:r>
-        <w:rPr>
-          <w:rFonts w:asciiTheme="majorHAnsi" w:eastAsia="Times New Roman" w:hAnsiTheme="majorHAnsi" w:cstheme="majorHAnsi"/>
-          <w:noProof/>
-          <w:sz w:val="26"/>
-          <w:szCs w:val="26"/>
-          <w:lang w:val="en-US"/>
-        </w:rPr>
-        <w:t>myfollow</w:t>
-      </w:r>
-    </w:p>
-    <w:p>
-      <w:pPr>
-        <w:pStyle w:val="ListParagraph"/>
-        <w:numPr>
-          <w:ilvl w:val="0"/>
-          <w:numId w:val="45"/>
-        </w:numPr>
-        <w:spacing w:line="24" w:lineRule="atLeast"/>
-        <w:jc w:val="both"/>
-        <w:rPr>
-          <w:rFonts w:asciiTheme="majorHAnsi" w:eastAsia="Times New Roman" w:hAnsiTheme="majorHAnsi" w:cstheme="majorHAnsi"/>
-          <w:noProof/>
-          <w:sz w:val="26"/>
-          <w:szCs w:val="26"/>
-          <w:lang w:val="en-US"/>
-        </w:rPr>
-      </w:pPr>
-      <w:r>
-        <w:rPr>
-          <w:rFonts w:asciiTheme="majorHAnsi" w:eastAsia="Times New Roman" w:hAnsiTheme="majorHAnsi" w:cstheme="majorHAnsi"/>
-          <w:noProof/>
-          <w:sz w:val="26"/>
-          <w:szCs w:val="26"/>
-          <w:lang w:val="en-US"/>
-        </w:rPr>
-        <w:t>Xem các cú pháp:</w:t>
-      </w:r>
-    </w:p>
-    <w:p>
-      <w:pPr>
-        <w:pStyle w:val="ListParagraph"/>
-        <w:spacing w:line="24" w:lineRule="atLeast"/>
-        <w:ind w:left="1800"/>
-        <w:jc w:val="both"/>
-        <w:rPr>
-          <w:rFonts w:asciiTheme="majorHAnsi" w:eastAsia="Times New Roman" w:hAnsiTheme="majorHAnsi" w:cstheme="majorHAnsi"/>
-          <w:noProof/>
-          <w:sz w:val="26"/>
-          <w:szCs w:val="26"/>
-          <w:lang w:val="en-US"/>
-        </w:rPr>
-      </w:pPr>
-      <w:r>
-        <w:rPr>
-          <w:rFonts w:asciiTheme="majorHAnsi" w:eastAsia="Times New Roman" w:hAnsiTheme="majorHAnsi" w:cstheme="majorHAnsi"/>
-          <w:noProof/>
-          <w:sz w:val="26"/>
-          <w:szCs w:val="26"/>
-          <w:lang w:val="en-US"/>
-        </w:rPr>
-        <w:t>Để xem các cú pháp của hệ thống, người dùng nhắn cú pháp:</w:t>
-      </w:r>
-    </w:p>
-    <w:p>
-      <w:pPr>
-        <w:pStyle w:val="ListParagraph"/>
-        <w:spacing w:line="24" w:lineRule="atLeast"/>
-        <w:ind w:left="1800"/>
-        <w:jc w:val="center"/>
-        <w:rPr>
-          <w:rFonts w:asciiTheme="majorHAnsi" w:eastAsia="Times New Roman" w:hAnsiTheme="majorHAnsi" w:cstheme="majorHAnsi"/>
-          <w:noProof/>
-          <w:sz w:val="26"/>
-          <w:szCs w:val="26"/>
-          <w:lang w:val="en-US"/>
-        </w:rPr>
-      </w:pPr>
-      <w:r>
-        <w:rPr>
-          <w:rFonts w:asciiTheme="majorHAnsi" w:eastAsia="Times New Roman" w:hAnsiTheme="majorHAnsi" w:cstheme="majorHAnsi"/>
-          <w:noProof/>
-          <w:sz w:val="26"/>
-          <w:szCs w:val="26"/>
-          <w:lang w:val="en-US"/>
-        </w:rPr>
-        <w:t>h</w:t>
-      </w:r>
-      <w:r>
-        <w:rPr>
-          <w:rFonts w:asciiTheme="majorHAnsi" w:eastAsia="Times New Roman" w:hAnsiTheme="majorHAnsi" w:cstheme="majorHAnsi"/>
-          <w:noProof/>
-          <w:sz w:val="26"/>
-          <w:szCs w:val="26"/>
-          <w:lang w:val="en-US"/>
-        </w:rPr>
-        <w:t>elp</w:t>
-      </w:r>
     </w:p>
     <w:tbl>
       <w:tblPr>
@@ -2104,6 +2170,384 @@
     <w:p>
       <w:pPr>
         <w:pStyle w:val="ListParagraph"/>
+        <w:spacing w:line="24" w:lineRule="atLeast"/>
+        <w:jc w:val="center"/>
+        <w:rPr>
+          <w:rFonts w:asciiTheme="majorHAnsi" w:eastAsia="Times New Roman" w:hAnsiTheme="majorHAnsi" w:cstheme="majorHAnsi"/>
+          <w:noProof/>
+          <w:sz w:val="26"/>
+          <w:szCs w:val="26"/>
+          <w:lang w:val="en-US"/>
+        </w:rPr>
+      </w:pPr>
+    </w:p>
+    <w:p>
+      <w:pPr>
+        <w:pStyle w:val="ListParagraph"/>
+        <w:spacing w:line="24" w:lineRule="atLeast"/>
+        <w:ind w:left="1440"/>
+        <w:jc w:val="both"/>
+        <w:rPr>
+          <w:rFonts w:asciiTheme="majorHAnsi" w:eastAsia="Times New Roman" w:hAnsiTheme="majorHAnsi" w:cstheme="majorHAnsi"/>
+          <w:noProof/>
+          <w:sz w:val="26"/>
+          <w:szCs w:val="26"/>
+          <w:lang w:val="en-US"/>
+        </w:rPr>
+      </w:pPr>
+      <w:r>
+        <w:rPr>
+          <w:rFonts w:asciiTheme="majorHAnsi" w:eastAsia="Times New Roman" w:hAnsiTheme="majorHAnsi" w:cstheme="majorHAnsi"/>
+          <w:b/>
+          <w:noProof/>
+          <w:sz w:val="26"/>
+          <w:szCs w:val="26"/>
+          <w:lang w:val="en-US"/>
+        </w:rPr>
+        <w:t>Ví dụ</w:t>
+      </w:r>
+      <w:r>
+        <w:rPr>
+          <w:rFonts w:asciiTheme="majorHAnsi" w:eastAsia="Times New Roman" w:hAnsiTheme="majorHAnsi" w:cstheme="majorHAnsi"/>
+          <w:b/>
+          <w:noProof/>
+          <w:sz w:val="26"/>
+          <w:szCs w:val="26"/>
+          <w:lang w:val="en-US"/>
+        </w:rPr>
+        <w:t xml:space="preserve"> thực tế</w:t>
+      </w:r>
+      <w:bookmarkStart w:id="0" w:name="_GoBack"/>
+      <w:bookmarkEnd w:id="0"/>
+      <w:r>
+        <w:rPr>
+          <w:rFonts w:asciiTheme="majorHAnsi" w:eastAsia="Times New Roman" w:hAnsiTheme="majorHAnsi" w:cstheme="majorHAnsi"/>
+          <w:b/>
+          <w:noProof/>
+          <w:sz w:val="26"/>
+          <w:szCs w:val="26"/>
+          <w:lang w:val="en-US"/>
+        </w:rPr>
+        <w:t>:</w:t>
+      </w:r>
+      <w:r>
+        <w:rPr>
+          <w:rFonts w:asciiTheme="majorHAnsi" w:eastAsia="Times New Roman" w:hAnsiTheme="majorHAnsi" w:cstheme="majorHAnsi"/>
+          <w:noProof/>
+          <w:sz w:val="26"/>
+          <w:szCs w:val="26"/>
+          <w:lang w:val="en-US"/>
+        </w:rPr>
+        <w:t xml:space="preserve"> Cô Hạnh muốn gửi </w:t>
+      </w:r>
+      <w:r>
+        <w:rPr>
+          <w:rFonts w:asciiTheme="majorHAnsi" w:eastAsia="Times New Roman" w:hAnsiTheme="majorHAnsi" w:cstheme="majorHAnsi"/>
+          <w:noProof/>
+          <w:sz w:val="26"/>
+          <w:szCs w:val="26"/>
+          <w:lang w:val="en-US"/>
+        </w:rPr>
+        <w:t>thông báo</w:t>
+      </w:r>
+      <w:r>
+        <w:rPr>
+          <w:rFonts w:asciiTheme="majorHAnsi" w:eastAsia="Times New Roman" w:hAnsiTheme="majorHAnsi" w:cstheme="majorHAnsi"/>
+          <w:noProof/>
+          <w:sz w:val="26"/>
+          <w:szCs w:val="26"/>
+          <w:lang w:val="en-US"/>
+        </w:rPr>
+        <w:t xml:space="preserve"> gặp mặt các sinh viên </w:t>
+      </w:r>
+      <w:r>
+        <w:rPr>
+          <w:rFonts w:asciiTheme="majorHAnsi" w:eastAsia="Times New Roman" w:hAnsiTheme="majorHAnsi" w:cstheme="majorHAnsi"/>
+          <w:noProof/>
+          <w:sz w:val="26"/>
+          <w:szCs w:val="26"/>
+          <w:lang w:val="en-US"/>
+        </w:rPr>
+        <w:t>để làm đồ án Nhập môn ngành</w:t>
+      </w:r>
+      <w:r>
+        <w:rPr>
+          <w:rFonts w:asciiTheme="majorHAnsi" w:eastAsia="Times New Roman" w:hAnsiTheme="majorHAnsi" w:cstheme="majorHAnsi"/>
+          <w:noProof/>
+          <w:sz w:val="26"/>
+          <w:szCs w:val="26"/>
+          <w:lang w:val="en-US"/>
+        </w:rPr>
+        <w:t xml:space="preserve">. Đầu tiên, cô tạo thẻ có tên là </w:t>
+      </w:r>
+      <w:r>
+        <w:rPr>
+          <w:rFonts w:asciiTheme="majorHAnsi" w:eastAsia="Times New Roman" w:hAnsiTheme="majorHAnsi" w:cstheme="majorHAnsi"/>
+          <w:i/>
+          <w:noProof/>
+          <w:sz w:val="26"/>
+          <w:szCs w:val="26"/>
+          <w:lang w:val="en-US"/>
+        </w:rPr>
+        <w:t>nmn.cohanh</w:t>
+      </w:r>
+      <w:r>
+        <w:rPr>
+          <w:rFonts w:asciiTheme="majorHAnsi" w:eastAsia="Times New Roman" w:hAnsiTheme="majorHAnsi" w:cstheme="majorHAnsi"/>
+          <w:noProof/>
+          <w:sz w:val="26"/>
+          <w:szCs w:val="26"/>
+          <w:lang w:val="en-US"/>
+        </w:rPr>
+        <w:t xml:space="preserve"> bằng cách nhắn cú pháp </w:t>
+      </w:r>
+      <w:r>
+        <w:rPr>
+          <w:rFonts w:asciiTheme="majorHAnsi" w:eastAsia="Times New Roman" w:hAnsiTheme="majorHAnsi" w:cstheme="majorHAnsi"/>
+          <w:i/>
+          <w:noProof/>
+          <w:sz w:val="26"/>
+          <w:szCs w:val="26"/>
+          <w:lang w:val="en-US"/>
+        </w:rPr>
+        <w:t>create #&lt;</w:t>
+      </w:r>
+      <w:r>
+        <w:rPr>
+          <w:rFonts w:asciiTheme="majorHAnsi" w:eastAsia="Times New Roman" w:hAnsiTheme="majorHAnsi" w:cstheme="majorHAnsi"/>
+          <w:i/>
+          <w:noProof/>
+          <w:sz w:val="26"/>
+          <w:szCs w:val="26"/>
+          <w:lang w:val="en-US"/>
+        </w:rPr>
+        <w:t>nmn.cohanh</w:t>
+      </w:r>
+      <w:r>
+        <w:rPr>
+          <w:rFonts w:asciiTheme="majorHAnsi" w:eastAsia="Times New Roman" w:hAnsiTheme="majorHAnsi" w:cstheme="majorHAnsi"/>
+          <w:i/>
+          <w:noProof/>
+          <w:sz w:val="26"/>
+          <w:szCs w:val="26"/>
+          <w:lang w:val="en-US"/>
+        </w:rPr>
+        <w:t>&gt;</w:t>
+      </w:r>
+      <w:r>
+        <w:rPr>
+          <w:rFonts w:asciiTheme="majorHAnsi" w:eastAsia="Times New Roman" w:hAnsiTheme="majorHAnsi" w:cstheme="majorHAnsi"/>
+          <w:i/>
+          <w:noProof/>
+          <w:sz w:val="26"/>
+          <w:szCs w:val="26"/>
+          <w:lang w:val="en-US"/>
+        </w:rPr>
+        <w:t xml:space="preserve"> </w:t>
+      </w:r>
+      <w:r>
+        <w:rPr>
+          <w:rFonts w:asciiTheme="majorHAnsi" w:eastAsia="Times New Roman" w:hAnsiTheme="majorHAnsi" w:cstheme="majorHAnsi"/>
+          <w:noProof/>
+          <w:sz w:val="26"/>
+          <w:szCs w:val="26"/>
+          <w:lang w:val="en-US"/>
+        </w:rPr>
+        <w:t>vào hệ thống BroadcastNow. Khi đó, hệ thống sẽ thiết lập thẻ.</w:t>
+      </w:r>
+      <w:r>
+        <w:rPr>
+          <w:rFonts w:asciiTheme="majorHAnsi" w:eastAsia="Times New Roman" w:hAnsiTheme="majorHAnsi" w:cstheme="majorHAnsi"/>
+          <w:noProof/>
+          <w:sz w:val="26"/>
+          <w:szCs w:val="26"/>
+          <w:lang w:val="en-US"/>
+        </w:rPr>
+        <w:t xml:space="preserve"> </w:t>
+      </w:r>
+      <w:r>
+        <w:rPr>
+          <w:rFonts w:asciiTheme="majorHAnsi" w:eastAsia="Times New Roman" w:hAnsiTheme="majorHAnsi" w:cstheme="majorHAnsi"/>
+          <w:noProof/>
+          <w:sz w:val="26"/>
+          <w:szCs w:val="26"/>
+          <w:lang w:val="en-US"/>
+        </w:rPr>
+        <w:t xml:space="preserve">Các sinh viên muốn nhận thông báo này cần phải đăng ký nhận thông tin từ thẻ trước đó bằng cách nhắn vào hệ thống BroadcastNew </w:t>
+      </w:r>
+      <w:r>
+        <w:rPr>
+          <w:rFonts w:asciiTheme="majorHAnsi" w:eastAsia="Times New Roman" w:hAnsiTheme="majorHAnsi" w:cstheme="majorHAnsi"/>
+          <w:i/>
+          <w:noProof/>
+          <w:sz w:val="26"/>
+          <w:szCs w:val="26"/>
+          <w:lang w:val="en-US"/>
+        </w:rPr>
+        <w:t>follow #nmn.cohanh</w:t>
+      </w:r>
+      <w:r>
+        <w:rPr>
+          <w:rFonts w:asciiTheme="majorHAnsi" w:eastAsia="Times New Roman" w:hAnsiTheme="majorHAnsi" w:cstheme="majorHAnsi"/>
+          <w:noProof/>
+          <w:sz w:val="26"/>
+          <w:szCs w:val="26"/>
+          <w:lang w:val="en-US"/>
+        </w:rPr>
+        <w:t xml:space="preserve">. </w:t>
+      </w:r>
+      <w:r>
+        <w:rPr>
+          <w:rFonts w:asciiTheme="majorHAnsi" w:eastAsia="Times New Roman" w:hAnsiTheme="majorHAnsi" w:cstheme="majorHAnsi"/>
+          <w:noProof/>
+          <w:sz w:val="26"/>
+          <w:szCs w:val="26"/>
+          <w:lang w:val="en-US"/>
+        </w:rPr>
+        <w:t xml:space="preserve">Sau đó, cô tiếp tục nhắn </w:t>
+      </w:r>
+      <w:r>
+        <w:rPr>
+          <w:rFonts w:asciiTheme="majorHAnsi" w:eastAsia="Times New Roman" w:hAnsiTheme="majorHAnsi" w:cstheme="majorHAnsi"/>
+          <w:i/>
+          <w:noProof/>
+          <w:sz w:val="26"/>
+          <w:szCs w:val="26"/>
+          <w:lang w:val="en-US"/>
+        </w:rPr>
+        <w:t xml:space="preserve">send #&lt;nmn.cohanh&gt; &lt;Ngày mai các em tập trung gặp cô tại </w:t>
+      </w:r>
+      <w:r>
+        <w:rPr>
+          <w:rFonts w:asciiTheme="majorHAnsi" w:eastAsia="Times New Roman" w:hAnsiTheme="majorHAnsi" w:cstheme="majorHAnsi"/>
+          <w:i/>
+          <w:noProof/>
+          <w:sz w:val="26"/>
+          <w:szCs w:val="26"/>
+          <w:lang w:val="en-US"/>
+        </w:rPr>
+        <w:lastRenderedPageBreak/>
+        <w:t>phòng H304 lúc 7h30&gt;</w:t>
+      </w:r>
+      <w:r>
+        <w:rPr>
+          <w:rFonts w:asciiTheme="majorHAnsi" w:eastAsia="Times New Roman" w:hAnsiTheme="majorHAnsi" w:cstheme="majorHAnsi"/>
+          <w:i/>
+          <w:noProof/>
+          <w:sz w:val="26"/>
+          <w:szCs w:val="26"/>
+          <w:lang w:val="en-US"/>
+        </w:rPr>
+        <w:t xml:space="preserve"> </w:t>
+      </w:r>
+      <w:r>
+        <w:rPr>
+          <w:rFonts w:asciiTheme="majorHAnsi" w:eastAsia="Times New Roman" w:hAnsiTheme="majorHAnsi" w:cstheme="majorHAnsi"/>
+          <w:noProof/>
+          <w:sz w:val="26"/>
+          <w:szCs w:val="26"/>
+          <w:lang w:val="en-US"/>
+        </w:rPr>
+        <w:t xml:space="preserve">vào hệ thống. </w:t>
+      </w:r>
+      <w:r>
+        <w:rPr>
+          <w:rFonts w:asciiTheme="majorHAnsi" w:eastAsia="Times New Roman" w:hAnsiTheme="majorHAnsi" w:cstheme="majorHAnsi"/>
+          <w:noProof/>
+          <w:sz w:val="26"/>
+          <w:szCs w:val="26"/>
+          <w:lang w:val="en-US"/>
+        </w:rPr>
+        <w:t xml:space="preserve">Hệ thống sẽ kiểm tra và gửi thông báo này về Messenger của sinh viên. </w:t>
+      </w:r>
+      <w:r>
+        <w:rPr>
+          <w:rFonts w:asciiTheme="majorHAnsi" w:eastAsia="Times New Roman" w:hAnsiTheme="majorHAnsi" w:cstheme="majorHAnsi"/>
+          <w:noProof/>
+          <w:sz w:val="26"/>
+          <w:szCs w:val="26"/>
+          <w:lang w:val="en-US"/>
+        </w:rPr>
+        <w:t xml:space="preserve">Sau này, khi có các thông báo khác, cô Hạnh tiếp tục nhắn theo đúng cú pháp thì sinh viên sẽ nhận được các thông báo mới. Khi đồ án nhập môn ngành kết thúc, </w:t>
+      </w:r>
+      <w:r>
+        <w:rPr>
+          <w:rFonts w:asciiTheme="majorHAnsi" w:eastAsia="Times New Roman" w:hAnsiTheme="majorHAnsi" w:cstheme="majorHAnsi"/>
+          <w:noProof/>
+          <w:sz w:val="26"/>
+          <w:szCs w:val="26"/>
+          <w:lang w:val="en-US"/>
+        </w:rPr>
+        <w:t xml:space="preserve">sinh viên không muốn nhận thông báo từ thẻ này thì nhắn cú pháp </w:t>
+      </w:r>
+      <w:r>
+        <w:rPr>
+          <w:rFonts w:asciiTheme="majorHAnsi" w:eastAsia="Times New Roman" w:hAnsiTheme="majorHAnsi" w:cstheme="majorHAnsi"/>
+          <w:i/>
+          <w:noProof/>
+          <w:sz w:val="26"/>
+          <w:szCs w:val="26"/>
+          <w:lang w:val="en-US"/>
+        </w:rPr>
+        <w:t>unfollow #nmn.cohanh</w:t>
+      </w:r>
+      <w:r>
+        <w:rPr>
+          <w:rFonts w:asciiTheme="majorHAnsi" w:eastAsia="Times New Roman" w:hAnsiTheme="majorHAnsi" w:cstheme="majorHAnsi"/>
+          <w:i/>
+          <w:noProof/>
+          <w:sz w:val="26"/>
+          <w:szCs w:val="26"/>
+          <w:lang w:val="en-US"/>
+        </w:rPr>
+        <w:t xml:space="preserve">. </w:t>
+      </w:r>
+      <w:r>
+        <w:rPr>
+          <w:rFonts w:asciiTheme="majorHAnsi" w:eastAsia="Times New Roman" w:hAnsiTheme="majorHAnsi" w:cstheme="majorHAnsi"/>
+          <w:noProof/>
+          <w:sz w:val="26"/>
+          <w:szCs w:val="26"/>
+          <w:lang w:val="en-US"/>
+        </w:rPr>
+        <w:t>C</w:t>
+      </w:r>
+      <w:r>
+        <w:rPr>
+          <w:rFonts w:asciiTheme="majorHAnsi" w:eastAsia="Times New Roman" w:hAnsiTheme="majorHAnsi" w:cstheme="majorHAnsi"/>
+          <w:noProof/>
+          <w:sz w:val="26"/>
+          <w:szCs w:val="26"/>
+          <w:lang w:val="en-US"/>
+        </w:rPr>
+        <w:t xml:space="preserve">ô Hạnh muốn xóa thẻ thì nhắn vào hệ thống BroadcastNow </w:t>
+      </w:r>
+      <w:r>
+        <w:rPr>
+          <w:rFonts w:asciiTheme="majorHAnsi" w:eastAsia="Times New Roman" w:hAnsiTheme="majorHAnsi" w:cstheme="majorHAnsi"/>
+          <w:i/>
+          <w:noProof/>
+          <w:sz w:val="26"/>
+          <w:szCs w:val="26"/>
+          <w:lang w:val="en-US"/>
+        </w:rPr>
+        <w:t>delete #nmn.cohanh</w:t>
+      </w:r>
+      <w:r>
+        <w:rPr>
+          <w:rFonts w:asciiTheme="majorHAnsi" w:eastAsia="Times New Roman" w:hAnsiTheme="majorHAnsi" w:cstheme="majorHAnsi"/>
+          <w:i/>
+          <w:noProof/>
+          <w:sz w:val="26"/>
+          <w:szCs w:val="26"/>
+          <w:lang w:val="en-US"/>
+        </w:rPr>
+        <w:t xml:space="preserve">. </w:t>
+      </w:r>
+    </w:p>
+    <w:p>
+      <w:pPr>
+        <w:pStyle w:val="ListParagraph"/>
         <w:numPr>
           <w:ilvl w:val="0"/>
           <w:numId w:val="42"/>
@@ -2224,27 +2668,7 @@
           <w:szCs w:val="26"/>
           <w:lang w:val="en-US"/>
         </w:rPr>
-        <w:t xml:space="preserve">Để </w:t>
-      </w:r>
-      <w:r>
-        <w:rPr>
-          <w:rFonts w:asciiTheme="majorHAnsi" w:eastAsia="Times New Roman" w:hAnsiTheme="majorHAnsi" w:cstheme="majorHAnsi"/>
-          <w:noProof/>
-          <w:sz w:val="26"/>
-          <w:szCs w:val="26"/>
-          <w:lang w:val="en-US"/>
-        </w:rPr>
-        <w:t>hủy</w:t>
-      </w:r>
-      <w:r>
-        <w:rPr>
-          <w:rFonts w:asciiTheme="majorHAnsi" w:eastAsia="Times New Roman" w:hAnsiTheme="majorHAnsi" w:cstheme="majorHAnsi"/>
-          <w:noProof/>
-          <w:sz w:val="26"/>
-          <w:szCs w:val="26"/>
-          <w:lang w:val="en-US"/>
-        </w:rPr>
-        <w:t xml:space="preserve"> nhận thông tin, người dùng cần nhắn cú pháp:</w:t>
+        <w:t>Để hủy nhận thông tin, người dùng cần nhắn cú pháp:</w:t>
       </w:r>
     </w:p>
     <w:p>
@@ -2268,18 +2692,7 @@
           <w:szCs w:val="26"/>
           <w:lang w:val="en-US"/>
         </w:rPr>
-        <w:lastRenderedPageBreak/>
-        <w:t>unfollow</w:t>
-      </w:r>
-      <w:r>
-        <w:rPr>
-          <w:rFonts w:asciiTheme="majorHAnsi" w:eastAsia="Times New Roman" w:hAnsiTheme="majorHAnsi" w:cstheme="majorHAnsi"/>
-          <w:noProof/>
-          <w:sz w:val="26"/>
-          <w:szCs w:val="26"/>
-          <w:lang w:val="en-US"/>
-        </w:rPr>
-        <w:t xml:space="preserve"> #public.dut</w:t>
+        <w:t>unfollow #public.dut</w:t>
       </w:r>
     </w:p>
     <w:p>
@@ -2461,8 +2874,6 @@
           <w:lang w:val="en-US"/>
         </w:rPr>
       </w:pPr>
-      <w:bookmarkStart w:id="0" w:name="_GoBack"/>
-      <w:bookmarkEnd w:id="0"/>
     </w:p>
     <w:sectPr>
       <w:headerReference w:type="default" r:id="rId8"/>
@@ -4236,7 +4647,7 @@
   <w:abstractNum w:abstractNumId="15" w15:restartNumberingAfterBreak="0">
     <w:nsid w:val="2FE066C5"/>
     <w:multiLevelType w:val="hybridMultilevel"/>
-    <w:tmpl w:val="C6FEBB4E"/>
+    <w:tmpl w:val="E07EC39E"/>
     <w:lvl w:ilvl="0" w:tplc="04090001">
       <w:start w:val="1"/>
       <w:numFmt w:val="bullet"/>
@@ -4249,7 +4660,7 @@
         <w:rFonts w:ascii="Symbol" w:hAnsi="Symbol" w:hint="default"/>
       </w:rPr>
     </w:lvl>
-    <w:lvl w:ilvl="1" w:tplc="04090003" w:tentative="1">
+    <w:lvl w:ilvl="1" w:tplc="04090003">
       <w:start w:val="1"/>
       <w:numFmt w:val="bullet"/>
       <w:lvlText w:val="o"/>
@@ -8564,7 +8975,7 @@
 </file>
 
 <file path=customXml/itemProps1.xml><?xml version="1.0" encoding="utf-8"?>
-<ds:datastoreItem xmlns:ds="http://schemas.openxmlformats.org/officeDocument/2006/customXml" ds:itemID="{3489098B-A1D6-4413-B78C-DDB451C4EF78}">
+<ds:datastoreItem xmlns:ds="http://schemas.openxmlformats.org/officeDocument/2006/customXml" ds:itemID="{A961D7A6-A2E0-40B5-8A56-C9EA43EC6B14}">
   <ds:schemaRefs>
     <ds:schemaRef ds:uri="http://schemas.openxmlformats.org/officeDocument/2006/bibliography"/>
   </ds:schemaRefs>

--- a/3.PhanTichThietKeHeThong-KIMHUY,NGOCHUYEN.docx
+++ b/3.PhanTichThietKeHeThong-KIMHUY,NGOCHUYEN.docx
@@ -2217,132 +2217,206 @@
         </w:rPr>
         <w:t xml:space="preserve"> thực tế</w:t>
       </w:r>
+      <w:r>
+        <w:rPr>
+          <w:rFonts w:asciiTheme="majorHAnsi" w:eastAsia="Times New Roman" w:hAnsiTheme="majorHAnsi" w:cstheme="majorHAnsi"/>
+          <w:b/>
+          <w:noProof/>
+          <w:sz w:val="26"/>
+          <w:szCs w:val="26"/>
+          <w:lang w:val="en-US"/>
+        </w:rPr>
+        <w:t>:</w:t>
+      </w:r>
+      <w:r>
+        <w:rPr>
+          <w:rFonts w:asciiTheme="majorHAnsi" w:eastAsia="Times New Roman" w:hAnsiTheme="majorHAnsi" w:cstheme="majorHAnsi"/>
+          <w:noProof/>
+          <w:sz w:val="26"/>
+          <w:szCs w:val="26"/>
+          <w:lang w:val="en-US"/>
+        </w:rPr>
+        <w:t xml:space="preserve"> Cô Hạnh muốn gửi </w:t>
+      </w:r>
+      <w:r>
+        <w:rPr>
+          <w:rFonts w:asciiTheme="majorHAnsi" w:eastAsia="Times New Roman" w:hAnsiTheme="majorHAnsi" w:cstheme="majorHAnsi"/>
+          <w:noProof/>
+          <w:sz w:val="26"/>
+          <w:szCs w:val="26"/>
+          <w:lang w:val="en-US"/>
+        </w:rPr>
+        <w:t>thông báo</w:t>
+      </w:r>
+      <w:r>
+        <w:rPr>
+          <w:rFonts w:asciiTheme="majorHAnsi" w:eastAsia="Times New Roman" w:hAnsiTheme="majorHAnsi" w:cstheme="majorHAnsi"/>
+          <w:noProof/>
+          <w:sz w:val="26"/>
+          <w:szCs w:val="26"/>
+          <w:lang w:val="en-US"/>
+        </w:rPr>
+        <w:t xml:space="preserve"> gặp mặt các sinh viên </w:t>
+      </w:r>
+      <w:r>
+        <w:rPr>
+          <w:rFonts w:asciiTheme="majorHAnsi" w:eastAsia="Times New Roman" w:hAnsiTheme="majorHAnsi" w:cstheme="majorHAnsi"/>
+          <w:noProof/>
+          <w:sz w:val="26"/>
+          <w:szCs w:val="26"/>
+          <w:lang w:val="en-US"/>
+        </w:rPr>
+        <w:t>để làm đồ án Nhập môn ngành</w:t>
+      </w:r>
+      <w:r>
+        <w:rPr>
+          <w:rFonts w:asciiTheme="majorHAnsi" w:eastAsia="Times New Roman" w:hAnsiTheme="majorHAnsi" w:cstheme="majorHAnsi"/>
+          <w:noProof/>
+          <w:sz w:val="26"/>
+          <w:szCs w:val="26"/>
+          <w:lang w:val="en-US"/>
+        </w:rPr>
+        <w:t xml:space="preserve">. Đầu tiên, cô tạo thẻ có tên là </w:t>
+      </w:r>
+      <w:r>
+        <w:rPr>
+          <w:rFonts w:asciiTheme="majorHAnsi" w:eastAsia="Times New Roman" w:hAnsiTheme="majorHAnsi" w:cstheme="majorHAnsi"/>
+          <w:i/>
+          <w:noProof/>
+          <w:sz w:val="26"/>
+          <w:szCs w:val="26"/>
+          <w:lang w:val="en-US"/>
+        </w:rPr>
+        <w:t>nmn.cohanh</w:t>
+      </w:r>
+      <w:r>
+        <w:rPr>
+          <w:rFonts w:asciiTheme="majorHAnsi" w:eastAsia="Times New Roman" w:hAnsiTheme="majorHAnsi" w:cstheme="majorHAnsi"/>
+          <w:noProof/>
+          <w:sz w:val="26"/>
+          <w:szCs w:val="26"/>
+          <w:lang w:val="en-US"/>
+        </w:rPr>
+        <w:t xml:space="preserve"> bằng cách nhắn cú pháp </w:t>
+      </w:r>
+      <w:r>
+        <w:rPr>
+          <w:rFonts w:asciiTheme="majorHAnsi" w:eastAsia="Times New Roman" w:hAnsiTheme="majorHAnsi" w:cstheme="majorHAnsi"/>
+          <w:i/>
+          <w:noProof/>
+          <w:sz w:val="26"/>
+          <w:szCs w:val="26"/>
+          <w:lang w:val="en-US"/>
+        </w:rPr>
+        <w:t>create #</w:t>
+      </w:r>
+      <w:r>
+        <w:rPr>
+          <w:rFonts w:asciiTheme="majorHAnsi" w:eastAsia="Times New Roman" w:hAnsiTheme="majorHAnsi" w:cstheme="majorHAnsi"/>
+          <w:i/>
+          <w:noProof/>
+          <w:sz w:val="26"/>
+          <w:szCs w:val="26"/>
+          <w:lang w:val="en-US"/>
+        </w:rPr>
+        <w:t xml:space="preserve">nmn.cohanh </w:t>
+      </w:r>
+      <w:r>
+        <w:rPr>
+          <w:rFonts w:asciiTheme="majorHAnsi" w:eastAsia="Times New Roman" w:hAnsiTheme="majorHAnsi" w:cstheme="majorHAnsi"/>
+          <w:noProof/>
+          <w:sz w:val="26"/>
+          <w:szCs w:val="26"/>
+          <w:lang w:val="en-US"/>
+        </w:rPr>
+        <w:t>vào hệ thống BroadcastNow. Khi đó, hệ thống sẽ thiết lập thẻ.</w:t>
+      </w:r>
+      <w:r>
+        <w:rPr>
+          <w:rFonts w:asciiTheme="majorHAnsi" w:eastAsia="Times New Roman" w:hAnsiTheme="majorHAnsi" w:cstheme="majorHAnsi"/>
+          <w:noProof/>
+          <w:sz w:val="26"/>
+          <w:szCs w:val="26"/>
+          <w:lang w:val="en-US"/>
+        </w:rPr>
+        <w:t xml:space="preserve"> </w:t>
+      </w:r>
+      <w:r>
+        <w:rPr>
+          <w:rFonts w:asciiTheme="majorHAnsi" w:eastAsia="Times New Roman" w:hAnsiTheme="majorHAnsi" w:cstheme="majorHAnsi"/>
+          <w:noProof/>
+          <w:sz w:val="26"/>
+          <w:szCs w:val="26"/>
+          <w:lang w:val="en-US"/>
+        </w:rPr>
+        <w:t xml:space="preserve">Các sinh viên muốn nhận thông báo này cần phải đăng ký nhận thông tin từ thẻ trước đó bằng cách nhắn vào hệ thống BroadcastNew </w:t>
+      </w:r>
+      <w:r>
+        <w:rPr>
+          <w:rFonts w:asciiTheme="majorHAnsi" w:eastAsia="Times New Roman" w:hAnsiTheme="majorHAnsi" w:cstheme="majorHAnsi"/>
+          <w:i/>
+          <w:noProof/>
+          <w:sz w:val="26"/>
+          <w:szCs w:val="26"/>
+          <w:lang w:val="en-US"/>
+        </w:rPr>
+        <w:t>follow #nmn.cohanh</w:t>
+      </w:r>
+      <w:r>
+        <w:rPr>
+          <w:rFonts w:asciiTheme="majorHAnsi" w:eastAsia="Times New Roman" w:hAnsiTheme="majorHAnsi" w:cstheme="majorHAnsi"/>
+          <w:noProof/>
+          <w:sz w:val="26"/>
+          <w:szCs w:val="26"/>
+          <w:lang w:val="en-US"/>
+        </w:rPr>
+        <w:t xml:space="preserve">. Sau đó, cô tiếp tục nhắn </w:t>
+      </w:r>
+      <w:r>
+        <w:rPr>
+          <w:rFonts w:asciiTheme="majorHAnsi" w:eastAsia="Times New Roman" w:hAnsiTheme="majorHAnsi" w:cstheme="majorHAnsi"/>
+          <w:i/>
+          <w:noProof/>
+          <w:sz w:val="26"/>
+          <w:szCs w:val="26"/>
+          <w:lang w:val="en-US"/>
+        </w:rPr>
+        <w:t xml:space="preserve">send #nmn.cohanh </w:t>
+      </w:r>
+      <w:r>
+        <w:rPr>
+          <w:rFonts w:asciiTheme="majorHAnsi" w:eastAsia="Times New Roman" w:hAnsiTheme="majorHAnsi" w:cstheme="majorHAnsi"/>
+          <w:i/>
+          <w:noProof/>
+          <w:sz w:val="26"/>
+          <w:szCs w:val="26"/>
+          <w:lang w:val="en-US"/>
+        </w:rPr>
+        <w:t xml:space="preserve">Ngày mai các em tập trung gặp cô tại phòng </w:t>
+      </w:r>
+      <w:r>
+        <w:rPr>
+          <w:rFonts w:asciiTheme="majorHAnsi" w:eastAsia="Times New Roman" w:hAnsiTheme="majorHAnsi" w:cstheme="majorHAnsi"/>
+          <w:i/>
+          <w:noProof/>
+          <w:sz w:val="26"/>
+          <w:szCs w:val="26"/>
+          <w:lang w:val="en-US"/>
+        </w:rPr>
+        <w:lastRenderedPageBreak/>
+        <w:t>H304 lúc 7h30</w:t>
+      </w:r>
       <w:bookmarkStart w:id="0" w:name="_GoBack"/>
       <w:bookmarkEnd w:id="0"/>
       <w:r>
         <w:rPr>
           <w:rFonts w:asciiTheme="majorHAnsi" w:eastAsia="Times New Roman" w:hAnsiTheme="majorHAnsi" w:cstheme="majorHAnsi"/>
-          <w:b/>
-          <w:noProof/>
-          <w:sz w:val="26"/>
-          <w:szCs w:val="26"/>
-          <w:lang w:val="en-US"/>
-        </w:rPr>
-        <w:t>:</w:t>
-      </w:r>
-      <w:r>
-        <w:rPr>
-          <w:rFonts w:asciiTheme="majorHAnsi" w:eastAsia="Times New Roman" w:hAnsiTheme="majorHAnsi" w:cstheme="majorHAnsi"/>
-          <w:noProof/>
-          <w:sz w:val="26"/>
-          <w:szCs w:val="26"/>
-          <w:lang w:val="en-US"/>
-        </w:rPr>
-        <w:t xml:space="preserve"> Cô Hạnh muốn gửi </w:t>
-      </w:r>
-      <w:r>
-        <w:rPr>
-          <w:rFonts w:asciiTheme="majorHAnsi" w:eastAsia="Times New Roman" w:hAnsiTheme="majorHAnsi" w:cstheme="majorHAnsi"/>
-          <w:noProof/>
-          <w:sz w:val="26"/>
-          <w:szCs w:val="26"/>
-          <w:lang w:val="en-US"/>
-        </w:rPr>
-        <w:t>thông báo</w:t>
-      </w:r>
-      <w:r>
-        <w:rPr>
-          <w:rFonts w:asciiTheme="majorHAnsi" w:eastAsia="Times New Roman" w:hAnsiTheme="majorHAnsi" w:cstheme="majorHAnsi"/>
-          <w:noProof/>
-          <w:sz w:val="26"/>
-          <w:szCs w:val="26"/>
-          <w:lang w:val="en-US"/>
-        </w:rPr>
-        <w:t xml:space="preserve"> gặp mặt các sinh viên </w:t>
-      </w:r>
-      <w:r>
-        <w:rPr>
-          <w:rFonts w:asciiTheme="majorHAnsi" w:eastAsia="Times New Roman" w:hAnsiTheme="majorHAnsi" w:cstheme="majorHAnsi"/>
-          <w:noProof/>
-          <w:sz w:val="26"/>
-          <w:szCs w:val="26"/>
-          <w:lang w:val="en-US"/>
-        </w:rPr>
-        <w:t>để làm đồ án Nhập môn ngành</w:t>
-      </w:r>
-      <w:r>
-        <w:rPr>
-          <w:rFonts w:asciiTheme="majorHAnsi" w:eastAsia="Times New Roman" w:hAnsiTheme="majorHAnsi" w:cstheme="majorHAnsi"/>
-          <w:noProof/>
-          <w:sz w:val="26"/>
-          <w:szCs w:val="26"/>
-          <w:lang w:val="en-US"/>
-        </w:rPr>
-        <w:t xml:space="preserve">. Đầu tiên, cô tạo thẻ có tên là </w:t>
-      </w:r>
-      <w:r>
-        <w:rPr>
-          <w:rFonts w:asciiTheme="majorHAnsi" w:eastAsia="Times New Roman" w:hAnsiTheme="majorHAnsi" w:cstheme="majorHAnsi"/>
           <w:i/>
           <w:noProof/>
           <w:sz w:val="26"/>
           <w:szCs w:val="26"/>
           <w:lang w:val="en-US"/>
         </w:rPr>
-        <w:t>nmn.cohanh</w:t>
-      </w:r>
-      <w:r>
-        <w:rPr>
-          <w:rFonts w:asciiTheme="majorHAnsi" w:eastAsia="Times New Roman" w:hAnsiTheme="majorHAnsi" w:cstheme="majorHAnsi"/>
-          <w:noProof/>
-          <w:sz w:val="26"/>
-          <w:szCs w:val="26"/>
-          <w:lang w:val="en-US"/>
-        </w:rPr>
-        <w:t xml:space="preserve"> bằng cách nhắn cú pháp </w:t>
-      </w:r>
-      <w:r>
-        <w:rPr>
-          <w:rFonts w:asciiTheme="majorHAnsi" w:eastAsia="Times New Roman" w:hAnsiTheme="majorHAnsi" w:cstheme="majorHAnsi"/>
-          <w:i/>
-          <w:noProof/>
-          <w:sz w:val="26"/>
-          <w:szCs w:val="26"/>
-          <w:lang w:val="en-US"/>
-        </w:rPr>
-        <w:t>create #&lt;</w:t>
-      </w:r>
-      <w:r>
-        <w:rPr>
-          <w:rFonts w:asciiTheme="majorHAnsi" w:eastAsia="Times New Roman" w:hAnsiTheme="majorHAnsi" w:cstheme="majorHAnsi"/>
-          <w:i/>
-          <w:noProof/>
-          <w:sz w:val="26"/>
-          <w:szCs w:val="26"/>
-          <w:lang w:val="en-US"/>
-        </w:rPr>
-        <w:t>nmn.cohanh</w:t>
-      </w:r>
-      <w:r>
-        <w:rPr>
-          <w:rFonts w:asciiTheme="majorHAnsi" w:eastAsia="Times New Roman" w:hAnsiTheme="majorHAnsi" w:cstheme="majorHAnsi"/>
-          <w:i/>
-          <w:noProof/>
-          <w:sz w:val="26"/>
-          <w:szCs w:val="26"/>
-          <w:lang w:val="en-US"/>
-        </w:rPr>
-        <w:t>&gt;</w:t>
-      </w:r>
-      <w:r>
-        <w:rPr>
-          <w:rFonts w:asciiTheme="majorHAnsi" w:eastAsia="Times New Roman" w:hAnsiTheme="majorHAnsi" w:cstheme="majorHAnsi"/>
-          <w:i/>
-          <w:noProof/>
-          <w:sz w:val="26"/>
-          <w:szCs w:val="26"/>
-          <w:lang w:val="en-US"/>
-        </w:rPr>
         <w:t xml:space="preserve"> </w:t>
       </w:r>
       <w:r>
@@ -2353,112 +2427,7 @@
           <w:szCs w:val="26"/>
           <w:lang w:val="en-US"/>
         </w:rPr>
-        <w:t>vào hệ thống BroadcastNow. Khi đó, hệ thống sẽ thiết lập thẻ.</w:t>
-      </w:r>
-      <w:r>
-        <w:rPr>
-          <w:rFonts w:asciiTheme="majorHAnsi" w:eastAsia="Times New Roman" w:hAnsiTheme="majorHAnsi" w:cstheme="majorHAnsi"/>
-          <w:noProof/>
-          <w:sz w:val="26"/>
-          <w:szCs w:val="26"/>
-          <w:lang w:val="en-US"/>
-        </w:rPr>
-        <w:t xml:space="preserve"> </w:t>
-      </w:r>
-      <w:r>
-        <w:rPr>
-          <w:rFonts w:asciiTheme="majorHAnsi" w:eastAsia="Times New Roman" w:hAnsiTheme="majorHAnsi" w:cstheme="majorHAnsi"/>
-          <w:noProof/>
-          <w:sz w:val="26"/>
-          <w:szCs w:val="26"/>
-          <w:lang w:val="en-US"/>
-        </w:rPr>
-        <w:t xml:space="preserve">Các sinh viên muốn nhận thông báo này cần phải đăng ký nhận thông tin từ thẻ trước đó bằng cách nhắn vào hệ thống BroadcastNew </w:t>
-      </w:r>
-      <w:r>
-        <w:rPr>
-          <w:rFonts w:asciiTheme="majorHAnsi" w:eastAsia="Times New Roman" w:hAnsiTheme="majorHAnsi" w:cstheme="majorHAnsi"/>
-          <w:i/>
-          <w:noProof/>
-          <w:sz w:val="26"/>
-          <w:szCs w:val="26"/>
-          <w:lang w:val="en-US"/>
-        </w:rPr>
-        <w:t>follow #nmn.cohanh</w:t>
-      </w:r>
-      <w:r>
-        <w:rPr>
-          <w:rFonts w:asciiTheme="majorHAnsi" w:eastAsia="Times New Roman" w:hAnsiTheme="majorHAnsi" w:cstheme="majorHAnsi"/>
-          <w:noProof/>
-          <w:sz w:val="26"/>
-          <w:szCs w:val="26"/>
-          <w:lang w:val="en-US"/>
-        </w:rPr>
-        <w:t xml:space="preserve">. </w:t>
-      </w:r>
-      <w:r>
-        <w:rPr>
-          <w:rFonts w:asciiTheme="majorHAnsi" w:eastAsia="Times New Roman" w:hAnsiTheme="majorHAnsi" w:cstheme="majorHAnsi"/>
-          <w:noProof/>
-          <w:sz w:val="26"/>
-          <w:szCs w:val="26"/>
-          <w:lang w:val="en-US"/>
-        </w:rPr>
-        <w:t xml:space="preserve">Sau đó, cô tiếp tục nhắn </w:t>
-      </w:r>
-      <w:r>
-        <w:rPr>
-          <w:rFonts w:asciiTheme="majorHAnsi" w:eastAsia="Times New Roman" w:hAnsiTheme="majorHAnsi" w:cstheme="majorHAnsi"/>
-          <w:i/>
-          <w:noProof/>
-          <w:sz w:val="26"/>
-          <w:szCs w:val="26"/>
-          <w:lang w:val="en-US"/>
-        </w:rPr>
-        <w:t xml:space="preserve">send #&lt;nmn.cohanh&gt; &lt;Ngày mai các em tập trung gặp cô tại </w:t>
-      </w:r>
-      <w:r>
-        <w:rPr>
-          <w:rFonts w:asciiTheme="majorHAnsi" w:eastAsia="Times New Roman" w:hAnsiTheme="majorHAnsi" w:cstheme="majorHAnsi"/>
-          <w:i/>
-          <w:noProof/>
-          <w:sz w:val="26"/>
-          <w:szCs w:val="26"/>
-          <w:lang w:val="en-US"/>
-        </w:rPr>
-        <w:lastRenderedPageBreak/>
-        <w:t>phòng H304 lúc 7h30&gt;</w:t>
-      </w:r>
-      <w:r>
-        <w:rPr>
-          <w:rFonts w:asciiTheme="majorHAnsi" w:eastAsia="Times New Roman" w:hAnsiTheme="majorHAnsi" w:cstheme="majorHAnsi"/>
-          <w:i/>
-          <w:noProof/>
-          <w:sz w:val="26"/>
-          <w:szCs w:val="26"/>
-          <w:lang w:val="en-US"/>
-        </w:rPr>
-        <w:t xml:space="preserve"> </w:t>
-      </w:r>
-      <w:r>
-        <w:rPr>
-          <w:rFonts w:asciiTheme="majorHAnsi" w:eastAsia="Times New Roman" w:hAnsiTheme="majorHAnsi" w:cstheme="majorHAnsi"/>
-          <w:noProof/>
-          <w:sz w:val="26"/>
-          <w:szCs w:val="26"/>
-          <w:lang w:val="en-US"/>
-        </w:rPr>
-        <w:t xml:space="preserve">vào hệ thống. </w:t>
-      </w:r>
-      <w:r>
-        <w:rPr>
-          <w:rFonts w:asciiTheme="majorHAnsi" w:eastAsia="Times New Roman" w:hAnsiTheme="majorHAnsi" w:cstheme="majorHAnsi"/>
-          <w:noProof/>
-          <w:sz w:val="26"/>
-          <w:szCs w:val="26"/>
-          <w:lang w:val="en-US"/>
-        </w:rPr>
-        <w:t xml:space="preserve">Hệ thống sẽ kiểm tra và gửi thông báo này về Messenger của sinh viên. </w:t>
+        <w:t xml:space="preserve">vào hệ thống. Hệ thống sẽ kiểm tra và gửi thông báo này về Messenger của sinh viên. </w:t>
       </w:r>
       <w:r>
         <w:rPr>
@@ -8975,7 +8944,7 @@
 </file>
 
 <file path=customXml/itemProps1.xml><?xml version="1.0" encoding="utf-8"?>
-<ds:datastoreItem xmlns:ds="http://schemas.openxmlformats.org/officeDocument/2006/customXml" ds:itemID="{A961D7A6-A2E0-40B5-8A56-C9EA43EC6B14}">
+<ds:datastoreItem xmlns:ds="http://schemas.openxmlformats.org/officeDocument/2006/customXml" ds:itemID="{3E55E8CB-08CD-4FFA-B86E-B6446381F0EB}">
   <ds:schemaRefs>
     <ds:schemaRef ds:uri="http://schemas.openxmlformats.org/officeDocument/2006/bibliography"/>
   </ds:schemaRefs>
